--- a/archief/3.0.0/bt/061_Toelichting.docx
+++ b/archief/3.0.0/bt/061_Toelichting.docx
@@ -6,7 +6,7 @@
       <w:pPr>
         <w:pStyle w:val="Kop5"/>
       </w:pPr>
-      <w:bookmarkStart w:id="181" w:name="_Ref_c08280ba2adf5509d86571fb99776d72_1"/>
+      <w:bookmarkStart w:id="181" w:name="_Ref_e3331a48c14e528da0f788a3f4f5e391_1"/>
       <w:r>
         <w:t>Toelichting</w:t>
       </w:r>
@@ -20,7 +20,7 @@
         <w:fldChar w:fldCharType="begin"/>
       </w:r>
       <w:r>
-        <w:instrText xml:space="preserve"> REF _Ref_c08280ba2adf5509d86571fb99776d72_2 \n \h </w:instrText>
+        <w:instrText xml:space="preserve"> REF _Ref_e3331a48c14e528da0f788a3f4f5e391_2 \n \h </w:instrText>
       </w:r>
       <w:r>
         <w:fldChar w:fldCharType="separate"/>
@@ -102,7 +102,7 @@
       <w:r>
         <w:tab/>
       </w:r>
-      <w:bookmarkStart w:id="183" w:name="_Ref_c08280ba2adf5509d86571fb99776d72_2"/>
+      <w:bookmarkStart w:id="183" w:name="_Ref_e3331a48c14e528da0f788a3f4f5e391_2"/>
       <w:r>
         <w:t>Overzicht van model BesluitCompact</w:t>
       </w:r>
@@ -113,7 +113,7 @@
         <w:fldChar w:fldCharType="begin"/>
       </w:r>
       <w:r>
-        <w:instrText xml:space="preserve"> REF _Ref_c08280ba2adf5509d86571fb99776d72_2 \n \h </w:instrText>
+        <w:instrText xml:space="preserve"> REF _Ref_e3331a48c14e528da0f788a3f4f5e391_2 \n \h </w:instrText>
       </w:r>
       <w:r>
         <w:fldChar w:fldCharType="separate"/>
@@ -1006,7 +1006,7 @@
         <w:fldChar w:fldCharType="begin"/>
       </w:r>
       <w:r>
-        <w:instrText xml:space="preserve"> REF _Ref_b71c8a8ed2ce70a986e3d1f0a6431287_1 \n \h </w:instrText>
+        <w:instrText xml:space="preserve"> REF _Ref_3cb67efd0d3656fbeb0c63d17ea691cb_1 \n \h </w:instrText>
       </w:r>
       <w:r>
         <w:fldChar w:fldCharType="separate"/>
@@ -1729,7 +1729,7 @@
         <w:t>Artikelgewijze</w:t>
       </w:r>
       <w:r>
-        <w:t xml:space="preserve">Toelichting niet opgenomen en wordt er in deze paragraaf geen nadere toelichting op gegeven. </w:t>
+        <w:t>Toelichting niet opgenomen en wordt er in deze paragraaf geen nadere toelichting op gegeven.</w:t>
       </w:r>
     </w:p>
     <w:p>
@@ -2696,7 +2696,7 @@
       </w:r>
     </w:p>
   </w:comment>
-  <w:comment w:id="209" w:author="Nienke Jansen" w:date="2022-08-11T17:36:00Z" w:initials="NJ">
+  <w:comment w:id="247" w:author="Nienke Jansen" w:date="2023-04-05T13:38:00Z" w:initials="NJ">
     <w:p>
       <w:pPr>
         <w:pStyle w:val="Tekstopmerking"/>
@@ -2708,11 +2708,11 @@
         <w:annotationRef/>
       </w:r>
       <w:r>
-        <w:t>Afbeelding wijzigen: Bijlage A ipv Bijlage I</w:t>
+        <w:t>Alleen indien tegen het besluit beroep kan worden ingesteld</w:t>
       </w:r>
     </w:p>
   </w:comment>
-  <w:comment w:id="212" w:author="Nienke Jansen" w:date="2022-08-11T17:36:00Z" w:initials="NJ">
+  <w:comment w:id="299" w:author="Nienke Jansen" w:date="2023-04-24T13:01:00Z" w:initials="NJ">
     <w:p>
       <w:pPr>
         <w:pStyle w:val="Tekstopmerking"/>
@@ -2724,11 +2724,11 @@
         <w:annotationRef/>
       </w:r>
       <w:r>
-        <w:t>Afbeelding wijzigen: Bijlage A ipv Bijlage I</w:t>
+        <w:t>Kruisverwijzing maken</w:t>
       </w:r>
     </w:p>
   </w:comment>
-  <w:comment w:id="234" w:author="Nienke Jansen" w:date="2021-12-23T15:50:00Z" w:initials="NJ">
+  <w:comment w:id="367" w:author="Nienke Jansen" w:date="2023-04-06T19:52:00Z" w:initials="NJ">
     <w:p>
       <w:pPr>
         <w:pStyle w:val="Tekstopmerking"/>
@@ -2740,11 +2740,11 @@
         <w:annotationRef/>
       </w:r>
       <w:r>
-        <w:t>Alleen opnemen indien dat voor het betreffende besluit aan de orde is</w:t>
+        <w:t>Dit is een verwijzing naar hoofdstuk 8 Annoteren tijdelijk regelingdeel</w:t>
       </w:r>
     </w:p>
   </w:comment>
-  <w:comment w:id="241" w:author="Nienke Jansen" w:date="2022-04-05T12:49:00Z" w:initials="NJ">
+  <w:comment w:id="383" w:author="Nienke Jansen" w:date="2023-08-15T08:45:00Z" w:initials="NJ">
     <w:p>
       <w:pPr>
         <w:pStyle w:val="Tekstopmerking"/>
@@ -2756,11 +2756,11 @@
         <w:annotationRef/>
       </w:r>
       <w:r>
-        <w:t>Let op: model wordt nog gewijzigd</w:t>
+        <w:t>Let op: bij projectbesluit volgorde omdraaien en waar nodig specifiek maken voor vrijetekstgedeelte dan wel tijdelijk regelingdeel</w:t>
       </w:r>
     </w:p>
   </w:comment>
-  <w:comment w:id="244" w:author="Nienke Jansen" w:date="2022-04-05T12:52:00Z" w:initials="NJ">
+  <w:comment w:id="388" w:author="Nienke Jansen" w:date="2023-08-15T09:07:00Z" w:initials="NJ">
     <w:p>
       <w:pPr>
         <w:pStyle w:val="Tekstopmerking"/>
@@ -2772,11 +2772,11 @@
         <w:annotationRef/>
       </w:r>
       <w:r>
-        <w:t>Dit element wordt verwijderd</w:t>
+        <w:t>Bij projectbesluit deze zin vervangen door: Het tijdelijk regelingdeel van het projectbesluit heeft de Artikelstructuur. Voor de indeling van het lichaam van ieder tijdelijk regelingdeel</w:t>
       </w:r>
     </w:p>
   </w:comment>
-  <w:comment w:id="245" w:author="Nienke Jansen" w:date="2022-04-05T12:52:00Z" w:initials="NJ">
+  <w:comment w:id="389" w:author="Nienke Jansen" w:date="2023-10-21T18:24:00Z" w:initials="NJ">
     <w:p>
       <w:pPr>
         <w:pStyle w:val="Tekstopmerking"/>
@@ -2788,17 +2788,11 @@
         <w:annotationRef/>
       </w:r>
       <w:r>
-        <w:t>Centraal blijft onderverdeling in AlgemeneToelichting en ArtikelgewijzeToelichtin</w:t>
-      </w:r>
-      <w:r>
-        <w:t>g. Dit is voor het Rijk het element waar de onderbouwing van besluit en regeling in komt</w:t>
-      </w:r>
-      <w:r>
-        <w:t>: MvT en NvT, algemeen en artikelsgewijs</w:t>
+        <w:t xml:space="preserve">Bij projectbesluit dit deel van de zin vervangen door: Voor tekstelementen in het Lichaam van het tijdelijk regelingdeel bij het projectbesluit </w:t>
       </w:r>
     </w:p>
   </w:comment>
-  <w:comment w:id="246" w:author="Nienke Jansen" w:date="2022-04-05T12:54:00Z" w:initials="NJ">
+  <w:comment w:id="393" w:author="Nienke Jansen" w:date="2023-08-15T09:09:00Z" w:initials="NJ">
     <w:p>
       <w:pPr>
         <w:pStyle w:val="Tekstopmerking"/>
@@ -2810,11 +2804,11 @@
         <w:annotationRef/>
       </w:r>
       <w:r>
-        <w:t>Gaat (voor Rijk) verdwijnen?</w:t>
+        <w:t>In het projectbesluit vervangen door: het tijdelijk regelingdeel bij het projectbesluit</w:t>
       </w:r>
     </w:p>
   </w:comment>
-  <w:comment w:id="248" w:author="Nienke Jansen" w:date="2021-12-23T15:50:00Z" w:initials="NJ">
+  <w:comment w:id="399" w:author="Nienke Jansen" w:date="2023-10-21T18:26:00Z" w:initials="NJ">
     <w:p>
       <w:pPr>
         <w:pStyle w:val="Tekstopmerking"/>
@@ -2826,11 +2820,11 @@
         <w:annotationRef/>
       </w:r>
       <w:r>
-        <w:t>Alleen opnemen indien dat voor het betreffende besluit aan de orde is</w:t>
+        <w:t>In projectbesluit vervangen door: het tijdelijk regelingdeel bij het projectbesluit</w:t>
       </w:r>
     </w:p>
   </w:comment>
-  <w:comment w:id="253" w:author="Nienke Jansen" w:date="2022-12-30T08:45:00Z" w:initials="NJ">
+  <w:comment w:id="400" w:author="Nienke Jansen" w:date="2023-10-21T18:26:00Z" w:initials="NJ">
     <w:p>
       <w:pPr>
         <w:pStyle w:val="Tekstopmerking"/>
@@ -2842,11 +2836,11 @@
         <w:annotationRef/>
       </w:r>
       <w:r>
-        <w:t>Toelichting komt niet voor in RegelingKlassiek!!!</w:t>
+        <w:t>idem</w:t>
       </w:r>
     </w:p>
   </w:comment>
-  <w:comment w:id="307" w:author="Nienke Jansen" w:date="2023-04-24T13:01:00Z" w:initials="NJ">
+  <w:comment w:id="401" w:author="Nienke Jansen" w:date="2023-10-21T18:27:00Z" w:initials="NJ">
     <w:p>
       <w:pPr>
         <w:pStyle w:val="Tekstopmerking"/>
@@ -2858,11 +2852,11 @@
         <w:annotationRef/>
       </w:r>
       <w:r>
-        <w:t>Kruisverwijzing maken</w:t>
+        <w:t>idem</w:t>
       </w:r>
     </w:p>
   </w:comment>
-  <w:comment w:id="375" w:author="Nienke Jansen" w:date="2023-04-06T19:52:00Z" w:initials="NJ">
+  <w:comment w:id="402" w:author="Nienke Jansen" w:date="2023-10-21T18:27:00Z" w:initials="NJ">
     <w:p>
       <w:pPr>
         <w:pStyle w:val="Tekstopmerking"/>
@@ -2874,11 +2868,11 @@
         <w:annotationRef/>
       </w:r>
       <w:r>
-        <w:t>Dit is een verwijzing naar hoofdstuk 8 Annoteren tijdelijk regelingdeel</w:t>
+        <w:t>idem</w:t>
       </w:r>
     </w:p>
   </w:comment>
-  <w:comment w:id="391" w:author="Nienke Jansen" w:date="2023-08-15T08:45:00Z" w:initials="NJ">
+  <w:comment w:id="406" w:author="Nienke Jansen" w:date="2023-10-21T18:28:00Z" w:initials="NJ">
     <w:p>
       <w:pPr>
         <w:pStyle w:val="Tekstopmerking"/>
@@ -2890,11 +2884,43 @@
         <w:annotationRef/>
       </w:r>
       <w:r>
+        <w:t>In projectbesluit vervangen door: het tijdelijk regelingdeel bij het projectbesluit</w:t>
+      </w:r>
+    </w:p>
+  </w:comment>
+  <w:comment w:id="407" w:author="Nienke Jansen" w:date="2023-10-21T18:29:00Z" w:initials="NJ">
+    <w:p>
+      <w:pPr>
+        <w:pStyle w:val="Tekstopmerking"/>
+      </w:pPr>
+      <w:r>
+        <w:rPr>
+          <w:rStyle w:val="Verwijzingopmerking"/>
+        </w:rPr>
+        <w:annotationRef/>
+      </w:r>
+      <w:r>
+        <w:t>In projectbesluit, voorbereidingsbesluit en reactieve interventie vervangen door: Opschrift: Door het bevoegd gezag zelf te kiezen</w:t>
+      </w:r>
+    </w:p>
+  </w:comment>
+  <w:comment w:id="415" w:author="Nienke Jansen" w:date="2023-08-15T08:57:00Z" w:initials="NJ">
+    <w:p>
+      <w:pPr>
+        <w:pStyle w:val="Tekstopmerking"/>
+      </w:pPr>
+      <w:r>
+        <w:rPr>
+          <w:rStyle w:val="Verwijzingopmerking"/>
+        </w:rPr>
+        <w:annotationRef/>
+      </w:r>
+      <w:r>
         <w:t>Let op: bij projectbesluit volgorde omdraaien en waar nodig specifiek maken voor vrijetekstgedeelte dan wel tijdelijk regelingdeel</w:t>
       </w:r>
     </w:p>
   </w:comment>
-  <w:comment w:id="396" w:author="Nienke Jansen" w:date="2023-08-15T09:07:00Z" w:initials="NJ">
+  <w:comment w:id="453" w:author="Nienke Jansen" w:date="2023-04-04T08:02:00Z" w:initials="NJ">
     <w:p>
       <w:pPr>
         <w:pStyle w:val="Tekstopmerking"/>
@@ -2906,11 +2932,11 @@
         <w:annotationRef/>
       </w:r>
       <w:r>
-        <w:t>Bij projectbesluit deze zin vervangen door: Het tijdelijk regelingdeel van het projectbesluit heeft de Artikelstructuur. Voor de indeling van het lichaam van ieder tijdelijk regelingdeel</w:t>
+        <w:t>Voor omgevingsdocumenten met artikelstructuur</w:t>
       </w:r>
     </w:p>
   </w:comment>
-  <w:comment w:id="397" w:author="Nienke Jansen" w:date="2023-10-21T18:24:00Z" w:initials="NJ">
+  <w:comment w:id="456" w:author="Nienke Jansen" w:date="2023-04-04T08:03:00Z" w:initials="NJ">
     <w:p>
       <w:pPr>
         <w:pStyle w:val="Tekstopmerking"/>
@@ -2922,11 +2948,11 @@
         <w:annotationRef/>
       </w:r>
       <w:r>
-        <w:t xml:space="preserve">Bij projectbesluit dit deel van de zin vervangen door: Voor tekstelementen in het Lichaam van het tijdelijk regelingdeel bij het projectbesluit </w:t>
+        <w:t>Voor omgevingsdocumenten met vrijetekststructuur</w:t>
       </w:r>
     </w:p>
   </w:comment>
-  <w:comment w:id="401" w:author="Nienke Jansen" w:date="2023-08-15T09:09:00Z" w:initials="NJ">
+  <w:comment w:id="476" w:author="Nienke Jansen" w:date="2023-10-22T10:38:00Z" w:initials="NJ">
     <w:p>
       <w:pPr>
         <w:pStyle w:val="Tekstopmerking"/>
@@ -2938,11 +2964,11 @@
         <w:annotationRef/>
       </w:r>
       <w:r>
-        <w:t>In het projectbesluit vervangen door: het tijdelijk regelingdeel bij het projectbesluit</w:t>
+        <w:t xml:space="preserve">Bij omgevingsdocumenten die niet met Gebiedsaanwijzing geannoteerd kunnen worden, de laatste zin vervangen door: Aangezien de [naam omgevingsdocument] niet met Gebiedsaanwijzing geannoteerd kan worden, kan dit attribuut niet voorkomen. </w:t>
       </w:r>
     </w:p>
   </w:comment>
-  <w:comment w:id="407" w:author="Nienke Jansen" w:date="2023-10-21T18:26:00Z" w:initials="NJ">
+  <w:comment w:id="477" w:author="Nienke Jansen" w:date="2023-06-22T14:41:00Z" w:initials="NJ">
     <w:p>
       <w:pPr>
         <w:pStyle w:val="Tekstopmerking"/>
@@ -2954,11 +2980,11 @@
         <w:annotationRef/>
       </w:r>
       <w:r>
-        <w:t>In projectbesluit vervangen door: het tijdelijk regelingdeel bij het projectbesluit</w:t>
+        <w:t>Bij omgevingsdocumenten die niet met Kaart geannoteeerd kunnen worden de laatste zin vervangen door: Aangezien het object Kaart niet bij [naam omngevingsdocument] kan worden toegepast, kan dit attribuut niet voorkomen.</w:t>
       </w:r>
     </w:p>
   </w:comment>
-  <w:comment w:id="408" w:author="Nienke Jansen" w:date="2023-10-21T18:26:00Z" w:initials="NJ">
+  <w:comment w:id="478" w:author="Nienke Jansen" w:date="2023-08-04T09:09:00Z" w:initials="NJ">
     <w:p>
       <w:pPr>
         <w:pStyle w:val="Tekstopmerking"/>
@@ -2970,11 +2996,11 @@
         <w:annotationRef/>
       </w:r>
       <w:r>
-        <w:t>idem</w:t>
+        <w:t>Doorvoeren in versie 2.0.3/2.1.3</w:t>
       </w:r>
     </w:p>
   </w:comment>
-  <w:comment w:id="409" w:author="Nienke Jansen" w:date="2023-10-21T18:27:00Z" w:initials="NJ">
+  <w:comment w:id="479" w:author="Nienke Jansen" w:date="2023-10-22T10:43:00Z" w:initials="NJ">
     <w:p>
       <w:pPr>
         <w:pStyle w:val="Tekstopmerking"/>
@@ -2986,11 +3012,11 @@
         <w:annotationRef/>
       </w:r>
       <w:r>
-        <w:t>idem</w:t>
+        <w:t>Bij omgevingsdocumenten die niet met Activiteit geannoteerd kunnen worden, de laatste zin vervangen door: Aangezien de [naam omgevingsdocument] niet met Activiteit geannoteerd kan worden, kan dit attribuut niet voorkomen.</w:t>
       </w:r>
     </w:p>
   </w:comment>
-  <w:comment w:id="410" w:author="Nienke Jansen" w:date="2023-10-21T18:27:00Z" w:initials="NJ">
+  <w:comment w:id="480" w:author="Nienke Jansen" w:date="2023-10-22T10:44:00Z" w:initials="NJ">
     <w:p>
       <w:pPr>
         <w:pStyle w:val="Tekstopmerking"/>
@@ -3002,11 +3028,11 @@
         <w:annotationRef/>
       </w:r>
       <w:r>
-        <w:t>idem</w:t>
+        <w:t>Bij omgevingsdocumenten die niet met Omgevingsnorm geannoteerd kunnen worden, de laatste zin vervangen door: Aangezien de [naam omgevingsdocument] niet met Omgevingsnorm geannoteerd kan worden, kan dit attribuut niet voorkomen.</w:t>
       </w:r>
     </w:p>
   </w:comment>
-  <w:comment w:id="414" w:author="Nienke Jansen" w:date="2023-10-21T18:28:00Z" w:initials="NJ">
+  <w:comment w:id="481" w:author="Nienke Jansen" w:date="2023-01-06T12:57:00Z" w:initials="NJ">
     <w:p>
       <w:pPr>
         <w:pStyle w:val="Tekstopmerking"/>
@@ -3018,11 +3044,11 @@
         <w:annotationRef/>
       </w:r>
       <w:r>
-        <w:t>In projectbesluit vervangen door: het tijdelijk regelingdeel bij het projectbesluit</w:t>
+        <w:t>In TPOD's van omgevingsdocumenten waarin geen instructieregel kan voorkomen alle tekst na eerste zin vervangen door: Instructieregels kunnen niet voorkomen in [naam omgevingsdocument]. Daarom wordt dit type Juridische regel hier niet verder besproken.</w:t>
       </w:r>
     </w:p>
   </w:comment>
-  <w:comment w:id="415" w:author="Nienke Jansen" w:date="2023-10-21T18:29:00Z" w:initials="NJ">
+  <w:comment w:id="483" w:author="Nienke Jansen" w:date="2023-01-06T12:58:00Z" w:initials="NJ">
     <w:p>
       <w:pPr>
         <w:pStyle w:val="Tekstopmerking"/>
@@ -3034,11 +3060,11 @@
         <w:annotationRef/>
       </w:r>
       <w:r>
-        <w:t>In projectbesluit, voorbereidingsbesluit en reactieve interventie vervangen door: Opschrift: Door het bevoegd gezag zelf te kiezen</w:t>
+        <w:t>In TPOD's van omgevingsdocumenten waarin geen omgevingswaarden kunnen voorkomen alle tekst na eerste zin vervangen door: Omgevingswaarden en dus ook omgevingswaarderegels kunnen niet voorkomen in [naam omegvingsdocument]. Daarom wordt dit type Juridische regel hier niet verder besproken.</w:t>
       </w:r>
     </w:p>
   </w:comment>
-  <w:comment w:id="423" w:author="Nienke Jansen" w:date="2023-08-15T08:57:00Z" w:initials="NJ">
+  <w:comment w:id="487" w:author="Nienke Jansen" w:date="2023-10-22T10:47:00Z" w:initials="NJ">
     <w:p>
       <w:pPr>
         <w:pStyle w:val="Tekstopmerking"/>
@@ -3050,11 +3076,11 @@
         <w:annotationRef/>
       </w:r>
       <w:r>
-        <w:t>Let op: bij projectbesluit volgorde omdraaien en waar nodig specifiek maken voor vrijetekstgedeelte dan wel tijdelijk regelingdeel</w:t>
+        <w:t>Bij omgevingsdocumenten die niet met die objecten geannoteerd kunnen worden, deze zin vervangen door: Aangezien [naam omgevingsdocument] niet met Activiteit, Gebiedsaanwijzing, Omgevingswaarde en Omgevingsnorm geannoteerd kan worden, komen deze attributen niet voor.</w:t>
       </w:r>
     </w:p>
   </w:comment>
-  <w:comment w:id="461" w:author="Nienke Jansen" w:date="2023-04-04T08:02:00Z" w:initials="NJ">
+  <w:comment w:id="488" w:author="Nienke Jansen" w:date="2023-06-22T14:43:00Z" w:initials="NJ">
     <w:p>
       <w:pPr>
         <w:pStyle w:val="Tekstopmerking"/>
@@ -3066,11 +3092,11 @@
         <w:annotationRef/>
       </w:r>
       <w:r>
-        <w:t>Voor omgevingsdocumenten met artikelstructuur</w:t>
+        <w:t>Bij omgevingsdocumenten die niet met Kaart geannoteeerd kunnen worden alle tekst na de eerste zin vervangen door: Aangezien het Kaartobject niet bij [naam omngevingsdocument] kan worden toegepast, wordt dit attribuut hier niet verder besproken.</w:t>
       </w:r>
     </w:p>
   </w:comment>
-  <w:comment w:id="464" w:author="Nienke Jansen" w:date="2023-04-04T08:03:00Z" w:initials="NJ">
+  <w:comment w:id="489" w:author="Nienke Jansen" w:date="2023-10-21T18:54:00Z" w:initials="NJ">
     <w:p>
       <w:pPr>
         <w:pStyle w:val="Tekstopmerking"/>
@@ -3082,11 +3108,11 @@
         <w:annotationRef/>
       </w:r>
       <w:r>
-        <w:t>Voor omgevingsdocumenten met vrijetekststructuur</w:t>
+        <w:t>In voorbereidingsbesluit en projectbesluit onderstaande vervangen door: Instructieregels en omgevingswaarderegels kunnen niet voorkomen in het tijdelijk regelingdeel van het voorbereidingsbesluit/projectbesluit. Daarom worden deze typen Juridische regel hier niet verder besproken. Alle Juridische regels in het tijdelijk regelingdeel zijn van het type Regel voor iedereen.</w:t>
       </w:r>
     </w:p>
   </w:comment>
-  <w:comment w:id="484" w:author="Nienke Jansen" w:date="2023-10-22T10:38:00Z" w:initials="NJ">
+  <w:comment w:id="490" w:author="Nienke Jansen" w:date="2023-06-22T09:29:00Z" w:initials="NJ">
     <w:p>
       <w:pPr>
         <w:pStyle w:val="Tekstopmerking"/>
@@ -3098,11 +3124,24 @@
         <w:annotationRef/>
       </w:r>
       <w:r>
-        <w:t xml:space="preserve">Bij omgevingsdocumenten die niet met Gebiedsaanwijzing geannoteerd kunnen worden, de laatste zin vervangen door: Aangezien de [naam omgevingsdocument] niet met Gebiedsaanwijzing geannoteerd kan worden, kan dit attribuut niet voorkomen. </w:t>
+        <w:t>In TPOD's van omgevingsdocumenten waarin geen instructieregel kan voorkomen alle tekst over instructieregels vervangen door: Instructieregels kunnen niet voorkomen in [naam omegvingsdocument]. Daarom wordt dit type Juridische regel hier niet verder besproken.</w:t>
+      </w:r>
+    </w:p>
+    <w:p>
+      <w:pPr>
+        <w:pStyle w:val="Tekstopmerking"/>
+      </w:pPr>
+    </w:p>
+    <w:p>
+      <w:pPr>
+        <w:pStyle w:val="Tekstopmerking"/>
+      </w:pPr>
+      <w:r>
+        <w:t>Wanneer zowel instructieregels als omgevingswaarderegels niet kunnen voorkomen beide teksten vervangen door: Instructieregels en omgevingswaarderegels kunnen niet voorkomen in [naam omgevingsdocument]. Daarom worden deze typen Juridische regel hier niet verder besproken. Alle Juridische regels in [naam omgevingsdocument] zijn van het type Regel voor iedereen.</w:t>
       </w:r>
     </w:p>
   </w:comment>
-  <w:comment w:id="485" w:author="Nienke Jansen" w:date="2023-06-22T14:41:00Z" w:initials="NJ">
+  <w:comment w:id="491" w:author="Nienke Jansen" w:date="2023-06-22T09:30:00Z" w:initials="NJ">
     <w:p>
       <w:pPr>
         <w:pStyle w:val="Tekstopmerking"/>
@@ -3114,11 +3153,11 @@
         <w:annotationRef/>
       </w:r>
       <w:r>
-        <w:t>Bij omgevingsdocumenten die niet met Kaart geannoteeerd kunnen worden de laatste zin vervangen door: Aangezien het object Kaart niet bij [naam omngevingsdocument] kan worden toegepast, kan dit attribuut niet voorkomen.</w:t>
+        <w:t>In TPOD's van omgevingsdocumenten waarin geen omgevingswaarden kunnen voorkomen alle tekst na eerste zin vervangen door: Omgevingswaarden en dus ook omgevingswaarderegels kunnen niet voorkomen in [naam omgevingsdocument]. Daarom wordt dit type Juridische regel hier niet verder besproken.</w:t>
       </w:r>
     </w:p>
   </w:comment>
-  <w:comment w:id="486" w:author="Nienke Jansen" w:date="2023-08-04T09:09:00Z" w:initials="NJ">
+  <w:comment w:id="492" w:author="Nienke Jansen" w:date="2023-10-20T22:05:00Z" w:initials="NJ">
     <w:p>
       <w:pPr>
         <w:pStyle w:val="Tekstopmerking"/>
@@ -3130,11 +3169,11 @@
         <w:annotationRef/>
       </w:r>
       <w:r>
-        <w:t>Doorvoeren in versie 2.0.3/2.1.3</w:t>
+        <w:t>Als in het omgevingsdocument geen omgevingswaarderegels en geen instructieregels kunnen voorkomen, deze zin weglaten</w:t>
       </w:r>
     </w:p>
   </w:comment>
-  <w:comment w:id="487" w:author="Nienke Jansen" w:date="2023-10-22T10:43:00Z" w:initials="NJ">
+  <w:comment w:id="493" w:author="Nienke Jansen" w:date="2023-10-22T10:53:00Z" w:initials="NJ">
     <w:p>
       <w:pPr>
         <w:pStyle w:val="Tekstopmerking"/>
@@ -3146,11 +3185,11 @@
         <w:annotationRef/>
       </w:r>
       <w:r>
-        <w:t>Bij omgevingsdocumenten die niet met Activiteit geannoteerd kunnen worden, de laatste zin vervangen door: Aangezien de [naam omgevingsdocument] niet met Activiteit geannoteerd kan worden, kan dit attribuut niet voorkomen.</w:t>
+        <w:t>Bij omgevingsdocumenten die niet met deze objecten geannoteerd kunnen worden deze tekst weglaten</w:t>
       </w:r>
     </w:p>
   </w:comment>
-  <w:comment w:id="488" w:author="Nienke Jansen" w:date="2023-10-22T10:44:00Z" w:initials="NJ">
+  <w:comment w:id="557" w:author="Nienke Jansen" w:date="2023-11-15T20:53:00Z" w:initials="NJ">
     <w:p>
       <w:pPr>
         <w:pStyle w:val="Tekstopmerking"/>
@@ -3162,11 +3201,11 @@
         <w:annotationRef/>
       </w:r>
       <w:r>
-        <w:t>Bij omgevingsdocumenten die niet met Omgevingsnorm geannoteerd kunnen worden, de laatste zin vervangen door: Aangezien de [naam omgevingsdocument] niet met Omgevingsnorm geannoteerd kan worden, kan dit attribuut niet voorkomen.</w:t>
+        <w:t>Deze niet in projectbesluit en voorbereidingsbesluit</w:t>
       </w:r>
     </w:p>
   </w:comment>
-  <w:comment w:id="489" w:author="Nienke Jansen" w:date="2023-01-06T12:57:00Z" w:initials="NJ">
+  <w:comment w:id="560" w:author="Nienke Jansen" w:date="2023-11-15T20:53:00Z" w:initials="NJ">
     <w:p>
       <w:pPr>
         <w:pStyle w:val="Tekstopmerking"/>
@@ -3178,11 +3217,11 @@
         <w:annotationRef/>
       </w:r>
       <w:r>
-        <w:t>In TPOD's van omgevingsdocumenten waarin geen instructieregel kan voorkomen alle tekst na eerste zin vervangen door: Instructieregels kunnen niet voorkomen in [naam omgevingsdocument]. Daarom wordt dit type Juridische regel hier niet verder besproken.</w:t>
+        <w:t>Deze niet in projectbesluit en voorbereidingsbesluit</w:t>
       </w:r>
     </w:p>
   </w:comment>
-  <w:comment w:id="491" w:author="Nienke Jansen" w:date="2023-01-06T12:58:00Z" w:initials="NJ">
+  <w:comment w:id="563" w:author="Nienke Jansen" w:date="2023-11-15T17:39:00Z" w:initials="NJ">
     <w:p>
       <w:pPr>
         <w:pStyle w:val="Tekstopmerking"/>
@@ -3194,11 +3233,11 @@
         <w:annotationRef/>
       </w:r>
       <w:r>
-        <w:t>In TPOD's van omgevingsdocumenten waarin geen omgevingswaarden kunnen voorkomen alle tekst na eerste zin vervangen door: Omgevingswaarden en dus ook omgevingswaarderegels kunnen niet voorkomen in [naam omegvingsdocument]. Daarom wordt dit type Juridische regel hier niet verder besproken.</w:t>
+        <w:t>Alleen in omgevingsplan, omgevingsverordening, projectbesluit en voorbereidingsbesluit en waterschapsverordening</w:t>
       </w:r>
     </w:p>
   </w:comment>
-  <w:comment w:id="495" w:author="Nienke Jansen" w:date="2023-10-22T10:47:00Z" w:initials="NJ">
+  <w:comment w:id="569" w:author="Nienke Jansen" w:date="2023-11-15T20:55:00Z" w:initials="NJ">
     <w:p>
       <w:pPr>
         <w:pStyle w:val="Tekstopmerking"/>
@@ -3210,11 +3249,11 @@
         <w:annotationRef/>
       </w:r>
       <w:r>
-        <w:t>Bij omgevingsdocumenten die niet met die objecten geannoteerd kunnen worden, deze zin vervangen door: Aangezien [naam omgevingsdocument] niet met Activiteit, Gebiedsaanwijzing, Omgevingswaarde en Omgevingsnorm geannoteerd kan worden, komen deze attributen niet voor.</w:t>
+        <w:t>Niet in projectbesluit en voorbereidingsbesluit</w:t>
       </w:r>
     </w:p>
   </w:comment>
-  <w:comment w:id="496" w:author="Nienke Jansen" w:date="2023-06-22T14:43:00Z" w:initials="NJ">
+  <w:comment w:id="574" w:author="Nienke Jansen" w:date="2023-11-15T17:12:00Z" w:initials="NJ">
     <w:p>
       <w:pPr>
         <w:pStyle w:val="Tekstopmerking"/>
@@ -3226,11 +3265,11 @@
         <w:annotationRef/>
       </w:r>
       <w:r>
-        <w:t>Bij omgevingsdocumenten die niet met Kaart geannoteeerd kunnen worden alle tekst na de eerste zin vervangen door: Aangezien het Kaartobject niet bij [naam omngevingsdocument] kan worden toegepast, wordt dit attribuut hier niet verder besproken.</w:t>
+        <w:t>Deze zin alleen voor omgevingsplan en omgevingsverordening</w:t>
       </w:r>
     </w:p>
   </w:comment>
-  <w:comment w:id="497" w:author="Nienke Jansen" w:date="2023-10-21T18:54:00Z" w:initials="NJ">
+  <w:comment w:id="576" w:author="Nienke Jansen" w:date="2023-11-15T17:11:00Z" w:initials="NJ">
     <w:p>
       <w:pPr>
         <w:pStyle w:val="Tekstopmerking"/>
@@ -3242,11 +3281,11 @@
         <w:annotationRef/>
       </w:r>
       <w:r>
-        <w:t>In voorbereidingsbesluit en projectbesluit onderstaande vervangen door: Instructieregels en omgevingswaarderegels kunnen niet voorkomen in het tijdelijk regelingdeel van het voorbereidingsbesluit/projectbesluit. Daarom worden deze typen Juridische regel hier niet verder besproken. Alle Juridische regels in het tijdelijk regelingdeel zijn van het type Regel voor iedereen.</w:t>
+        <w:t>Paragraaf alleen voor omgevingsplan, omgevingsverordening, projectbesluit en voorbereidingsbesluit</w:t>
       </w:r>
     </w:p>
   </w:comment>
-  <w:comment w:id="498" w:author="Nienke Jansen" w:date="2023-06-22T09:29:00Z" w:initials="NJ">
+  <w:comment w:id="596" w:author="Nienke Jansen" w:date="2023-09-22T16:51:00Z" w:initials="NJ">
     <w:p>
       <w:pPr>
         <w:pStyle w:val="Tekstopmerking"/>
@@ -3258,24 +3297,43 @@
         <w:annotationRef/>
       </w:r>
       <w:r>
-        <w:t>In TPOD's van omgevingsdocumenten waarin geen instructieregel kan voorkomen alle tekst over instructieregels vervangen door: Instructieregels kunnen niet voorkomen in [naam omegvingsdocument]. Daarom wordt dit type Juridische regel hier niet verder besproken.</w:t>
-      </w:r>
-    </w:p>
+        <w:t>Kruisverwijzing maken naar bijlage 3 vanuit kader</w:t>
+      </w:r>
+    </w:p>
+  </w:comment>
+  <w:comment w:id="721" w:author="Nienke Jansen" w:date="2023-11-15T19:17:00Z" w:initials="NJ">
     <w:p>
       <w:pPr>
         <w:pStyle w:val="Tekstopmerking"/>
       </w:pPr>
-    </w:p>
+      <w:r>
+        <w:rPr>
+          <w:rStyle w:val="Verwijzingopmerking"/>
+        </w:rPr>
+        <w:annotationRef/>
+      </w:r>
+      <w:r>
+        <w:t>Voor omgevingsdocumenten die niet met Activiteit geannoteerd kunnen worden vervangen door: waarvoor specifieke regels gelden.</w:t>
+      </w:r>
+    </w:p>
+  </w:comment>
+  <w:comment w:id="722" w:author="Nienke Jansen" w:date="2023-11-15T19:17:00Z" w:initials="NJ">
     <w:p>
       <w:pPr>
         <w:pStyle w:val="Tekstopmerking"/>
       </w:pPr>
       <w:r>
-        <w:t>Wanneer zowel instructieregels als omgevingswaarderegels niet kunnen voorkomen beide teksten vervangen door: Instructieregels en omgevingswaarderegels kunnen niet voorkomen in [naam omgevingsdocument]. Daarom worden deze typen Juridische regel hier niet verder besproken. Alle Juridische regels in [naam omgevingsdocument] zijn van het type Regel voor iedereen.</w:t>
+        <w:rPr>
+          <w:rStyle w:val="Verwijzingopmerking"/>
+        </w:rPr>
+        <w:annotationRef/>
+      </w:r>
+      <w:r>
+        <w:t>Voor omgevingsdocumenten die niet met Activiteit geannoteerd kunnen worden vervangen door: waarvoor specifieke regels gelden.</w:t>
       </w:r>
     </w:p>
   </w:comment>
-  <w:comment w:id="499" w:author="Nienke Jansen" w:date="2023-06-22T09:30:00Z" w:initials="NJ">
+  <w:comment w:id="724" w:author="Nienke Jansen" w:date="2023-11-15T19:21:00Z" w:initials="NJ">
     <w:p>
       <w:pPr>
         <w:pStyle w:val="Tekstopmerking"/>
@@ -3287,11 +3345,19 @@
         <w:annotationRef/>
       </w:r>
       <w:r>
-        <w:t>In TPOD's van omgevingsdocumenten waarin geen omgevingswaarden kunnen voorkomen alle tekst na eerste zin vervangen door: Omgevingswaarden en dus ook omgevingswaarderegels kunnen niet voorkomen in [naam omgevingsdocument]. Daarom wordt dit type Juridische regel hier niet verder besproken.</w:t>
+        <w:t>Voor omgevingsdocumenten zonder Activiteit passage vervangen door:</w:t>
+      </w:r>
+    </w:p>
+    <w:p>
+      <w:pPr>
+        <w:pStyle w:val="Tekstopmerking"/>
+      </w:pPr>
+      <w:r>
+        <w:t>Aangezien &lt;naam omgevingsdocument&gt; niet met Activiteit geannoteerd kan worden, wordt deze uitzondering niet verder besproken.</w:t>
       </w:r>
     </w:p>
   </w:comment>
-  <w:comment w:id="500" w:author="Nienke Jansen" w:date="2023-10-20T22:05:00Z" w:initials="NJ">
+  <w:comment w:id="725" w:author="Nienke Jansen" w:date="2023-11-15T19:22:00Z" w:initials="NJ">
     <w:p>
       <w:pPr>
         <w:pStyle w:val="Tekstopmerking"/>
@@ -3303,11 +3369,19 @@
         <w:annotationRef/>
       </w:r>
       <w:r>
-        <w:t>Als in het omgevingsdocument geen omgevingswaarderegels en geen instructieregels kunnen voorkomen, deze zin weglaten</w:t>
+        <w:t>Voor omgevingsdocumenten zonder Activiteit passage vervangen door:</w:t>
+      </w:r>
+    </w:p>
+    <w:p>
+      <w:pPr>
+        <w:pStyle w:val="Tekstopmerking"/>
+      </w:pPr>
+      <w:r>
+        <w:t>Aangezien &lt;naam omgevingsdocument&gt; niet met Activiteit geannoteerd kan worden, wordt deze uitzondering niet verder besproken.</w:t>
       </w:r>
     </w:p>
   </w:comment>
-  <w:comment w:id="501" w:author="Nienke Jansen" w:date="2023-10-22T10:53:00Z" w:initials="NJ">
+  <w:comment w:id="762" w:author="Nienke Jansen" w:date="2023-01-18T14:45:00Z" w:initials="NJ">
     <w:p>
       <w:pPr>
         <w:pStyle w:val="Tekstopmerking"/>
@@ -3319,11 +3393,11 @@
         <w:annotationRef/>
       </w:r>
       <w:r>
-        <w:t>Bij omgevingsdocumenten die niet met deze objecten geannoteerd kunnen worden deze tekst weglaten</w:t>
+        <w:t>Tekst voor omgevingsplan</w:t>
       </w:r>
     </w:p>
   </w:comment>
-  <w:comment w:id="565" w:author="Nienke Jansen" w:date="2023-11-15T20:53:00Z" w:initials="NJ">
+  <w:comment w:id="764" w:author="Nienke Jansen" w:date="2023-01-18T14:45:00Z" w:initials="NJ">
     <w:p>
       <w:pPr>
         <w:pStyle w:val="Tekstopmerking"/>
@@ -3335,11 +3409,11 @@
         <w:annotationRef/>
       </w:r>
       <w:r>
-        <w:t>Deze niet in projectbesluit en voorbereidingsbesluit</w:t>
+        <w:t>Tekst voor omgevingsverordening en waterschapsverordening, ook voor AMvB/MR?</w:t>
       </w:r>
     </w:p>
   </w:comment>
-  <w:comment w:id="568" w:author="Nienke Jansen" w:date="2023-11-15T20:53:00Z" w:initials="NJ">
+  <w:comment w:id="809" w:author="Nienke Jansen" w:date="2023-11-20T08:21:00Z" w:initials="NJ">
     <w:p>
       <w:pPr>
         <w:pStyle w:val="Tekstopmerking"/>
@@ -3351,11 +3425,11 @@
         <w:annotationRef/>
       </w:r>
       <w:r>
-        <w:t>Deze niet in projectbesluit en voorbereidingsbesluit</w:t>
+        <w:t>Niet in AMvB/MR</w:t>
       </w:r>
     </w:p>
   </w:comment>
-  <w:comment w:id="571" w:author="Nienke Jansen" w:date="2023-11-15T17:39:00Z" w:initials="NJ">
+  <w:comment w:id="1150" w:author="Nienke Jansen" w:date="2023-05-16T14:20:00Z" w:initials="NJ">
     <w:p>
       <w:pPr>
         <w:pStyle w:val="Tekstopmerking"/>
@@ -3367,11 +3441,11 @@
         <w:annotationRef/>
       </w:r>
       <w:r>
-        <w:t>Alleen in omgevingsplan, omgevingsverordening, projectbesluit en voorbereidingsbesluit en waterschapsverordening</w:t>
+        <w:t>Dit kan helemaal niet</w:t>
       </w:r>
     </w:p>
   </w:comment>
-  <w:comment w:id="577" w:author="Nienke Jansen" w:date="2023-11-15T20:55:00Z" w:initials="NJ">
+  <w:comment w:id="1194" w:author="Nienke Jansen" w:date="2023-11-17T15:53:00Z" w:initials="NJ">
     <w:p>
       <w:pPr>
         <w:pStyle w:val="Tekstopmerking"/>
@@ -3383,11 +3457,11 @@
         <w:annotationRef/>
       </w:r>
       <w:r>
-        <w:t>Niet in projectbesluit en voorbereidingsbesluit</w:t>
+        <w:t>Klopt dit?</w:t>
       </w:r>
     </w:p>
   </w:comment>
-  <w:comment w:id="582" w:author="Nienke Jansen" w:date="2023-11-15T17:12:00Z" w:initials="NJ">
+  <w:comment w:id="1195" w:author="Nienke Jansen" w:date="2023-11-17T16:00:00Z" w:initials="NJ">
     <w:p>
       <w:pPr>
         <w:pStyle w:val="Tekstopmerking"/>
@@ -3399,11 +3473,11 @@
         <w:annotationRef/>
       </w:r>
       <w:r>
-        <w:t>Deze zin alleen voor omgevingsplan en omgevingsverordening</w:t>
+        <w:t>Is dit nodig, of niet?</w:t>
       </w:r>
     </w:p>
   </w:comment>
-  <w:comment w:id="584" w:author="Nienke Jansen" w:date="2023-11-15T17:11:00Z" w:initials="NJ">
+  <w:comment w:id="1196" w:author="Nienke Jansen" w:date="2023-11-19T22:00:00Z" w:initials="NJ">
     <w:p>
       <w:pPr>
         <w:pStyle w:val="Tekstopmerking"/>
@@ -3415,11 +3489,11 @@
         <w:annotationRef/>
       </w:r>
       <w:r>
-        <w:t>Paragraaf alleen voor omgevingsplan, omgevingsverordening, projectbesluit en voorbereidingsbesluit</w:t>
+        <w:t>Kennisgeving nodig, in ieder geval wanneer direct na geven instructie beroepstermijn gaat lopen. Als die pas na bekendmaking opvolgende besluit gaat lopen, wat dan?</w:t>
       </w:r>
     </w:p>
   </w:comment>
-  <w:comment w:id="604" w:author="Nienke Jansen" w:date="2023-09-22T16:51:00Z" w:initials="NJ">
+  <w:comment w:id="1199" w:author="Nienke Jansen" w:date="2023-11-17T17:06:00Z" w:initials="NJ">
     <w:p>
       <w:pPr>
         <w:pStyle w:val="Tekstopmerking"/>
@@ -3431,11 +3505,11 @@
         <w:annotationRef/>
       </w:r>
       <w:r>
-        <w:t>Kruisverwijzing maken naar bijlage 3 vanuit kader</w:t>
+        <w:t>Klopt dit, is dit optie?</w:t>
       </w:r>
     </w:p>
   </w:comment>
-  <w:comment w:id="729" w:author="Nienke Jansen" w:date="2023-11-15T19:17:00Z" w:initials="NJ">
+  <w:comment w:id="1200" w:author="Nienke Jansen" w:date="2023-11-19T17:08:00Z" w:initials="NJ">
     <w:p>
       <w:pPr>
         <w:pStyle w:val="Tekstopmerking"/>
@@ -3447,11 +3521,11 @@
         <w:annotationRef/>
       </w:r>
       <w:r>
-        <w:t>Voor omgevingsdocumenten die niet met Activiteit geannoteerd kunnen worden vervangen door: waarvoor specifieke regels gelden.</w:t>
+        <w:t>Instructie waartegen direct beroep kan worden ingesteld?</w:t>
       </w:r>
     </w:p>
   </w:comment>
-  <w:comment w:id="730" w:author="Nienke Jansen" w:date="2023-11-15T19:17:00Z" w:initials="NJ">
+  <w:comment w:id="1201" w:author="Nienke Jansen" w:date="2023-11-19T17:18:00Z" w:initials="NJ">
     <w:p>
       <w:pPr>
         <w:pStyle w:val="Tekstopmerking"/>
@@ -3463,11 +3537,11 @@
         <w:annotationRef/>
       </w:r>
       <w:r>
-        <w:t>Voor omgevingsdocumenten die niet met Activiteit geannoteerd kunnen worden vervangen door: waarvoor specifieke regels gelden.</w:t>
+        <w:t>Helemaal schrappen?</w:t>
       </w:r>
     </w:p>
   </w:comment>
-  <w:comment w:id="732" w:author="Nienke Jansen" w:date="2023-11-15T19:21:00Z" w:initials="NJ">
+  <w:comment w:id="1232" w:author="Nienke Jansen" w:date="2023-06-13T11:33:00Z" w:initials="NJ">
     <w:p>
       <w:pPr>
         <w:pStyle w:val="Tekstopmerking"/>
@@ -3479,19 +3553,27 @@
         <w:annotationRef/>
       </w:r>
       <w:r>
-        <w:t>Voor omgevingsdocumenten zonder Activiteit passage vervangen door:</w:t>
-      </w:r>
-    </w:p>
+        <w:t>Eerste onderdeel van kader kan weg, is geïmplenenteerd</w:t>
+      </w:r>
+    </w:p>
+  </w:comment>
+  <w:comment w:id="1248" w:author="Nienke Jansen" w:date="2022-05-05T17:35:00Z" w:initials="NJ">
     <w:p>
       <w:pPr>
         <w:pStyle w:val="Tekstopmerking"/>
       </w:pPr>
       <w:r>
-        <w:t>Aangezien &lt;naam omgevingsdocument&gt; niet met Activiteit geannoteerd kan worden, wordt deze uitzondering niet verder besproken.</w:t>
+        <w:rPr>
+          <w:rStyle w:val="Verwijzingopmerking"/>
+        </w:rPr>
+        <w:annotationRef/>
+      </w:r>
+      <w:r>
+        <w:t>nog aanvullen</w:t>
       </w:r>
     </w:p>
   </w:comment>
-  <w:comment w:id="733" w:author="Nienke Jansen" w:date="2023-11-15T19:22:00Z" w:initials="NJ">
+  <w:comment w:id="1253" w:author="Nienke Jansen" w:date="2022-01-06T14:27:00Z" w:initials="NJ">
     <w:p>
       <w:pPr>
         <w:pStyle w:val="Tekstopmerking"/>
@@ -3503,19 +3585,33 @@
         <w:annotationRef/>
       </w:r>
       <w:r>
-        <w:t>Voor omgevingsdocumenten zonder Activiteit passage vervangen door:</w:t>
-      </w:r>
-    </w:p>
+        <w:t>Klopt dit? Vragen hierover aan Jan Willem gesteld</w:t>
+      </w:r>
+    </w:p>
+  </w:comment>
+  <w:comment w:id="1256" w:author="Nienke Jansen" w:date="2021-12-26T18:00:00Z" w:initials="NJ">
     <w:p>
       <w:pPr>
         <w:pStyle w:val="Tekstopmerking"/>
       </w:pPr>
       <w:r>
-        <w:t>Aangezien &lt;naam omgevingsdocument&gt; niet met Activiteit geannoteerd kan worden, wordt deze uitzondering niet verder besproken.</w:t>
+        <w:rPr>
+          <w:rStyle w:val="Verwijzingopmerking"/>
+        </w:rPr>
+        <w:annotationRef/>
+      </w:r>
+      <w:r>
+        <w:t>is</w:t>
+      </w:r>
+      <w:r>
+        <w:t xml:space="preserve"> </w:t>
+      </w:r>
+      <w:r>
+        <w:t>dit de datum na de dag van toezending?</w:t>
       </w:r>
     </w:p>
   </w:comment>
-  <w:comment w:id="770" w:author="Nienke Jansen" w:date="2023-01-18T14:45:00Z" w:initials="NJ">
+  <w:comment w:id="1257" w:author="Nienke Jansen" w:date="2022-01-01T18:10:00Z" w:initials="NJ">
     <w:p>
       <w:pPr>
         <w:pStyle w:val="Tekstopmerking"/>
@@ -3527,11 +3623,14 @@
         <w:annotationRef/>
       </w:r>
       <w:r>
-        <w:t>Tekst voor omgevingsplan</w:t>
+        <w:t>Lastig. Deze kennisgeving is voor de systematiek van STOP nodig. De Awb</w:t>
+      </w:r>
+      <w:r>
+        <w:t xml:space="preserve"> kent deze verplichting niet (alleen kennisgeving indien toepassing is gegeven aan afdeling 3.4 Awb, dat zal bij de instructie doorgaans niet het geval zijn</w:t>
       </w:r>
     </w:p>
   </w:comment>
-  <w:comment w:id="772" w:author="Nienke Jansen" w:date="2023-01-18T14:45:00Z" w:initials="NJ">
+  <w:comment w:id="1260" w:author="Nienke Jansen" w:date="2022-01-06T14:32:00Z" w:initials="NJ">
     <w:p>
       <w:pPr>
         <w:pStyle w:val="Tekstopmerking"/>
@@ -3543,11 +3642,11 @@
         <w:annotationRef/>
       </w:r>
       <w:r>
-        <w:t>Tekst voor omgevingsverordening en waterschapsverordening, ook voor AMvB/MR?</w:t>
+        <w:t>klopt dat?</w:t>
       </w:r>
     </w:p>
   </w:comment>
-  <w:comment w:id="1157" w:author="Nienke Jansen" w:date="2023-05-16T14:20:00Z" w:initials="NJ">
+  <w:comment w:id="1261" w:author="Nienke Jansen" w:date="2022-01-06T14:32:00Z" w:initials="NJ">
     <w:p>
       <w:pPr>
         <w:pStyle w:val="Tekstopmerking"/>
@@ -3559,11 +3658,11 @@
         <w:annotationRef/>
       </w:r>
       <w:r>
-        <w:t>Dit kan helemaal niet</w:t>
+        <w:t>klopt dat?</w:t>
       </w:r>
     </w:p>
   </w:comment>
-  <w:comment w:id="1227" w:author="Nienke Jansen" w:date="2023-06-13T11:33:00Z" w:initials="NJ">
+  <w:comment w:id="1263" w:author="Nienke Jansen" w:date="2021-12-27T15:39:00Z" w:initials="NJ">
     <w:p>
       <w:pPr>
         <w:pStyle w:val="Tekstopmerking"/>
@@ -3575,11 +3674,14 @@
         <w:annotationRef/>
       </w:r>
       <w:r>
-        <w:t>Eerste onderdeel van kader kan weg, is geïmplenenteerd</w:t>
+        <w:t>klopt dit?</w:t>
+      </w:r>
+      <w:r>
+        <w:t xml:space="preserve"> is dit de datum na de dag van toezending?</w:t>
       </w:r>
     </w:p>
   </w:comment>
-  <w:comment w:id="1243" w:author="Nienke Jansen" w:date="2022-05-05T17:35:00Z" w:initials="NJ">
+  <w:comment w:id="1265" w:author="Nienke Jansen" w:date="2022-01-02T12:28:00Z" w:initials="NJ">
     <w:p>
       <w:pPr>
         <w:pStyle w:val="Tekstopmerking"/>
@@ -3591,11 +3693,38 @@
         <w:annotationRef/>
       </w:r>
       <w:r>
+        <w:t xml:space="preserve">is het bij die instructie niet beter om de kennisgeving pas te doen </w:t>
+      </w:r>
+      <w:r>
+        <w:t>wanneer ook kennis wordt gegeven van het opvolgende besluit?</w:t>
+      </w:r>
+    </w:p>
+    <w:p>
+      <w:pPr>
+        <w:pStyle w:val="Tekstopmerking"/>
+      </w:pPr>
+      <w:r>
+        <w:t>En klopt het dat het om een al dan niet voor beroep vatbaar besluit gaat?</w:t>
+      </w:r>
+    </w:p>
+  </w:comment>
+  <w:comment w:id="1266" w:author="Nienke Jansen" w:date="2022-05-05T17:35:00Z" w:initials="NJ">
+    <w:p>
+      <w:pPr>
+        <w:pStyle w:val="Tekstopmerking"/>
+      </w:pPr>
+      <w:r>
+        <w:rPr>
+          <w:rStyle w:val="Verwijzingopmerking"/>
+        </w:rPr>
+        <w:annotationRef/>
+      </w:r>
+      <w:r>
         <w:t>nog aanvullen</w:t>
       </w:r>
     </w:p>
   </w:comment>
-  <w:comment w:id="1248" w:author="Nienke Jansen" w:date="2022-01-06T14:27:00Z" w:initials="NJ">
+  <w:comment w:id="1267" w:author="Nienke Jansen" w:date="2022-01-06T11:10:00Z" w:initials="NJ">
     <w:p>
       <w:pPr>
         <w:pStyle w:val="Tekstopmerking"/>
@@ -3607,11 +3736,14 @@
         <w:annotationRef/>
       </w:r>
       <w:r>
-        <w:t>Klopt dit? Vragen hierover aan Jan Willem gesteld</w:t>
+        <w:t>klopt dit?</w:t>
+      </w:r>
+      <w:r>
+        <w:t xml:space="preserve"> is dit wel altijd van toepassing?</w:t>
       </w:r>
     </w:p>
   </w:comment>
-  <w:comment w:id="1251" w:author="Nienke Jansen" w:date="2021-12-26T18:00:00Z" w:initials="NJ">
+  <w:comment w:id="1272" w:author="Nienke Jansen" w:date="2022-01-06T14:39:00Z" w:initials="NJ">
     <w:p>
       <w:pPr>
         <w:pStyle w:val="Tekstopmerking"/>
@@ -3623,17 +3755,11 @@
         <w:annotationRef/>
       </w:r>
       <w:r>
-        <w:t>is</w:t>
-      </w:r>
-      <w:r>
-        <w:t xml:space="preserve"> </w:t>
-      </w:r>
-      <w:r>
-        <w:t>dit de datum na de dag van toezending?</w:t>
+        <w:t>klopt dit?</w:t>
       </w:r>
     </w:p>
   </w:comment>
-  <w:comment w:id="1252" w:author="Nienke Jansen" w:date="2022-01-01T18:10:00Z" w:initials="NJ">
+  <w:comment w:id="1273" w:author="Nienke Jansen" w:date="2022-01-02T12:59:00Z" w:initials="NJ">
     <w:p>
       <w:pPr>
         <w:pStyle w:val="Tekstopmerking"/>
@@ -3645,14 +3771,11 @@
         <w:annotationRef/>
       </w:r>
       <w:r>
-        <w:t>Lastig. Deze kennisgeving is voor de systematiek van STOP nodig. De Awb</w:t>
-      </w:r>
-      <w:r>
-        <w:t xml:space="preserve"> kent deze verplichting niet (alleen kennisgeving indien toepassing is gegeven aan afdeling 3.4 Awb, dat zal bij de instructie doorgaans niet het geval zijn</w:t>
+        <w:t>Geldt dit wel voor de instructie?</w:t>
       </w:r>
     </w:p>
   </w:comment>
-  <w:comment w:id="1255" w:author="Nienke Jansen" w:date="2022-01-06T14:32:00Z" w:initials="NJ">
+  <w:comment w:id="1275" w:author="Nienke Jansen" w:date="2021-12-12T21:51:00Z" w:initials="NJ">
     <w:p>
       <w:pPr>
         <w:pStyle w:val="Tekstopmerking"/>
@@ -3664,156 +3787,11 @@
         <w:annotationRef/>
       </w:r>
       <w:r>
-        <w:t>klopt dat?</w:t>
+        <w:t>de Awb heeft het over mededeling…</w:t>
       </w:r>
     </w:p>
   </w:comment>
-  <w:comment w:id="1256" w:author="Nienke Jansen" w:date="2022-01-06T14:32:00Z" w:initials="NJ">
-    <w:p>
-      <w:pPr>
-        <w:pStyle w:val="Tekstopmerking"/>
-      </w:pPr>
-      <w:r>
-        <w:rPr>
-          <w:rStyle w:val="Verwijzingopmerking"/>
-        </w:rPr>
-        <w:annotationRef/>
-      </w:r>
-      <w:r>
-        <w:t>klopt dat?</w:t>
-      </w:r>
-    </w:p>
-  </w:comment>
-  <w:comment w:id="1258" w:author="Nienke Jansen" w:date="2021-12-27T15:39:00Z" w:initials="NJ">
-    <w:p>
-      <w:pPr>
-        <w:pStyle w:val="Tekstopmerking"/>
-      </w:pPr>
-      <w:r>
-        <w:rPr>
-          <w:rStyle w:val="Verwijzingopmerking"/>
-        </w:rPr>
-        <w:annotationRef/>
-      </w:r>
-      <w:r>
-        <w:t>klopt dit?</w:t>
-      </w:r>
-      <w:r>
-        <w:t xml:space="preserve"> is dit de datum na de dag van toezending?</w:t>
-      </w:r>
-    </w:p>
-  </w:comment>
-  <w:comment w:id="1260" w:author="Nienke Jansen" w:date="2022-01-02T12:28:00Z" w:initials="NJ">
-    <w:p>
-      <w:pPr>
-        <w:pStyle w:val="Tekstopmerking"/>
-      </w:pPr>
-      <w:r>
-        <w:rPr>
-          <w:rStyle w:val="Verwijzingopmerking"/>
-        </w:rPr>
-        <w:annotationRef/>
-      </w:r>
-      <w:r>
-        <w:t xml:space="preserve">is het bij die instructie niet beter om de kennisgeving pas te doen </w:t>
-      </w:r>
-      <w:r>
-        <w:t>wanneer ook kennis wordt gegeven van het opvolgende besluit?</w:t>
-      </w:r>
-    </w:p>
-    <w:p>
-      <w:pPr>
-        <w:pStyle w:val="Tekstopmerking"/>
-      </w:pPr>
-      <w:r>
-        <w:t>En klopt het dat het om een al dan niet voor beroep vatbaar besluit gaat?</w:t>
-      </w:r>
-    </w:p>
-  </w:comment>
-  <w:comment w:id="1261" w:author="Nienke Jansen" w:date="2022-05-05T17:35:00Z" w:initials="NJ">
-    <w:p>
-      <w:pPr>
-        <w:pStyle w:val="Tekstopmerking"/>
-      </w:pPr>
-      <w:r>
-        <w:rPr>
-          <w:rStyle w:val="Verwijzingopmerking"/>
-        </w:rPr>
-        <w:annotationRef/>
-      </w:r>
-      <w:r>
-        <w:t>nog aanvullen</w:t>
-      </w:r>
-    </w:p>
-  </w:comment>
-  <w:comment w:id="1262" w:author="Nienke Jansen" w:date="2022-01-06T11:10:00Z" w:initials="NJ">
-    <w:p>
-      <w:pPr>
-        <w:pStyle w:val="Tekstopmerking"/>
-      </w:pPr>
-      <w:r>
-        <w:rPr>
-          <w:rStyle w:val="Verwijzingopmerking"/>
-        </w:rPr>
-        <w:annotationRef/>
-      </w:r>
-      <w:r>
-        <w:t>klopt dit?</w:t>
-      </w:r>
-      <w:r>
-        <w:t xml:space="preserve"> is dit wel altijd van toepassing?</w:t>
-      </w:r>
-    </w:p>
-  </w:comment>
-  <w:comment w:id="1267" w:author="Nienke Jansen" w:date="2022-01-06T14:39:00Z" w:initials="NJ">
-    <w:p>
-      <w:pPr>
-        <w:pStyle w:val="Tekstopmerking"/>
-      </w:pPr>
-      <w:r>
-        <w:rPr>
-          <w:rStyle w:val="Verwijzingopmerking"/>
-        </w:rPr>
-        <w:annotationRef/>
-      </w:r>
-      <w:r>
-        <w:t>klopt dit?</w:t>
-      </w:r>
-    </w:p>
-  </w:comment>
-  <w:comment w:id="1268" w:author="Nienke Jansen" w:date="2022-01-02T12:59:00Z" w:initials="NJ">
-    <w:p>
-      <w:pPr>
-        <w:pStyle w:val="Tekstopmerking"/>
-      </w:pPr>
-      <w:r>
-        <w:rPr>
-          <w:rStyle w:val="Verwijzingopmerking"/>
-        </w:rPr>
-        <w:annotationRef/>
-      </w:r>
-      <w:r>
-        <w:t>Geldt dit wel voor de instructie?</w:t>
-      </w:r>
-    </w:p>
-  </w:comment>
-  <w:comment w:id="1270" w:author="Nienke Jansen" w:date="2021-12-12T21:51:00Z" w:initials="NJ">
-    <w:p>
-      <w:pPr>
-        <w:pStyle w:val="Tekstopmerking"/>
-      </w:pPr>
-      <w:r>
-        <w:rPr>
-          <w:rStyle w:val="Verwijzingopmerking"/>
-        </w:rPr>
-        <w:annotationRef/>
-      </w:r>
-      <w:r>
-        <w:t>de Awb heeft het over mededeling…</w:t>
-      </w:r>
-    </w:p>
-  </w:comment>
-  <w:comment w:id="1271" w:author="Nienke Jansen" w:date="2022-01-02T13:25:00Z" w:initials="NJ">
+  <w:comment w:id="1276" w:author="Nienke Jansen" w:date="2022-01-02T13:25:00Z" w:initials="NJ">
     <w:p>
       <w:pPr>
         <w:pStyle w:val="Tekstopmerking"/>
@@ -3874,15 +3852,7 @@
   <w15:commentEx w15:paraId="49C92023" w15:done="0"/>
   <w15:commentEx w15:paraId="3BA30798" w15:done="0"/>
   <w15:commentEx w15:paraId="43B7C1F2" w15:done="0"/>
-  <w15:commentEx w15:paraId="4AB692B6" w15:done="0"/>
-  <w15:commentEx w15:paraId="2E41916F" w15:done="0"/>
-  <w15:commentEx w15:paraId="6BC03021" w15:done="0"/>
-  <w15:commentEx w15:paraId="6405DC6E" w15:done="0"/>
-  <w15:commentEx w15:paraId="559AD180" w15:done="0"/>
-  <w15:commentEx w15:paraId="0142FBD0" w15:done="0"/>
-  <w15:commentEx w15:paraId="751F3B30" w15:done="0"/>
-  <w15:commentEx w15:paraId="5E5BC4B6" w15:done="0"/>
-  <w15:commentEx w15:paraId="2DACB116" w15:done="0"/>
+  <w15:commentEx w15:paraId="310897AB" w15:done="0"/>
   <w15:commentEx w15:paraId="30DD9E46" w15:done="0"/>
   <w15:commentEx w15:paraId="2B2319F5" w15:done="0"/>
   <w15:commentEx w15:paraId="5A431194" w15:done="0"/>
@@ -3925,7 +3895,14 @@
   <w15:commentEx w15:paraId="569BDC26" w15:done="0"/>
   <w15:commentEx w15:paraId="4537B6C7" w15:done="0"/>
   <w15:commentEx w15:paraId="731E7CCE" w15:done="0"/>
+  <w15:commentEx w15:paraId="3B8E36EE" w15:done="0"/>
   <w15:commentEx w15:paraId="4824CF2E" w15:done="0"/>
+  <w15:commentEx w15:paraId="515514B1" w15:done="0"/>
+  <w15:commentEx w15:paraId="16A9612B" w15:done="0"/>
+  <w15:commentEx w15:paraId="16B66DA2" w15:done="0"/>
+  <w15:commentEx w15:paraId="7AF0F22A" w15:done="0"/>
+  <w15:commentEx w15:paraId="0233A98D" w15:done="0"/>
+  <w15:commentEx w15:paraId="1D862A5F" w15:done="0"/>
   <w15:commentEx w15:paraId="33035066" w15:done="0"/>
   <w15:commentEx w15:paraId="49D9CD30" w15:done="0"/>
   <w15:commentEx w15:paraId="1D94D769" w15:done="0"/>
@@ -3986,15 +3963,7 @@
   <w16cex:commentExtensible w16cex:durableId="78F83E61" w16cex:dateUtc="2023-10-02T13:15:00Z"/>
   <w16cex:commentExtensible w16cex:durableId="27D7F85E" w16cex:dateUtc="2023-04-05T11:38:00Z"/>
   <w16cex:commentExtensible w16cex:durableId="256F1943" w16cex:dateUtc="2021-12-23T14:50:00Z"/>
-  <w16cex:commentExtensible w16cex:durableId="269FBC8E" w16cex:dateUtc="2022-08-11T15:36:00Z"/>
-  <w16cex:commentExtensible w16cex:durableId="269FBC97" w16cex:dateUtc="2022-08-11T15:36:00Z"/>
-  <w16cex:commentExtensible w16cex:durableId="256F19E8" w16cex:dateUtc="2021-12-23T14:50:00Z"/>
-  <w16cex:commentExtensible w16cex:durableId="25F6B963" w16cex:dateUtc="2022-04-05T10:49:00Z"/>
-  <w16cex:commentExtensible w16cex:durableId="25F6B9F2" w16cex:dateUtc="2022-04-05T10:52:00Z"/>
-  <w16cex:commentExtensible w16cex:durableId="25F6BA00" w16cex:dateUtc="2022-04-05T10:52:00Z"/>
-  <w16cex:commentExtensible w16cex:durableId="25F6BA8A" w16cex:dateUtc="2022-04-05T10:54:00Z"/>
-  <w16cex:commentExtensible w16cex:durableId="256F19F9" w16cex:dateUtc="2021-12-23T14:50:00Z"/>
-  <w16cex:commentExtensible w16cex:durableId="275923B2" w16cex:dateUtc="2022-12-30T07:45:00Z"/>
+  <w16cex:commentExtensible w16cex:durableId="09F1CB6A" w16cex:dateUtc="2023-04-05T11:38:00Z"/>
   <w16cex:commentExtensible w16cex:durableId="27F0FC0D" w16cex:dateUtc="2023-04-24T11:01:00Z"/>
   <w16cex:commentExtensible w16cex:durableId="27D9A16C" w16cex:dateUtc="2023-04-06T17:52:00Z"/>
   <w16cex:commentExtensible w16cex:durableId="2885B991" w16cex:dateUtc="2023-08-15T06:45:00Z"/>
@@ -4037,7 +4006,14 @@
   <w16cex:commentExtensible w16cex:durableId="36CA3041" w16cex:dateUtc="2023-11-15T18:22:00Z"/>
   <w16cex:commentExtensible w16cex:durableId="27728498" w16cex:dateUtc="2023-01-18T13:45:00Z"/>
   <w16cex:commentExtensible w16cex:durableId="277284B3" w16cex:dateUtc="2023-01-18T13:45:00Z"/>
+  <w16cex:commentExtensible w16cex:durableId="6E1788E7" w16cex:dateUtc="2023-11-20T07:21:00Z"/>
   <w16cex:commentExtensible w16cex:durableId="280E0F94" w16cex:dateUtc="2023-05-16T12:20:00Z"/>
+  <w16cex:commentExtensible w16cex:durableId="30BFEB96" w16cex:dateUtc="2023-11-17T14:53:00Z"/>
+  <w16cex:commentExtensible w16cex:durableId="26737697" w16cex:dateUtc="2023-11-17T15:00:00Z"/>
+  <w16cex:commentExtensible w16cex:durableId="0F28A194" w16cex:dateUtc="2023-11-19T21:00:00Z"/>
+  <w16cex:commentExtensible w16cex:durableId="132F549B" w16cex:dateUtc="2023-11-17T16:06:00Z"/>
+  <w16cex:commentExtensible w16cex:durableId="396F778C" w16cex:dateUtc="2023-11-19T16:08:00Z"/>
+  <w16cex:commentExtensible w16cex:durableId="2BC65D8F" w16cex:dateUtc="2023-11-19T16:18:00Z"/>
   <w16cex:commentExtensible w16cex:durableId="2832D277" w16cex:dateUtc="2023-06-13T09:33:00Z"/>
   <w16cex:commentExtensible w16cex:durableId="261FE597" w16cex:dateUtc="2022-05-05T15:35:00Z"/>
   <w16cex:commentExtensible w16cex:durableId="25817ACE" w16cex:dateUtc="2022-01-06T13:27:00Z"/>
@@ -4098,15 +4074,7 @@
   <w16cid:commentId w16cid:paraId="49C92023" w16cid:durableId="78F83E61"/>
   <w16cid:commentId w16cid:paraId="3BA30798" w16cid:durableId="27D7F85E"/>
   <w16cid:commentId w16cid:paraId="43B7C1F2" w16cid:durableId="256F1943"/>
-  <w16cid:commentId w16cid:paraId="4AB692B6" w16cid:durableId="269FBC8E"/>
-  <w16cid:commentId w16cid:paraId="2E41916F" w16cid:durableId="269FBC97"/>
-  <w16cid:commentId w16cid:paraId="6BC03021" w16cid:durableId="256F19E8"/>
-  <w16cid:commentId w16cid:paraId="6405DC6E" w16cid:durableId="25F6B963"/>
-  <w16cid:commentId w16cid:paraId="559AD180" w16cid:durableId="25F6B9F2"/>
-  <w16cid:commentId w16cid:paraId="0142FBD0" w16cid:durableId="25F6BA00"/>
-  <w16cid:commentId w16cid:paraId="751F3B30" w16cid:durableId="25F6BA8A"/>
-  <w16cid:commentId w16cid:paraId="5E5BC4B6" w16cid:durableId="256F19F9"/>
-  <w16cid:commentId w16cid:paraId="2DACB116" w16cid:durableId="275923B2"/>
+  <w16cid:commentId w16cid:paraId="310897AB" w16cid:durableId="09F1CB6A"/>
   <w16cid:commentId w16cid:paraId="30DD9E46" w16cid:durableId="27F0FC0D"/>
   <w16cid:commentId w16cid:paraId="2B2319F5" w16cid:durableId="27D9A16C"/>
   <w16cid:commentId w16cid:paraId="5A431194" w16cid:durableId="2885B991"/>
@@ -4149,7 +4117,14 @@
   <w16cid:commentId w16cid:paraId="569BDC26" w16cid:durableId="36CA3041"/>
   <w16cid:commentId w16cid:paraId="4537B6C7" w16cid:durableId="27728498"/>
   <w16cid:commentId w16cid:paraId="731E7CCE" w16cid:durableId="277284B3"/>
+  <w16cid:commentId w16cid:paraId="3B8E36EE" w16cid:durableId="6E1788E7"/>
   <w16cid:commentId w16cid:paraId="4824CF2E" w16cid:durableId="280E0F94"/>
+  <w16cid:commentId w16cid:paraId="515514B1" w16cid:durableId="30BFEB96"/>
+  <w16cid:commentId w16cid:paraId="16A9612B" w16cid:durableId="26737697"/>
+  <w16cid:commentId w16cid:paraId="16B66DA2" w16cid:durableId="0F28A194"/>
+  <w16cid:commentId w16cid:paraId="7AF0F22A" w16cid:durableId="132F549B"/>
+  <w16cid:commentId w16cid:paraId="0233A98D" w16cid:durableId="396F778C"/>
+  <w16cid:commentId w16cid:paraId="1D862A5F" w16cid:durableId="2BC65D8F"/>
   <w16cid:commentId w16cid:paraId="33035066" w16cid:durableId="2832D277"/>
   <w16cid:commentId w16cid:paraId="49D9CD30" w16cid:durableId="261FE597"/>
   <w16cid:commentId w16cid:paraId="1D94D769" w16cid:durableId="25817ACE"/>
@@ -4183,322 +4158,6 @@
   </w:endnote>
   <w:endnote w:type="continuationNotice" w:id="1">
     <w:p/>
-  </w:endnote>
-  <w:endnote w:id="2">
-    <w:p>
-      <w:pPr>
-        <w:pStyle w:val="Eindnoottekst"/>
-      </w:pPr>
-      <w:r>
-        <w:rPr>
-          <w:rStyle w:val="Eindnootmarkering"/>
-        </w:rPr>
-        <w:endnoteRef/>
-      </w:r>
-      <w:r>
-        <w:t xml:space="preserve"> TPOD1780</w:t>
-      </w:r>
-    </w:p>
-  </w:endnote>
-  <w:endnote w:id="3">
-    <w:p>
-      <w:pPr>
-        <w:pStyle w:val="Eindnoottekst"/>
-      </w:pPr>
-      <w:r>
-        <w:rPr>
-          <w:rStyle w:val="Eindnootmarkering"/>
-        </w:rPr>
-        <w:endnoteRef/>
-      </w:r>
-      <w:r>
-        <w:t xml:space="preserve"> TPOD880</w:t>
-      </w:r>
-    </w:p>
-  </w:endnote>
-  <w:endnote w:id="4">
-    <w:p>
-      <w:pPr>
-        <w:pStyle w:val="Eindnoottekst"/>
-      </w:pPr>
-      <w:r>
-        <w:rPr>
-          <w:rStyle w:val="Eindnootmarkering"/>
-        </w:rPr>
-        <w:endnoteRef/>
-      </w:r>
-      <w:r>
-        <w:t xml:space="preserve"> TPOD1850</w:t>
-      </w:r>
-    </w:p>
-  </w:endnote>
-  <w:endnote w:id="5">
-    <w:p>
-      <w:pPr>
-        <w:pStyle w:val="Eindnoottekst"/>
-      </w:pPr>
-      <w:r>
-        <w:rPr>
-          <w:rStyle w:val="Eindnootmarkering"/>
-        </w:rPr>
-        <w:endnoteRef/>
-      </w:r>
-      <w:r>
-        <w:t xml:space="preserve"> TPOD1690</w:t>
-      </w:r>
-    </w:p>
-  </w:endnote>
-  <w:endnote w:id="6">
-    <w:p>
-      <w:pPr>
-        <w:pStyle w:val="Eindnoottekst"/>
-      </w:pPr>
-      <w:r>
-        <w:rPr>
-          <w:rStyle w:val="Eindnootmarkering"/>
-        </w:rPr>
-        <w:endnoteRef/>
-      </w:r>
-      <w:r>
-        <w:t xml:space="preserve"> TPOD1630</w:t>
-      </w:r>
-    </w:p>
-  </w:endnote>
-  <w:endnote w:id="7">
-    <w:p>
-      <w:pPr>
-        <w:pStyle w:val="Eindnoottekst"/>
-      </w:pPr>
-      <w:r>
-        <w:rPr>
-          <w:rStyle w:val="Eindnootmarkering"/>
-        </w:rPr>
-        <w:endnoteRef/>
-      </w:r>
-      <w:r>
-        <w:t xml:space="preserve"> TPOD930, TPOD940</w:t>
-      </w:r>
-    </w:p>
-  </w:endnote>
-  <w:endnote w:id="8">
-    <w:p>
-      <w:pPr>
-        <w:pStyle w:val="Eindnoottekst"/>
-        <w:rPr>
-          <w:color w:val="FFFFFF" w:themeColor="background1"/>
-        </w:rPr>
-      </w:pPr>
-      <w:r>
-        <w:rPr>
-          <w:rStyle w:val="Eindnootmarkering"/>
-          <w:color w:val="FFFFFF" w:themeColor="background1"/>
-        </w:rPr>
-        <w:endnoteRef/>
-      </w:r>
-      <w:r>
-        <w:rPr>
-          <w:color w:val="FFFFFF" w:themeColor="background1"/>
-        </w:rPr>
-        <w:t xml:space="preserve"> TPOD1770</w:t>
-      </w:r>
-    </w:p>
-  </w:endnote>
-  <w:endnote w:id="9">
-    <w:p>
-      <w:pPr>
-        <w:rPr>
-          <w:color w:val="FFFFFF" w:themeColor="background1"/>
-        </w:rPr>
-      </w:pPr>
-      <w:r>
-        <w:rPr>
-          <w:color w:val="FFFFFF" w:themeColor="background1"/>
-        </w:rPr>
-        <w:endnoteRef/>
-      </w:r>
-      <w:r>
-        <w:rPr>
-          <w:color w:val="FFFFFF" w:themeColor="background1"/>
-        </w:rPr>
-        <w:t xml:space="preserve"> TPOD1440</w:t>
-      </w:r>
-    </w:p>
-  </w:endnote>
-  <w:endnote w:id="10">
-    <w:p>
-      <w:pPr>
-        <w:pStyle w:val="Eindnoottekst"/>
-      </w:pPr>
-      <w:r>
-        <w:rPr>
-          <w:rStyle w:val="Eindnootmarkering"/>
-        </w:rPr>
-        <w:endnoteRef/>
-      </w:r>
-      <w:r>
-        <w:t xml:space="preserve"> TPOD880</w:t>
-      </w:r>
-    </w:p>
-  </w:endnote>
-  <w:endnote w:id="11">
-    <w:p>
-      <w:pPr>
-        <w:pStyle w:val="Eindnoottekst"/>
-      </w:pPr>
-      <w:r>
-        <w:rPr>
-          <w:rStyle w:val="Eindnootmarkering"/>
-        </w:rPr>
-        <w:endnoteRef/>
-      </w:r>
-      <w:r>
-        <w:t xml:space="preserve"> TPOD980</w:t>
-      </w:r>
-    </w:p>
-  </w:endnote>
-  <w:endnote w:id="12">
-    <w:p>
-      <w:pPr>
-        <w:pStyle w:val="Eindnoottekst"/>
-      </w:pPr>
-      <w:r>
-        <w:rPr>
-          <w:rStyle w:val="Eindnootmarkering"/>
-        </w:rPr>
-        <w:endnoteRef/>
-      </w:r>
-      <w:r>
-        <w:t xml:space="preserve"> TPOD990</w:t>
-      </w:r>
-    </w:p>
-  </w:endnote>
-  <w:endnote w:id="13">
-    <w:p>
-      <w:pPr>
-        <w:pStyle w:val="Eindnoottekst"/>
-      </w:pPr>
-      <w:r>
-        <w:rPr>
-          <w:rStyle w:val="Eindnootmarkering"/>
-        </w:rPr>
-        <w:endnoteRef/>
-      </w:r>
-      <w:r>
-        <w:t xml:space="preserve"> TPOD1000</w:t>
-      </w:r>
-    </w:p>
-  </w:endnote>
-  <w:endnote w:id="14">
-    <w:p>
-      <w:pPr>
-        <w:pStyle w:val="Eindnoottekst"/>
-      </w:pPr>
-      <w:r>
-        <w:rPr>
-          <w:rStyle w:val="Eindnootmarkering"/>
-        </w:rPr>
-        <w:endnoteRef/>
-      </w:r>
-      <w:r>
-        <w:t xml:space="preserve"> TPOD1010, TPOD1020</w:t>
-      </w:r>
-    </w:p>
-  </w:endnote>
-  <w:endnote w:id="15">
-    <w:p>
-      <w:pPr>
-        <w:pStyle w:val="Eindnoottekst"/>
-      </w:pPr>
-      <w:r>
-        <w:rPr>
-          <w:rStyle w:val="Eindnootmarkering"/>
-        </w:rPr>
-        <w:endnoteRef/>
-      </w:r>
-      <w:r>
-        <w:t xml:space="preserve"> TPOD1030</w:t>
-      </w:r>
-    </w:p>
-  </w:endnote>
-  <w:endnote w:id="16">
-    <w:p>
-      <w:pPr>
-        <w:pStyle w:val="Eindnoottekst"/>
-      </w:pPr>
-      <w:r>
-        <w:rPr>
-          <w:rStyle w:val="Eindnootmarkering"/>
-        </w:rPr>
-        <w:endnoteRef/>
-      </w:r>
-      <w:r>
-        <w:t xml:space="preserve"> TPOD1040</w:t>
-      </w:r>
-    </w:p>
-  </w:endnote>
-  <w:endnote w:id="17">
-    <w:p>
-      <w:pPr>
-        <w:pStyle w:val="Eindnoottekst"/>
-      </w:pPr>
-      <w:r>
-        <w:rPr>
-          <w:rStyle w:val="Eindnootmarkering"/>
-        </w:rPr>
-        <w:endnoteRef/>
-      </w:r>
-      <w:r>
-        <w:t xml:space="preserve"> TPOD1050</w:t>
-      </w:r>
-    </w:p>
-  </w:endnote>
-  <w:endnote w:id="18">
-    <w:p>
-      <w:pPr>
-        <w:pStyle w:val="Eindnoottekst"/>
-      </w:pPr>
-      <w:r>
-        <w:rPr>
-          <w:rStyle w:val="Eindnootmarkering"/>
-        </w:rPr>
-        <w:endnoteRef/>
-      </w:r>
-      <w:r>
-        <w:t xml:space="preserve"> TPOD1060, TPOD1070</w:t>
-      </w:r>
-    </w:p>
-  </w:endnote>
-  <w:endnote w:id="19">
-    <w:p>
-      <w:pPr>
-        <w:pStyle w:val="Eindnoottekst"/>
-      </w:pPr>
-      <w:r>
-        <w:rPr>
-          <w:rStyle w:val="Eindnootmarkering"/>
-        </w:rPr>
-        <w:endnoteRef/>
-      </w:r>
-      <w:r>
-        <w:t xml:space="preserve"> TPOD1560</w:t>
-      </w:r>
-    </w:p>
-  </w:endnote>
-  <w:endnote w:id="20">
-    <w:p>
-      <w:pPr>
-        <w:pStyle w:val="Eindnoottekst"/>
-      </w:pPr>
-      <w:r>
-        <w:rPr>
-          <w:rStyle w:val="Eindnootmarkering"/>
-        </w:rPr>
-        <w:endnoteRef/>
-      </w:r>
-      <w:r>
-        <w:t xml:space="preserve"> TPOD1570</w:t>
-      </w:r>
-    </w:p>
   </w:endnote>
 </w:endnotes>
 </file>
@@ -5167,6 +4826,232 @@
       </w:r>
       <w:r>
         <w:tab/>
+        <w:t xml:space="preserve">Het element RegelingOpschrift </w:t>
+      </w:r>
+      <w:r>
+        <w:t xml:space="preserve">van het BesluitKlassiek </w:t>
+      </w:r>
+      <w:r>
+        <w:t>wordt in een volgende versie van de STOP/TPOD-standaard</w:t>
+      </w:r>
+      <w:r>
+        <w:t xml:space="preserve"> verplicht</w:t>
+      </w:r>
+    </w:p>
+  </w:footnote>
+  <w:footnote w:id="21">
+    <w:p>
+      <w:pPr>
+        <w:pStyle w:val="Voetnoottekst"/>
+      </w:pPr>
+      <w:r>
+        <w:rPr>
+          <w:rStyle w:val="Voetnootmarkering"/>
+        </w:rPr>
+        <w:footnoteRef/>
+      </w:r>
+      <w:r>
+        <w:t xml:space="preserve"> </w:t>
+      </w:r>
+      <w:r>
+        <w:tab/>
+        <w:t>Het element Aanhef</w:t>
+      </w:r>
+      <w:r>
+        <w:t xml:space="preserve"> vervalt in een volgende versie van de STOP/TPOD-standaard</w:t>
+      </w:r>
+    </w:p>
+  </w:footnote>
+  <w:footnote w:id="22">
+    <w:p>
+      <w:pPr>
+        <w:pStyle w:val="Voetnoottekst"/>
+      </w:pPr>
+      <w:r>
+        <w:rPr>
+          <w:rStyle w:val="Voetnootmarkering"/>
+        </w:rPr>
+        <w:footnoteRef/>
+      </w:r>
+      <w:r>
+        <w:t xml:space="preserve"> </w:t>
+      </w:r>
+      <w:r>
+        <w:tab/>
+      </w:r>
+      <w:r>
+        <w:t xml:space="preserve">Het element </w:t>
+      </w:r>
+      <w:r>
+        <w:t>Sluiting</w:t>
+      </w:r>
+      <w:r>
+        <w:t xml:space="preserve"> vervalt in een volgende versie van de STOP/TPOD-standaard</w:t>
+      </w:r>
+    </w:p>
+  </w:footnote>
+  <w:footnote w:id="23">
+    <w:p>
+      <w:pPr>
+        <w:pStyle w:val="Voetnoottekst"/>
+      </w:pPr>
+      <w:r>
+        <w:rPr>
+          <w:rStyle w:val="Voetnootmarkering"/>
+        </w:rPr>
+        <w:footnoteRef/>
+      </w:r>
+      <w:r>
+        <w:t xml:space="preserve"> </w:t>
+      </w:r>
+      <w:r>
+        <w:tab/>
+      </w:r>
+      <w:r>
+        <w:t xml:space="preserve">Het element </w:t>
+      </w:r>
+      <w:r>
+        <w:t>Bijlage</w:t>
+      </w:r>
+      <w:r>
+        <w:t xml:space="preserve"> (bij het Besluit)</w:t>
+      </w:r>
+      <w:r>
+        <w:t xml:space="preserve"> vervalt in een volgende versie van de STOP/TPOD-standaard</w:t>
+      </w:r>
+    </w:p>
+  </w:footnote>
+  <w:footnote w:id="24">
+    <w:p>
+      <w:pPr>
+        <w:pStyle w:val="Voetnoottekst"/>
+      </w:pPr>
+      <w:r>
+        <w:rPr>
+          <w:rStyle w:val="Voetnootmarkering"/>
+        </w:rPr>
+        <w:footnoteRef/>
+      </w:r>
+      <w:r>
+        <w:t xml:space="preserve"> </w:t>
+      </w:r>
+      <w:r>
+        <w:tab/>
+      </w:r>
+      <w:r>
+        <w:t xml:space="preserve">Het element </w:t>
+      </w:r>
+      <w:r>
+        <w:t>Artikelgewijze</w:t>
+      </w:r>
+      <w:r>
+        <w:t>Toelichting (bij het Besluit) vervalt in een volgende versie van de STOP/TPOD-standaard</w:t>
+      </w:r>
+    </w:p>
+  </w:footnote>
+  <w:footnote w:id="25">
+    <w:p>
+      <w:pPr>
+        <w:pStyle w:val="Voetnoottekst"/>
+      </w:pPr>
+      <w:r>
+        <w:rPr>
+          <w:rStyle w:val="Voetnootmarkering"/>
+        </w:rPr>
+        <w:footnoteRef/>
+      </w:r>
+      <w:r>
+        <w:t xml:space="preserve"> </w:t>
+      </w:r>
+      <w:r>
+        <w:tab/>
+      </w:r>
+      <w:r>
+        <w:t xml:space="preserve">Het element </w:t>
+      </w:r>
+      <w:r>
+        <w:t>Motivering</w:t>
+      </w:r>
+      <w:r>
+        <w:t xml:space="preserve"> vervalt in een volgende versie van de STOP/TPOD-standaard</w:t>
+      </w:r>
+    </w:p>
+  </w:footnote>
+  <w:footnote w:id="26">
+    <w:p>
+      <w:pPr>
+        <w:pStyle w:val="Voetnoottekst"/>
+      </w:pPr>
+      <w:r>
+        <w:rPr>
+          <w:rStyle w:val="Voetnootmarkering"/>
+        </w:rPr>
+        <w:footnoteRef/>
+      </w:r>
+      <w:r>
+        <w:t xml:space="preserve"> </w:t>
+      </w:r>
+      <w:r>
+        <w:tab/>
+      </w:r>
+      <w:r>
+        <w:t xml:space="preserve">Het element </w:t>
+      </w:r>
+      <w:r>
+        <w:t>Inhoudsopgave</w:t>
+      </w:r>
+      <w:r>
+        <w:t xml:space="preserve"> vervalt in een volgende versie van de STOP/TPOD-standaard</w:t>
+      </w:r>
+    </w:p>
+  </w:footnote>
+  <w:footnote w:id="27">
+    <w:p>
+      <w:pPr>
+        <w:pStyle w:val="Voetnoottekst"/>
+      </w:pPr>
+      <w:r>
+        <w:rPr>
+          <w:rStyle w:val="Voetnootmarkering"/>
+        </w:rPr>
+        <w:footnoteRef/>
+      </w:r>
+      <w:r>
+        <w:t xml:space="preserve"> </w:t>
+      </w:r>
+      <w:r>
+        <w:tab/>
+      </w:r>
+      <w:r>
+        <w:t xml:space="preserve">Het element RegelingOpschrift van </w:t>
+      </w:r>
+      <w:r>
+        <w:t>de Regeling</w:t>
+      </w:r>
+      <w:r>
+        <w:t xml:space="preserve">Klassiek wordt in een volgende versie van de STOP/TPOD-standaard </w:t>
+      </w:r>
+      <w:r>
+        <w:t>optioneel</w:t>
+      </w:r>
+    </w:p>
+  </w:footnote>
+  <w:footnote w:id="28">
+    <w:p>
+      <w:pPr>
+        <w:pStyle w:val="Voetnoottekst"/>
+      </w:pPr>
+      <w:r>
+        <w:rPr>
+          <w:rStyle w:val="Voetnootmarkering"/>
+        </w:rPr>
+        <w:footnoteRef/>
+      </w:r>
+      <w:r>
+        <w:t xml:space="preserve"> </w:t>
+      </w:r>
+      <w:r>
+        <w:tab/>
         <w:t xml:space="preserve">Het Lichaam is het belangrijkste onderdeel van de Regeling. Zie daarvoor de toelichting in de volgende paragraaf en vooral de beschrijving van de Artikelstructuur in paragraaf </w:t>
       </w:r>
       <w:r>
@@ -5188,23 +5073,84 @@
         <w:t xml:space="preserve">. Dit is het deel dat wordt geannoteerd met OW-objecten, zie daarvoor hoofdstuk </w:t>
       </w:r>
       <w:r>
+        <w:rPr>
+          <w:highlight w:val="yellow"/>
+        </w:rPr>
         <w:fldChar w:fldCharType="begin"/>
       </w:r>
       <w:r>
         <w:instrText xml:space="preserve"> REF _Ref_e25eb2d38c8206df62dff5defc49ca5b_3 \n \h </w:instrText>
       </w:r>
       <w:r>
+        <w:rPr>
+          <w:highlight w:val="yellow"/>
+        </w:rPr>
+      </w:r>
+      <w:r>
+        <w:rPr>
+          <w:highlight w:val="yellow"/>
+        </w:rPr>
         <w:fldChar w:fldCharType="separate"/>
       </w:r>
       <w:r>
         <w:t>7</w:t>
       </w:r>
       <w:r>
+        <w:rPr>
+          <w:highlight w:val="yellow"/>
+        </w:rPr>
         <w:fldChar w:fldCharType="end"/>
       </w:r>
     </w:p>
   </w:footnote>
-  <w:footnote w:id="21">
+  <w:footnote w:id="29">
+    <w:p>
+      <w:pPr>
+        <w:pStyle w:val="Voetnoottekst"/>
+      </w:pPr>
+      <w:r>
+        <w:rPr>
+          <w:rStyle w:val="Voetnootmarkering"/>
+        </w:rPr>
+        <w:footnoteRef/>
+      </w:r>
+      <w:r>
+        <w:t xml:space="preserve"> </w:t>
+      </w:r>
+      <w:r>
+        <w:tab/>
+      </w:r>
+      <w:r>
+        <w:t>In de praktijk wordt in de regelgeving van het Rijk niet of nauweljks gebruik gemaakt van het element Toelichting in de RelingKlassiek. Overwogen</w:t>
+      </w:r>
+      <w:r>
+        <w:t xml:space="preserve"> wordt om in een volgende versie van de STOP/TPOD-standaard dit element te laten vervallen</w:t>
+      </w:r>
+    </w:p>
+  </w:footnote>
+  <w:footnote w:id="30">
+    <w:p>
+      <w:pPr>
+        <w:pStyle w:val="Voetnoottekst"/>
+      </w:pPr>
+      <w:r>
+        <w:rPr>
+          <w:rStyle w:val="Voetnootmarkering"/>
+        </w:rPr>
+        <w:footnoteRef/>
+      </w:r>
+      <w:r>
+        <w:t xml:space="preserve"> </w:t>
+      </w:r>
+      <w:r>
+        <w:tab/>
+      </w:r>
+      <w:r>
+        <w:t>Het element RegelingOpschrift van de RegelingKlassiek wordt in een volgende versie van de STOP/TPOD-standaard optioneel</w:t>
+      </w:r>
+    </w:p>
+  </w:footnote>
+  <w:footnote w:id="31">
     <w:p>
       <w:pPr>
         <w:pStyle w:val="Voetnoottekst"/>
@@ -5241,37 +5187,23 @@
         <w:t xml:space="preserve">. Dit is het deel dat wordt geannoteerd met OW-objecten, zie daarvoor hoofdstuk </w:t>
       </w:r>
       <w:r>
-        <w:rPr>
-          <w:highlight w:val="yellow"/>
-        </w:rPr>
         <w:fldChar w:fldCharType="begin"/>
       </w:r>
       <w:r>
         <w:instrText xml:space="preserve"> REF _Ref_e25eb2d38c8206df62dff5defc49ca5b_3 \n \h </w:instrText>
       </w:r>
       <w:r>
-        <w:rPr>
-          <w:highlight w:val="yellow"/>
-        </w:rPr>
-      </w:r>
-      <w:r>
-        <w:rPr>
-          <w:highlight w:val="yellow"/>
-        </w:rPr>
         <w:fldChar w:fldCharType="separate"/>
       </w:r>
       <w:r>
         <w:t>7</w:t>
       </w:r>
       <w:r>
-        <w:rPr>
-          <w:highlight w:val="yellow"/>
-        </w:rPr>
         <w:fldChar w:fldCharType="end"/>
       </w:r>
     </w:p>
   </w:footnote>
-  <w:footnote w:id="22">
+  <w:footnote w:id="32">
     <w:p>
       <w:pPr>
         <w:pStyle w:val="Voetnoottekst"/>
@@ -5324,7 +5256,7 @@
       </w:r>
     </w:p>
   </w:footnote>
-  <w:footnote w:id="23">
+  <w:footnote w:id="33">
     <w:p>
       <w:pPr>
         <w:pStyle w:val="Voetnoottekst"/>
@@ -5377,7 +5309,7 @@
       </w:r>
     </w:p>
   </w:footnote>
-  <w:footnote w:id="24">
+  <w:footnote w:id="34">
     <w:p>
       <w:pPr>
         <w:pStyle w:val="Voetnoottekst"/>
@@ -5430,7 +5362,7 @@
       </w:r>
     </w:p>
   </w:footnote>
-  <w:footnote w:id="25">
+  <w:footnote w:id="35">
     <w:p>
       <w:pPr>
         <w:pStyle w:val="Voetnoottekst"/>
@@ -5486,7 +5418,7 @@
       </w:r>
     </w:p>
   </w:footnote>
-  <w:footnote w:id="26">
+  <w:footnote w:id="36">
     <w:p>
       <w:pPr>
         <w:pStyle w:val="Voetnoottekst"/>
@@ -5524,7 +5456,7 @@
       </w:r>
     </w:p>
   </w:footnote>
-  <w:footnote w:id="27">
+  <w:footnote w:id="37">
     <w:p>
       <w:pPr>
         <w:pStyle w:val="Voetnoottekst"/>
@@ -5540,7 +5472,7 @@
       </w:r>
     </w:p>
   </w:footnote>
-  <w:footnote w:id="28">
+  <w:footnote w:id="38">
     <w:p>
       <w:pPr>
         <w:pStyle w:val="Voetnoottekst"/>
@@ -5601,7 +5533,7 @@
       </w:r>
     </w:p>
   </w:footnote>
-  <w:footnote w:id="29">
+  <w:footnote w:id="39">
     <w:p>
       <w:pPr>
         <w:pStyle w:val="Voetnoottekst"/>
@@ -5683,7 +5615,7 @@
       </w:r>
     </w:p>
   </w:footnote>
-  <w:footnote w:id="30">
+  <w:footnote w:id="40">
     <w:p>
       <w:pPr>
         <w:pStyle w:val="Voetnoottekst"/>
@@ -5711,7 +5643,7 @@
       </w:r>
     </w:p>
   </w:footnote>
-  <w:footnote w:id="31">
+  <w:footnote w:id="41">
     <w:p>
       <w:pPr>
         <w:pStyle w:val="Voetnoottekst"/>
@@ -5739,7 +5671,7 @@
       </w:r>
     </w:p>
   </w:footnote>
-  <w:footnote w:id="32">
+  <w:footnote w:id="42">
     <w:p>
       <w:pPr>
         <w:pStyle w:val="Voetnoottekst"/>
@@ -5761,7 +5693,7 @@
       </w:r>
     </w:p>
   </w:footnote>
-  <w:footnote w:id="33">
+  <w:footnote w:id="43">
     <w:p>
       <w:pPr>
         <w:pStyle w:val="Voetnoottekst"/>
@@ -5799,7 +5731,7 @@
       </w:r>
     </w:p>
   </w:footnote>
-  <w:footnote w:id="34">
+  <w:footnote w:id="44">
     <w:p>
       <w:pPr>
         <w:pStyle w:val="Voetnoottekst"/>
@@ -5821,7 +5753,7 @@
       </w:r>
     </w:p>
   </w:footnote>
-  <w:footnote w:id="35">
+  <w:footnote w:id="45">
     <w:p>
       <w:pPr>
         <w:pStyle w:val="Voetnoottekst"/>
@@ -5849,7 +5781,7 @@
       </w:r>
     </w:p>
   </w:footnote>
-  <w:footnote w:id="36">
+  <w:footnote w:id="46">
     <w:p>
       <w:pPr>
         <w:pStyle w:val="Voetnoottekst"/>
@@ -5884,7 +5816,7 @@
       </w:r>
     </w:p>
   </w:footnote>
-  <w:footnote w:id="37">
+  <w:footnote w:id="47">
     <w:p>
       <w:pPr>
         <w:pStyle w:val="Voetnoottekst"/>
@@ -5910,7 +5842,7 @@
       </w:r>
     </w:p>
   </w:footnote>
-  <w:footnote w:id="38">
+  <w:footnote w:id="48">
     <w:p>
       <w:pPr>
         <w:pStyle w:val="Voetnoottekst"/>
@@ -5995,7 +5927,7 @@
       </w:r>
     </w:p>
   </w:footnote>
-  <w:footnote w:id="39">
+  <w:footnote w:id="49">
     <w:p>
       <w:pPr>
         <w:pStyle w:val="Voetnoottekst"/>
@@ -6032,7 +5964,7 @@
       </w:r>
     </w:p>
   </w:footnote>
-  <w:footnote w:id="40">
+  <w:footnote w:id="50">
     <w:p>
       <w:pPr>
         <w:pStyle w:val="Voetnoottekst"/>
@@ -6073,7 +6005,7 @@
       </w:r>
     </w:p>
   </w:footnote>
-  <w:footnote w:id="41">
+  <w:footnote w:id="51">
     <w:p>
       <w:pPr>
         <w:pStyle w:val="Voetnoottekst"/>
@@ -6153,7 +6085,7 @@
       </w:r>
     </w:p>
   </w:footnote>
-  <w:footnote w:id="42">
+  <w:footnote w:id="52">
     <w:p>
       <w:pPr>
         <w:pStyle w:val="Voetnoottekst"/>
@@ -6221,7 +6153,7 @@
       </w:r>
     </w:p>
   </w:footnote>
-  <w:footnote w:id="43">
+  <w:footnote w:id="53">
     <w:p>
       <w:pPr>
         <w:pStyle w:val="Voetnoottekst"/>
@@ -6262,7 +6194,7 @@
       </w:r>
     </w:p>
   </w:footnote>
-  <w:footnote w:id="44">
+  <w:footnote w:id="54">
     <w:p>
       <w:pPr>
         <w:pStyle w:val="Voetnoottekst"/>
@@ -6291,7 +6223,7 @@
       </w:r>
     </w:p>
   </w:footnote>
-  <w:footnote w:id="45">
+  <w:footnote w:id="55">
     <w:p>
       <w:pPr>
         <w:pStyle w:val="Voetnoottekst"/>
@@ -6326,7 +6258,7 @@
       </w:r>
     </w:p>
   </w:footnote>
-  <w:footnote w:id="46">
+  <w:footnote w:id="56">
     <w:p>
       <w:pPr>
         <w:pStyle w:val="Voetnoottekst"/>
@@ -6367,7 +6299,7 @@
       </w:r>
     </w:p>
   </w:footnote>
-  <w:footnote w:id="47">
+  <w:footnote w:id="57">
     <w:p>
       <w:pPr>
         <w:pStyle w:val="Voetnoottekst"/>
@@ -6396,7 +6328,7 @@
       </w:r>
     </w:p>
   </w:footnote>
-  <w:footnote w:id="48">
+  <w:footnote w:id="58">
     <w:p>
       <w:pPr>
         <w:pStyle w:val="Voetnoottekst"/>
@@ -6418,7 +6350,7 @@
       </w:r>
     </w:p>
   </w:footnote>
-  <w:footnote w:id="49">
+  <w:footnote w:id="59">
     <w:p>
       <w:pPr>
         <w:pStyle w:val="Voetnoottekst"/>
@@ -6438,7 +6370,7 @@
       </w:r>
     </w:p>
   </w:footnote>
-  <w:footnote w:id="50">
+  <w:footnote w:id="60">
     <w:p>
       <w:pPr>
         <w:pStyle w:val="Voetnoottekst"/>
@@ -6461,7 +6393,7 @@
       </w:r>
     </w:p>
   </w:footnote>
-  <w:footnote w:id="51">
+  <w:footnote w:id="61">
     <w:p>
       <w:pPr>
         <w:pStyle w:val="Voetnoottekst"/>
@@ -6495,7 +6427,7 @@
       </w:r>
     </w:p>
   </w:footnote>
-  <w:footnote w:id="52">
+  <w:footnote w:id="62">
     <w:p>
       <w:pPr>
         <w:pStyle w:val="Voetnoottekst"/>
@@ -6521,7 +6453,7 @@
       </w:r>
     </w:p>
   </w:footnote>
-  <w:footnote w:id="53">
+  <w:footnote w:id="63">
     <w:p>
       <w:pPr>
         <w:pStyle w:val="Voetnoottekst"/>
@@ -6544,7 +6476,7 @@
       </w:r>
     </w:p>
   </w:footnote>
-  <w:footnote w:id="54">
+  <w:footnote w:id="64">
     <w:p>
       <w:pPr>
         <w:pStyle w:val="Voetnoottekst"/>
@@ -6564,7 +6496,7 @@
       </w:r>
     </w:p>
   </w:footnote>
-  <w:footnote w:id="55">
+  <w:footnote w:id="65">
     <w:p>
       <w:pPr>
         <w:pStyle w:val="Voetnoottekst"/>
@@ -6584,7 +6516,7 @@
       </w:r>
     </w:p>
   </w:footnote>
-  <w:footnote w:id="56">
+  <w:footnote w:id="66">
     <w:p>
       <w:pPr>
         <w:pStyle w:val="Voetnoottekst"/>
@@ -6610,27 +6542,27 @@
       </w:r>
     </w:p>
   </w:footnote>
-  <w:footnote w:id="57">
-    <w:p>
-      <w:pPr>
-        <w:pStyle w:val="Voetnoottekst"/>
-      </w:pPr>
-      <w:r>
-        <w:rPr>
-          <w:rStyle w:val="Voetnootmarkering"/>
-        </w:rPr>
-        <w:footnoteRef/>
-      </w:r>
-      <w:r>
-        <w:t xml:space="preserve"> </w:t>
-      </w:r>
-      <w:r>
-        <w:tab/>
-        <w:t xml:space="preserve">Artikel 3:12 lid 1 Awb </w:t>
-      </w:r>
-    </w:p>
-  </w:footnote>
-  <w:footnote w:id="58">
+  <w:footnote w:id="67">
+    <w:p>
+      <w:pPr>
+        <w:pStyle w:val="Voetnoottekst"/>
+      </w:pPr>
+      <w:r>
+        <w:rPr>
+          <w:rStyle w:val="Voetnootmarkering"/>
+        </w:rPr>
+        <w:footnoteRef/>
+      </w:r>
+      <w:r>
+        <w:t xml:space="preserve"> </w:t>
+      </w:r>
+      <w:r>
+        <w:tab/>
+        <w:t>Artikel 3:12 lid 1 Awb</w:t>
+      </w:r>
+    </w:p>
+  </w:footnote>
+  <w:footnote w:id="68">
     <w:p>
       <w:pPr>
         <w:pStyle w:val="Voetnoottekst"/>
@@ -6674,7 +6606,7 @@
       </w:r>
     </w:p>
   </w:footnote>
-  <w:footnote w:id="59">
+  <w:footnote w:id="69">
     <w:p>
       <w:pPr>
         <w:pStyle w:val="Voetnoottekst"/>
@@ -6711,7 +6643,7 @@
       </w:r>
     </w:p>
   </w:footnote>
-  <w:footnote w:id="60">
+  <w:footnote w:id="70">
     <w:p>
       <w:pPr>
         <w:pStyle w:val="Voetnoottekst"/>
@@ -6733,7 +6665,7 @@
       </w:r>
     </w:p>
   </w:footnote>
-  <w:footnote w:id="61">
+  <w:footnote w:id="71">
     <w:p>
       <w:pPr>
         <w:pStyle w:val="Voetnoottekst"/>
@@ -6755,7 +6687,7 @@
       </w:r>
     </w:p>
   </w:footnote>
-  <w:footnote w:id="62">
+  <w:footnote w:id="72">
     <w:p>
       <w:pPr>
         <w:pStyle w:val="Voetnoottekst"/>
@@ -6777,7 +6709,7 @@
       </w:r>
     </w:p>
   </w:footnote>
-  <w:footnote w:id="63">
+  <w:footnote w:id="73">
     <w:p>
       <w:pPr>
         <w:pStyle w:val="Voetnoottekst"/>
@@ -6797,7 +6729,7 @@
       </w:r>
     </w:p>
   </w:footnote>
-  <w:footnote w:id="64">
+  <w:footnote w:id="74">
     <w:p>
       <w:pPr>
         <w:pStyle w:val="Voetnoottekst"/>
@@ -6817,7 +6749,7 @@
       </w:r>
     </w:p>
   </w:footnote>
-  <w:footnote w:id="65">
+  <w:footnote w:id="75">
     <w:p>
       <w:pPr>
         <w:pStyle w:val="Voetnoottekst"/>
@@ -6837,7 +6769,7 @@
       </w:r>
     </w:p>
   </w:footnote>
-  <w:footnote w:id="66">
+  <w:footnote w:id="76">
     <w:p>
       <w:pPr>
         <w:pStyle w:val="Voetnoottekst"/>
@@ -6857,7 +6789,7 @@
       </w:r>
     </w:p>
   </w:footnote>
-  <w:footnote w:id="67">
+  <w:footnote w:id="77">
     <w:p>
       <w:pPr>
         <w:pStyle w:val="Voetnoottekst"/>
@@ -6877,7 +6809,7 @@
       </w:r>
     </w:p>
   </w:footnote>
-  <w:footnote w:id="68">
+  <w:footnote w:id="78">
     <w:p>
       <w:pPr>
         <w:pStyle w:val="Voetnoottekst"/>
@@ -6906,7 +6838,7 @@
       </w:r>
     </w:p>
   </w:footnote>
-  <w:footnote w:id="69">
+  <w:footnote w:id="79">
     <w:p>
       <w:pPr>
         <w:pStyle w:val="Voetnoottekst"/>
@@ -6938,12 +6870,9 @@
       <w:r>
         <w:t>Bekendmakingswet</w:t>
       </w:r>
-      <w:r>
-        <w:t xml:space="preserve"> </w:t>
-      </w:r>
-    </w:p>
-  </w:footnote>
-  <w:footnote w:id="70">
+    </w:p>
+  </w:footnote>
+  <w:footnote w:id="80">
     <w:p>
       <w:pPr>
         <w:pStyle w:val="Voetnoottekst"/>
@@ -6981,7 +6910,7 @@
       </w:r>
     </w:p>
   </w:footnote>
-  <w:footnote w:id="71">
+  <w:footnote w:id="81">
     <w:p>
       <w:pPr>
         <w:pStyle w:val="Voetnoottekst"/>
@@ -7004,7 +6933,7 @@
       </w:r>
     </w:p>
   </w:footnote>
-  <w:footnote w:id="72">
+  <w:footnote w:id="82">
     <w:p>
       <w:pPr>
         <w:pStyle w:val="Voetnoottekst"/>
@@ -7041,7 +6970,7 @@
       </w:r>
     </w:p>
   </w:footnote>
-  <w:footnote w:id="73">
+  <w:footnote w:id="83">
     <w:p>
       <w:pPr>
         <w:pStyle w:val="Voetnoottekst"/>
@@ -7064,7 +6993,7 @@
       </w:r>
     </w:p>
   </w:footnote>
-  <w:footnote w:id="74">
+  <w:footnote w:id="84">
     <w:p>
       <w:pPr>
         <w:pStyle w:val="Voetnoottekst"/>
@@ -7093,7 +7022,7 @@
       </w:r>
     </w:p>
   </w:footnote>
-  <w:footnote w:id="75">
+  <w:footnote w:id="85">
     <w:p>
       <w:pPr>
         <w:pStyle w:val="Voetnoottekst"/>
@@ -7134,7 +7063,7 @@
       </w:r>
     </w:p>
   </w:footnote>
-  <w:footnote w:id="76">
+  <w:footnote w:id="86">
     <w:p>
       <w:pPr>
         <w:pStyle w:val="Voetnoottekst"/>
@@ -7178,7 +7107,7 @@
       </w:r>
     </w:p>
   </w:footnote>
-  <w:footnote w:id="77">
+  <w:footnote w:id="87">
     <w:p>
       <w:pPr>
         <w:pStyle w:val="Voetnoottekst"/>
@@ -7198,7 +7127,7 @@
       </w:r>
     </w:p>
   </w:footnote>
-  <w:footnote w:id="78">
+  <w:footnote w:id="88">
     <w:p>
       <w:pPr>
         <w:pStyle w:val="Voetnoottekst"/>
@@ -7224,7 +7153,7 @@
       </w:r>
     </w:p>
   </w:footnote>
-  <w:footnote w:id="79">
+  <w:footnote w:id="89">
     <w:p>
       <w:pPr>
         <w:pStyle w:val="Voetnoottekst"/>
@@ -7268,7 +7197,7 @@
       </w:r>
     </w:p>
   </w:footnote>
-  <w:footnote w:id="80">
+  <w:footnote w:id="90">
     <w:p>
       <w:pPr>
         <w:pStyle w:val="Voetnoottekst"/>
@@ -7290,7 +7219,7 @@
       </w:r>
     </w:p>
   </w:footnote>
-  <w:footnote w:id="81">
+  <w:footnote w:id="91">
     <w:p>
       <w:pPr>
         <w:pStyle w:val="Voetnoottekst"/>
@@ -7312,7 +7241,7 @@
       </w:r>
     </w:p>
   </w:footnote>
-  <w:footnote w:id="82">
+  <w:footnote w:id="92">
     <w:p>
       <w:pPr>
         <w:pStyle w:val="Voetnoottekst"/>
@@ -7334,7 +7263,7 @@
       </w:r>
     </w:p>
   </w:footnote>
-  <w:footnote w:id="83">
+  <w:footnote w:id="93">
     <w:p>
       <w:pPr>
         <w:pStyle w:val="Voetnoottekst"/>
@@ -7354,7 +7283,7 @@
       </w:r>
     </w:p>
   </w:footnote>
-  <w:footnote w:id="84">
+  <w:footnote w:id="94">
     <w:p>
       <w:pPr>
         <w:pStyle w:val="Voetnoottekst"/>
@@ -7382,7 +7311,7 @@
       </w:r>
     </w:p>
   </w:footnote>
-  <w:footnote w:id="85">
+  <w:footnote w:id="95">
     <w:p>
       <w:pPr>
         <w:pStyle w:val="Voetnoottekst"/>
@@ -7402,7 +7331,7 @@
       </w:r>
     </w:p>
   </w:footnote>
-  <w:footnote w:id="86">
+  <w:footnote w:id="96">
     <w:p>
       <w:pPr>
         <w:pStyle w:val="Voetnoottekst"/>
@@ -7425,7 +7354,7 @@
       </w:r>
     </w:p>
   </w:footnote>
-  <w:footnote w:id="87">
+  <w:footnote w:id="97">
     <w:p>
       <w:pPr>
         <w:pStyle w:val="Voetnoottekst"/>
@@ -7458,12 +7387,9 @@
       <w:r>
         <w:t>, van toepassing verklaard in artikel 16.30 lid 2 Ow</w:t>
       </w:r>
-      <w:r>
-        <w:t xml:space="preserve"> </w:t>
-      </w:r>
-    </w:p>
-  </w:footnote>
-  <w:footnote w:id="88">
+    </w:p>
+  </w:footnote>
+  <w:footnote w:id="98">
     <w:p>
       <w:pPr>
         <w:pStyle w:val="Voetnoottekst"/>
@@ -7492,7 +7418,7 @@
       </w:r>
     </w:p>
   </w:footnote>
-  <w:footnote w:id="89">
+  <w:footnote w:id="99">
     <w:p>
       <w:pPr>
         <w:pStyle w:val="Voetnoottekst"/>
@@ -7512,7 +7438,7 @@
       </w:r>
     </w:p>
   </w:footnote>
-  <w:footnote w:id="90">
+  <w:footnote w:id="100">
     <w:p>
       <w:pPr>
         <w:pStyle w:val="Voetnoottekst"/>
@@ -7532,7 +7458,7 @@
       </w:r>
     </w:p>
   </w:footnote>
-  <w:footnote w:id="91">
+  <w:footnote w:id="101">
     <w:p>
       <w:pPr>
         <w:pStyle w:val="Voetnoottekst"/>
@@ -7555,7 +7481,7 @@
       </w:r>
     </w:p>
   </w:footnote>
-  <w:footnote w:id="92">
+  <w:footnote w:id="102">
     <w:p>
       <w:pPr>
         <w:pStyle w:val="Voetnoottekst"/>
@@ -7575,7 +7501,7 @@
       </w:r>
     </w:p>
   </w:footnote>
-  <w:footnote w:id="93">
+  <w:footnote w:id="103">
     <w:p>
       <w:pPr>
         <w:pStyle w:val="Voetnoottekst"/>
@@ -7621,7 +7547,7 @@
       </w:r>
     </w:p>
   </w:footnote>
-  <w:footnote w:id="94">
+  <w:footnote w:id="104">
     <w:p>
       <w:pPr>
         <w:pStyle w:val="Voetnoottekst"/>
@@ -7644,7 +7570,7 @@
       </w:r>
     </w:p>
   </w:footnote>
-  <w:footnote w:id="95">
+  <w:footnote w:id="105">
     <w:p>
       <w:pPr>
         <w:pStyle w:val="Voetnoottekst"/>
@@ -7667,7 +7593,7 @@
       </w:r>
     </w:p>
   </w:footnote>
-  <w:footnote w:id="96">
+  <w:footnote w:id="106">
     <w:p>
       <w:pPr>
         <w:pStyle w:val="Voetnoottekst"/>
@@ -7696,7 +7622,7 @@
       </w:r>
     </w:p>
   </w:footnote>
-  <w:footnote w:id="97">
+  <w:footnote w:id="107">
     <w:p>
       <w:pPr>
         <w:pStyle w:val="Voetnoottekst"/>
@@ -7764,7 +7690,7 @@
       </w:r>
     </w:p>
   </w:footnote>
-  <w:footnote w:id="98">
+  <w:footnote w:id="108">
     <w:p>
       <w:pPr>
         <w:pStyle w:val="Voetnoottekst"/>
@@ -7784,7 +7710,7 @@
       </w:r>
     </w:p>
   </w:footnote>
-  <w:footnote w:id="99">
+  <w:footnote w:id="109">
     <w:p>
       <w:pPr>
         <w:pStyle w:val="Voetnoottekst"/>
@@ -7804,7 +7730,7 @@
       </w:r>
     </w:p>
   </w:footnote>
-  <w:footnote w:id="100">
+  <w:footnote w:id="110">
     <w:p>
       <w:pPr>
         <w:pStyle w:val="Voetnoottekst"/>
@@ -7832,7 +7758,7 @@
       </w:r>
     </w:p>
   </w:footnote>
-  <w:footnote w:id="101">
+  <w:footnote w:id="111">
     <w:p>
       <w:pPr>
         <w:pStyle w:val="Voetnoottekst"/>
@@ -7860,7 +7786,7 @@
       </w:r>
     </w:p>
   </w:footnote>
-  <w:footnote w:id="102">
+  <w:footnote w:id="112">
     <w:p>
       <w:pPr>
         <w:pStyle w:val="Voetnoottekst"/>
@@ -7880,7 +7806,7 @@
       </w:r>
     </w:p>
   </w:footnote>
-  <w:footnote w:id="103">
+  <w:footnote w:id="113">
     <w:p>
       <w:pPr>
         <w:pStyle w:val="Voetnoottekst"/>
@@ -7900,7 +7826,7 @@
       </w:r>
     </w:p>
   </w:footnote>
-  <w:footnote w:id="104">
+  <w:footnote w:id="114">
     <w:p>
       <w:pPr>
         <w:pStyle w:val="Voetnoottekst"/>
@@ -7920,7 +7846,7 @@
       </w:r>
     </w:p>
   </w:footnote>
-  <w:footnote w:id="105">
+  <w:footnote w:id="115">
     <w:p>
       <w:pPr>
         <w:pStyle w:val="Voetnoottekst"/>
@@ -7940,7 +7866,7 @@
       </w:r>
     </w:p>
   </w:footnote>
-  <w:footnote w:id="106">
+  <w:footnote w:id="116">
     <w:p>
       <w:pPr>
         <w:pStyle w:val="Voetnoottekst"/>
@@ -7960,7 +7886,7 @@
       </w:r>
     </w:p>
   </w:footnote>
-  <w:footnote w:id="107">
+  <w:footnote w:id="117">
     <w:p>
       <w:pPr>
         <w:pStyle w:val="Voetnoottekst"/>
@@ -7980,7 +7906,7 @@
       </w:r>
     </w:p>
   </w:footnote>
-  <w:footnote w:id="108">
+  <w:footnote w:id="118">
     <w:p>
       <w:pPr>
         <w:pStyle w:val="Voetnoottekst"/>
@@ -8012,7 +7938,7 @@
       </w:r>
     </w:p>
   </w:footnote>
-  <w:footnote w:id="109">
+  <w:footnote w:id="119">
     <w:p>
       <w:pPr>
         <w:pStyle w:val="Voetnoottekst"/>
@@ -8032,7 +7958,7 @@
       </w:r>
     </w:p>
   </w:footnote>
-  <w:footnote w:id="110">
+  <w:footnote w:id="120">
     <w:p>
       <w:pPr>
         <w:pStyle w:val="Voetnoottekst"/>
@@ -8070,7 +7996,7 @@
       </w:r>
     </w:p>
   </w:footnote>
-  <w:footnote w:id="111">
+  <w:footnote w:id="121">
     <w:p>
       <w:pPr>
         <w:pStyle w:val="Voetnoottekst"/>
@@ -8090,7 +8016,7 @@
       </w:r>
     </w:p>
   </w:footnote>
-  <w:footnote w:id="112">
+  <w:footnote w:id="122">
     <w:p>
       <w:pPr>
         <w:pStyle w:val="Voetnoottekst"/>
@@ -8110,7 +8036,7 @@
       </w:r>
     </w:p>
   </w:footnote>
-  <w:footnote w:id="113">
+  <w:footnote w:id="123">
     <w:p>
       <w:pPr>
         <w:pStyle w:val="Voetnoottekst"/>
@@ -8130,7 +8056,7 @@
       </w:r>
     </w:p>
   </w:footnote>
-  <w:footnote w:id="114">
+  <w:footnote w:id="124">
     <w:p>
       <w:pPr>
         <w:pStyle w:val="Voetnoottekst"/>
@@ -8150,7 +8076,7 @@
       </w:r>
     </w:p>
   </w:footnote>
-  <w:footnote w:id="115">
+  <w:footnote w:id="125">
     <w:p>
       <w:pPr>
         <w:pStyle w:val="Voetnoottekst"/>
@@ -8170,7 +8096,7 @@
       </w:r>
     </w:p>
   </w:footnote>
-  <w:footnote w:id="116">
+  <w:footnote w:id="126">
     <w:p>
       <w:pPr>
         <w:pStyle w:val="Voetnoottekst"/>
@@ -8190,7 +8116,7 @@
       </w:r>
     </w:p>
   </w:footnote>
-  <w:footnote w:id="117">
+  <w:footnote w:id="127">
     <w:p>
       <w:pPr>
         <w:pStyle w:val="Voetnoottekst"/>
@@ -8210,7 +8136,7 @@
       </w:r>
     </w:p>
   </w:footnote>
-  <w:footnote w:id="118">
+  <w:footnote w:id="128">
     <w:p>
       <w:pPr>
         <w:pStyle w:val="Voetnoottekst"/>
@@ -8251,7 +8177,7 @@
       </w:r>
     </w:p>
   </w:footnote>
-  <w:footnote w:id="119">
+  <w:footnote w:id="129">
     <w:p>
       <w:pPr>
         <w:pStyle w:val="Voetnoottekst"/>
@@ -8280,7 +8206,7 @@
       </w:r>
     </w:p>
   </w:footnote>
-  <w:footnote w:id="120">
+  <w:footnote w:id="130">
     <w:p>
       <w:pPr>
         <w:pStyle w:val="Voetnoottekst"/>
@@ -8308,7 +8234,7 @@
       </w:r>
     </w:p>
   </w:footnote>
-  <w:footnote w:id="121">
+  <w:footnote w:id="131">
     <w:p>
       <w:pPr>
         <w:pStyle w:val="Voetnoottekst"/>
@@ -8334,7 +8260,7 @@
       </w:r>
     </w:p>
   </w:footnote>
-  <w:footnote w:id="122">
+  <w:footnote w:id="132">
     <w:p>
       <w:pPr>
         <w:pStyle w:val="Voetnoottekst"/>
@@ -8365,7 +8291,7 @@
       </w:r>
     </w:p>
   </w:footnote>
-  <w:footnote w:id="123">
+  <w:footnote w:id="133">
     <w:p>
       <w:pPr>
         <w:pStyle w:val="Voetnoottekst"/>
@@ -8385,7 +8311,7 @@
       </w:r>
     </w:p>
   </w:footnote>
-  <w:footnote w:id="124">
+  <w:footnote w:id="134">
     <w:p>
       <w:pPr>
         <w:pStyle w:val="Voetnoottekst"/>
@@ -8414,7 +8340,7 @@
       </w:r>
     </w:p>
   </w:footnote>
-  <w:footnote w:id="125">
+  <w:footnote w:id="135">
     <w:p>
       <w:pPr>
         <w:pStyle w:val="Voetnoottekst"/>
@@ -8440,7 +8366,7 @@
       </w:r>
     </w:p>
   </w:footnote>
-  <w:footnote w:id="126">
+  <w:footnote w:id="136">
     <w:p>
       <w:pPr>
         <w:pStyle w:val="Voetnoottekst"/>
@@ -8460,7 +8386,7 @@
       </w:r>
     </w:p>
   </w:footnote>
-  <w:footnote w:id="127">
+  <w:footnote w:id="137">
     <w:p>
       <w:pPr>
         <w:pStyle w:val="Voetnoottekst"/>
@@ -8486,27 +8412,27 @@
       </w:r>
     </w:p>
   </w:footnote>
-  <w:footnote w:id="128">
-    <w:p>
-      <w:pPr>
-        <w:pStyle w:val="Voetnoottekst"/>
-      </w:pPr>
-      <w:r>
-        <w:rPr>
-          <w:rStyle w:val="Voetnootmarkering"/>
-        </w:rPr>
-        <w:footnoteRef/>
-      </w:r>
-      <w:r>
-        <w:t xml:space="preserve"> </w:t>
-      </w:r>
-      <w:r>
-        <w:tab/>
-        <w:t xml:space="preserve">Artikel 3:12 lid 1 Awb </w:t>
-      </w:r>
-    </w:p>
-  </w:footnote>
-  <w:footnote w:id="129">
+  <w:footnote w:id="138">
+    <w:p>
+      <w:pPr>
+        <w:pStyle w:val="Voetnoottekst"/>
+      </w:pPr>
+      <w:r>
+        <w:rPr>
+          <w:rStyle w:val="Voetnootmarkering"/>
+        </w:rPr>
+        <w:footnoteRef/>
+      </w:r>
+      <w:r>
+        <w:t xml:space="preserve"> </w:t>
+      </w:r>
+      <w:r>
+        <w:tab/>
+        <w:t>Artikel 3:12 lid 1 Awb</w:t>
+      </w:r>
+    </w:p>
+  </w:footnote>
+  <w:footnote w:id="139">
     <w:p>
       <w:pPr>
         <w:pStyle w:val="Voetnoottekst"/>
@@ -8553,7 +8479,7 @@
       </w:r>
     </w:p>
   </w:footnote>
-  <w:footnote w:id="130">
+  <w:footnote w:id="140">
     <w:p>
       <w:pPr>
         <w:pStyle w:val="Voetnoottekst"/>
@@ -8587,7 +8513,7 @@
       </w:r>
     </w:p>
   </w:footnote>
-  <w:footnote w:id="131">
+  <w:footnote w:id="141">
     <w:p>
       <w:pPr>
         <w:pStyle w:val="Voetnoottekst"/>
@@ -8609,7 +8535,7 @@
       </w:r>
     </w:p>
   </w:footnote>
-  <w:footnote w:id="132">
+  <w:footnote w:id="142">
     <w:p>
       <w:pPr>
         <w:pStyle w:val="Voetnoottekst"/>
@@ -8631,7 +8557,7 @@
       </w:r>
     </w:p>
   </w:footnote>
-  <w:footnote w:id="133">
+  <w:footnote w:id="143">
     <w:p>
       <w:pPr>
         <w:pStyle w:val="Voetnoottekst"/>
@@ -8653,7 +8579,7 @@
       </w:r>
     </w:p>
   </w:footnote>
-  <w:footnote w:id="134">
+  <w:footnote w:id="144">
     <w:p>
       <w:pPr>
         <w:pStyle w:val="Voetnoottekst"/>
@@ -8673,7 +8599,7 @@
       </w:r>
     </w:p>
   </w:footnote>
-  <w:footnote w:id="135">
+  <w:footnote w:id="145">
     <w:p>
       <w:pPr>
         <w:pStyle w:val="Voetnoottekst"/>
@@ -8693,7 +8619,7 @@
       </w:r>
     </w:p>
   </w:footnote>
-  <w:footnote w:id="136">
+  <w:footnote w:id="146">
     <w:p>
       <w:pPr>
         <w:pStyle w:val="Voetnoottekst"/>
@@ -8719,7 +8645,7 @@
       </w:r>
     </w:p>
   </w:footnote>
-  <w:footnote w:id="137">
+  <w:footnote w:id="147">
     <w:p>
       <w:pPr>
         <w:pStyle w:val="Voetnoottekst"/>
@@ -8739,7 +8665,7 @@
       </w:r>
     </w:p>
   </w:footnote>
-  <w:footnote w:id="138">
+  <w:footnote w:id="148">
     <w:p>
       <w:pPr>
         <w:pStyle w:val="Voetnoottekst"/>
@@ -8777,7 +8703,7 @@
       </w:r>
     </w:p>
   </w:footnote>
-  <w:footnote w:id="139">
+  <w:footnote w:id="149">
     <w:p>
       <w:pPr>
         <w:pStyle w:val="Voetnoottekst"/>
@@ -8805,7 +8731,7 @@
       </w:r>
     </w:p>
   </w:footnote>
-  <w:footnote w:id="140">
+  <w:footnote w:id="150">
     <w:p>
       <w:pPr>
         <w:pStyle w:val="Voetnoottekst"/>
@@ -8831,7 +8757,7 @@
       </w:r>
     </w:p>
   </w:footnote>
-  <w:footnote w:id="141">
+  <w:footnote w:id="151">
     <w:p>
       <w:pPr>
         <w:pStyle w:val="Voetnoottekst"/>
@@ -8851,7 +8777,7 @@
       </w:r>
     </w:p>
   </w:footnote>
-  <w:footnote w:id="142">
+  <w:footnote w:id="152">
     <w:p>
       <w:pPr>
         <w:pStyle w:val="Voetnoottekst"/>
@@ -8880,7 +8806,7 @@
       </w:r>
     </w:p>
   </w:footnote>
-  <w:footnote w:id="143">
+  <w:footnote w:id="153">
     <w:p>
       <w:pPr>
         <w:pStyle w:val="Voetnoottekst"/>
@@ -8908,7 +8834,7 @@
       </w:r>
     </w:p>
   </w:footnote>
-  <w:footnote w:id="144">
+  <w:footnote w:id="154">
     <w:p>
       <w:pPr>
         <w:pStyle w:val="Voetnoottekst"/>
@@ -8934,7 +8860,7 @@
       </w:r>
     </w:p>
   </w:footnote>
-  <w:footnote w:id="145">
+  <w:footnote w:id="155">
     <w:p>
       <w:pPr>
         <w:pStyle w:val="Voetnoottekst"/>
@@ -8963,7 +8889,7 @@
       </w:r>
     </w:p>
   </w:footnote>
-  <w:footnote w:id="146">
+  <w:footnote w:id="156">
     <w:p>
       <w:pPr>
         <w:pStyle w:val="Voetnoottekst"/>
@@ -8989,7 +8915,7 @@
       </w:r>
     </w:p>
   </w:footnote>
-  <w:footnote w:id="147">
+  <w:footnote w:id="157">
     <w:p>
       <w:pPr>
         <w:pStyle w:val="Voetnoottekst"/>
@@ -9009,7 +8935,7 @@
       </w:r>
     </w:p>
   </w:footnote>
-  <w:footnote w:id="148">
+  <w:footnote w:id="158">
     <w:p>
       <w:pPr>
         <w:pStyle w:val="Voetnoottekst"/>
@@ -9035,27 +8961,27 @@
       </w:r>
     </w:p>
   </w:footnote>
-  <w:footnote w:id="149">
-    <w:p>
-      <w:pPr>
-        <w:pStyle w:val="Voetnoottekst"/>
-      </w:pPr>
-      <w:r>
-        <w:rPr>
-          <w:rStyle w:val="Voetnootmarkering"/>
-        </w:rPr>
-        <w:footnoteRef/>
-      </w:r>
-      <w:r>
-        <w:t xml:space="preserve"> </w:t>
-      </w:r>
-      <w:r>
-        <w:tab/>
-        <w:t xml:space="preserve">Artikel 3:12 lid 1 Awb </w:t>
-      </w:r>
-    </w:p>
-  </w:footnote>
-  <w:footnote w:id="150">
+  <w:footnote w:id="159">
+    <w:p>
+      <w:pPr>
+        <w:pStyle w:val="Voetnoottekst"/>
+      </w:pPr>
+      <w:r>
+        <w:rPr>
+          <w:rStyle w:val="Voetnootmarkering"/>
+        </w:rPr>
+        <w:footnoteRef/>
+      </w:r>
+      <w:r>
+        <w:t xml:space="preserve"> </w:t>
+      </w:r>
+      <w:r>
+        <w:tab/>
+        <w:t>Artikel 3:12 lid 1 Awb</w:t>
+      </w:r>
+    </w:p>
+  </w:footnote>
+  <w:footnote w:id="160">
     <w:p>
       <w:pPr>
         <w:pStyle w:val="Voetnoottekst"/>
@@ -9102,7 +9028,7 @@
       </w:r>
     </w:p>
   </w:footnote>
-  <w:footnote w:id="151">
+  <w:footnote w:id="161">
     <w:p>
       <w:pPr>
         <w:pStyle w:val="Voetnoottekst"/>
@@ -9136,7 +9062,7 @@
       </w:r>
     </w:p>
   </w:footnote>
-  <w:footnote w:id="152">
+  <w:footnote w:id="162">
     <w:p>
       <w:pPr>
         <w:pStyle w:val="Voetnoottekst"/>
@@ -9158,7 +9084,7 @@
       </w:r>
     </w:p>
   </w:footnote>
-  <w:footnote w:id="153">
+  <w:footnote w:id="163">
     <w:p>
       <w:pPr>
         <w:pStyle w:val="Voetnoottekst"/>
@@ -9180,7 +9106,7 @@
       </w:r>
     </w:p>
   </w:footnote>
-  <w:footnote w:id="154">
+  <w:footnote w:id="164">
     <w:p>
       <w:pPr>
         <w:pStyle w:val="Voetnoottekst"/>
@@ -9202,7 +9128,7 @@
       </w:r>
     </w:p>
   </w:footnote>
-  <w:footnote w:id="155">
+  <w:footnote w:id="165">
     <w:p>
       <w:pPr>
         <w:pStyle w:val="Voetnoottekst"/>
@@ -9222,7 +9148,7 @@
       </w:r>
     </w:p>
   </w:footnote>
-  <w:footnote w:id="156">
+  <w:footnote w:id="166">
     <w:p>
       <w:pPr>
         <w:pStyle w:val="Voetnoottekst"/>
@@ -9242,7 +9168,7 @@
       </w:r>
     </w:p>
   </w:footnote>
-  <w:footnote w:id="157">
+  <w:footnote w:id="167">
     <w:p>
       <w:pPr>
         <w:pStyle w:val="Voetnoottekst"/>
@@ -9268,7 +9194,7 @@
       </w:r>
     </w:p>
   </w:footnote>
-  <w:footnote w:id="158">
+  <w:footnote w:id="168">
     <w:p>
       <w:pPr>
         <w:pStyle w:val="Voetnoottekst"/>
@@ -9288,7 +9214,7 @@
       </w:r>
     </w:p>
   </w:footnote>
-  <w:footnote w:id="159">
+  <w:footnote w:id="169">
     <w:p>
       <w:pPr>
         <w:pStyle w:val="Voetnoottekst"/>
@@ -9326,7 +9252,7 @@
       </w:r>
     </w:p>
   </w:footnote>
-  <w:footnote w:id="160">
+  <w:footnote w:id="170">
     <w:p>
       <w:pPr>
         <w:pStyle w:val="Voetnoottekst"/>
@@ -9354,7 +9280,7 @@
       </w:r>
     </w:p>
   </w:footnote>
-  <w:footnote w:id="161">
+  <w:footnote w:id="171">
     <w:p>
       <w:pPr>
         <w:pStyle w:val="Voetnoottekst"/>
@@ -9377,7 +9303,7 @@
       </w:r>
     </w:p>
   </w:footnote>
-  <w:footnote w:id="162">
+  <w:footnote w:id="172">
     <w:p>
       <w:pPr>
         <w:pStyle w:val="Voetnoottekst"/>
@@ -9397,7 +9323,7 @@
       </w:r>
     </w:p>
   </w:footnote>
-  <w:footnote w:id="163">
+  <w:footnote w:id="173">
     <w:p>
       <w:pPr>
         <w:pStyle w:val="Voetnoottekst"/>
@@ -9426,7 +9352,7 @@
       </w:r>
     </w:p>
   </w:footnote>
-  <w:footnote w:id="164">
+  <w:footnote w:id="174">
     <w:p>
       <w:pPr>
         <w:pStyle w:val="Voetnoottekst"/>
@@ -9454,7 +9380,7 @@
       </w:r>
     </w:p>
   </w:footnote>
-  <w:footnote w:id="165">
+  <w:footnote w:id="175">
     <w:p>
       <w:pPr>
         <w:pStyle w:val="Voetnoottekst"/>
@@ -9480,7 +9406,7 @@
       </w:r>
     </w:p>
   </w:footnote>
-  <w:footnote w:id="166">
+  <w:footnote w:id="176">
     <w:p>
       <w:pPr>
         <w:pStyle w:val="Voetnoottekst"/>
@@ -9509,7 +9435,7 @@
       </w:r>
     </w:p>
   </w:footnote>
-  <w:footnote w:id="167">
+  <w:footnote w:id="177">
     <w:p>
       <w:pPr>
         <w:pStyle w:val="Voetnoottekst"/>
@@ -9532,7 +9458,7 @@
       </w:r>
     </w:p>
   </w:footnote>
-  <w:footnote w:id="168">
+  <w:footnote w:id="178">
     <w:p>
       <w:pPr>
         <w:pStyle w:val="Voetnoottekst"/>
@@ -9552,7 +9478,7 @@
       </w:r>
     </w:p>
   </w:footnote>
-  <w:footnote w:id="169">
+  <w:footnote w:id="179">
     <w:p>
       <w:pPr>
         <w:pStyle w:val="Voetnoottekst"/>
@@ -9578,27 +9504,27 @@
       </w:r>
     </w:p>
   </w:footnote>
-  <w:footnote w:id="170">
-    <w:p>
-      <w:pPr>
-        <w:pStyle w:val="Voetnoottekst"/>
-      </w:pPr>
-      <w:r>
-        <w:rPr>
-          <w:rStyle w:val="Voetnootmarkering"/>
-        </w:rPr>
-        <w:footnoteRef/>
-      </w:r>
-      <w:r>
-        <w:t xml:space="preserve"> </w:t>
-      </w:r>
-      <w:r>
-        <w:tab/>
-        <w:t xml:space="preserve">Artikel 3:12 lid 1 Awb </w:t>
-      </w:r>
-    </w:p>
-  </w:footnote>
-  <w:footnote w:id="171">
+  <w:footnote w:id="180">
+    <w:p>
+      <w:pPr>
+        <w:pStyle w:val="Voetnoottekst"/>
+      </w:pPr>
+      <w:r>
+        <w:rPr>
+          <w:rStyle w:val="Voetnootmarkering"/>
+        </w:rPr>
+        <w:footnoteRef/>
+      </w:r>
+      <w:r>
+        <w:t xml:space="preserve"> </w:t>
+      </w:r>
+      <w:r>
+        <w:tab/>
+        <w:t>Artikel 3:12 lid 1 Awb</w:t>
+      </w:r>
+    </w:p>
+  </w:footnote>
+  <w:footnote w:id="181">
     <w:p>
       <w:pPr>
         <w:pStyle w:val="Voetnoottekst"/>
@@ -9639,7 +9565,7 @@
       </w:r>
     </w:p>
   </w:footnote>
-  <w:footnote w:id="172">
+  <w:footnote w:id="182">
     <w:p>
       <w:pPr>
         <w:pStyle w:val="Voetnoottekst"/>
@@ -9673,7 +9599,7 @@
       </w:r>
     </w:p>
   </w:footnote>
-  <w:footnote w:id="173">
+  <w:footnote w:id="183">
     <w:p>
       <w:pPr>
         <w:pStyle w:val="Voetnoottekst"/>
@@ -9695,7 +9621,7 @@
       </w:r>
     </w:p>
   </w:footnote>
-  <w:footnote w:id="174">
+  <w:footnote w:id="184">
     <w:p>
       <w:pPr>
         <w:pStyle w:val="Voetnoottekst"/>
@@ -9717,7 +9643,7 @@
       </w:r>
     </w:p>
   </w:footnote>
-  <w:footnote w:id="175">
+  <w:footnote w:id="185">
     <w:p>
       <w:pPr>
         <w:pStyle w:val="Voetnoottekst"/>
@@ -9739,7 +9665,7 @@
       </w:r>
     </w:p>
   </w:footnote>
-  <w:footnote w:id="176">
+  <w:footnote w:id="186">
     <w:p>
       <w:pPr>
         <w:pStyle w:val="Voetnoottekst"/>
@@ -9759,7 +9685,7 @@
       </w:r>
     </w:p>
   </w:footnote>
-  <w:footnote w:id="177">
+  <w:footnote w:id="187">
     <w:p>
       <w:pPr>
         <w:pStyle w:val="Voetnoottekst"/>
@@ -9779,7 +9705,7 @@
       </w:r>
     </w:p>
   </w:footnote>
-  <w:footnote w:id="178">
+  <w:footnote w:id="188">
     <w:p>
       <w:pPr>
         <w:pStyle w:val="Voetnoottekst"/>
@@ -9799,7 +9725,7 @@
       </w:r>
     </w:p>
   </w:footnote>
-  <w:footnote w:id="179">
+  <w:footnote w:id="189">
     <w:p>
       <w:pPr>
         <w:pStyle w:val="Voetnoottekst"/>
@@ -9819,7 +9745,7 @@
       </w:r>
     </w:p>
   </w:footnote>
-  <w:footnote w:id="180">
+  <w:footnote w:id="190">
     <w:p>
       <w:pPr>
         <w:pStyle w:val="Voetnoottekst"/>
@@ -9854,7 +9780,7 @@
       </w:r>
     </w:p>
   </w:footnote>
-  <w:footnote w:id="181">
+  <w:footnote w:id="191">
     <w:p>
       <w:pPr>
         <w:pStyle w:val="Voetnoottekst"/>
@@ -9874,7 +9800,7 @@
       </w:r>
     </w:p>
   </w:footnote>
-  <w:footnote w:id="182">
+  <w:footnote w:id="192">
     <w:p>
       <w:pPr>
         <w:pStyle w:val="Voetnoottekst"/>
@@ -9920,7 +9846,7 @@
       </w:r>
     </w:p>
   </w:footnote>
-  <w:footnote w:id="183">
+  <w:footnote w:id="193">
     <w:p>
       <w:pPr>
         <w:pStyle w:val="Voetnoottekst"/>
@@ -10000,7 +9926,7 @@
       </w:r>
     </w:p>
   </w:footnote>
-  <w:footnote w:id="184">
+  <w:footnote w:id="194">
     <w:p>
       <w:pPr>
         <w:pStyle w:val="Voetnoottekst"/>
@@ -10022,7 +9948,7 @@
       </w:r>
     </w:p>
   </w:footnote>
-  <w:footnote w:id="185">
+  <w:footnote w:id="195">
     <w:p>
       <w:pPr>
         <w:pStyle w:val="Voetnoottekst"/>
@@ -10050,7 +9976,7 @@
       </w:r>
     </w:p>
   </w:footnote>
-  <w:footnote w:id="186">
+  <w:footnote w:id="196">
     <w:p>
       <w:pPr>
         <w:pStyle w:val="Voetnoottekst"/>
@@ -10078,7 +10004,7 @@
       </w:r>
     </w:p>
   </w:footnote>
-  <w:footnote w:id="187">
+  <w:footnote w:id="197">
     <w:p>
       <w:pPr>
         <w:pStyle w:val="Voetnoottekst"/>
@@ -10106,7 +10032,7 @@
       </w:r>
     </w:p>
   </w:footnote>
-  <w:footnote w:id="188">
+  <w:footnote w:id="198">
     <w:p>
       <w:pPr>
         <w:pStyle w:val="Voetnoottekst"/>
@@ -10126,7 +10052,7 @@
       </w:r>
     </w:p>
   </w:footnote>
-  <w:footnote w:id="189">
+  <w:footnote w:id="199">
     <w:p>
       <w:pPr>
         <w:pStyle w:val="Voetnoottekst"/>
@@ -10146,7 +10072,7 @@
       </w:r>
     </w:p>
   </w:footnote>
-  <w:footnote w:id="190">
+  <w:footnote w:id="200">
     <w:p>
       <w:pPr>
         <w:pStyle w:val="Voetnoottekst"/>
@@ -10186,7 +10112,7 @@
       </w:r>
     </w:p>
   </w:footnote>
-  <w:footnote w:id="191">
+  <w:footnote w:id="201">
     <w:p>
       <w:pPr>
         <w:pStyle w:val="Voetnoottekst"/>
@@ -10206,7 +10132,7 @@
       </w:r>
     </w:p>
   </w:footnote>
-  <w:footnote w:id="192">
+  <w:footnote w:id="202">
     <w:p>
       <w:pPr>
         <w:pStyle w:val="Voetnoottekst"/>
@@ -10226,7 +10152,7 @@
       </w:r>
     </w:p>
   </w:footnote>
-  <w:footnote w:id="193">
+  <w:footnote w:id="203">
     <w:p>
       <w:pPr>
         <w:pStyle w:val="Voetnoottekst"/>
@@ -10246,7 +10172,7 @@
       </w:r>
     </w:p>
   </w:footnote>
-  <w:footnote w:id="194">
+  <w:footnote w:id="204">
     <w:p>
       <w:pPr>
         <w:pStyle w:val="Voetnoottekst"/>
@@ -10280,7 +10206,7 @@
       </w:r>
     </w:p>
   </w:footnote>
-  <w:footnote w:id="195">
+  <w:footnote w:id="205">
     <w:p>
       <w:pPr>
         <w:pStyle w:val="Voetnoottekst"/>
@@ -10303,7 +10229,7 @@
       </w:r>
     </w:p>
   </w:footnote>
-  <w:footnote w:id="196">
+  <w:footnote w:id="206">
     <w:p>
       <w:pPr>
         <w:pStyle w:val="Voetnoottekst"/>
@@ -10334,7 +10260,7 @@
       </w:r>
     </w:p>
   </w:footnote>
-  <w:footnote w:id="197">
+  <w:footnote w:id="207">
     <w:p>
       <w:pPr>
         <w:pStyle w:val="Voetnoottekst"/>
@@ -10354,7 +10280,7 @@
       </w:r>
     </w:p>
   </w:footnote>
-  <w:footnote w:id="198">
+  <w:footnote w:id="208">
     <w:p>
       <w:pPr>
         <w:pStyle w:val="Voetnoottekst"/>
@@ -10382,7 +10308,7 @@
       </w:r>
     </w:p>
   </w:footnote>
-  <w:footnote w:id="199">
+  <w:footnote w:id="209">
     <w:p>
       <w:pPr>
         <w:pStyle w:val="Voetnoottekst"/>
@@ -10410,7 +10336,7 @@
       </w:r>
     </w:p>
   </w:footnote>
-  <w:footnote w:id="200">
+  <w:footnote w:id="210">
     <w:p>
       <w:pPr>
         <w:pStyle w:val="Voetnoottekst"/>
@@ -10432,11 +10358,11 @@
         <w:t>artikel 5.4 Ob</w:t>
       </w:r>
       <w:r>
-        <w:t xml:space="preserve"> voor de gevallen waarin in ieder geval een voorkeursbeslissing genomen moet worden </w:t>
-      </w:r>
-    </w:p>
-  </w:footnote>
-  <w:footnote w:id="201">
+        <w:t xml:space="preserve"> voor de gevallen waarin in ieder geval een voorkeursbeslissing genomen moet worden</w:t>
+      </w:r>
+    </w:p>
+  </w:footnote>
+  <w:footnote w:id="211">
     <w:p>
       <w:pPr>
         <w:pStyle w:val="Voetnoottekst"/>
@@ -10458,7 +10384,7 @@
       </w:r>
     </w:p>
   </w:footnote>
-  <w:footnote w:id="202">
+  <w:footnote w:id="212">
     <w:p>
       <w:pPr>
         <w:pStyle w:val="Voetnoottekst"/>
@@ -10478,7 +10404,7 @@
       </w:r>
     </w:p>
   </w:footnote>
-  <w:footnote w:id="203">
+  <w:footnote w:id="213">
     <w:p>
       <w:pPr>
         <w:pStyle w:val="Voetnoottekst"/>
@@ -10500,7 +10426,7 @@
       </w:r>
     </w:p>
   </w:footnote>
-  <w:footnote w:id="204">
+  <w:footnote w:id="214">
     <w:p>
       <w:pPr>
         <w:pStyle w:val="Voetnoottekst"/>
@@ -10522,7 +10448,7 @@
       </w:r>
     </w:p>
   </w:footnote>
-  <w:footnote w:id="205">
+  <w:footnote w:id="215">
     <w:p>
       <w:pPr>
         <w:pStyle w:val="Voetnoottekst"/>
@@ -10542,7 +10468,7 @@
       </w:r>
     </w:p>
   </w:footnote>
-  <w:footnote w:id="206">
+  <w:footnote w:id="216">
     <w:p>
       <w:pPr>
         <w:pStyle w:val="Voetnoottekst"/>
@@ -10568,27 +10494,27 @@
       </w:r>
     </w:p>
   </w:footnote>
-  <w:footnote w:id="207">
-    <w:p>
-      <w:pPr>
-        <w:pStyle w:val="Voetnoottekst"/>
-      </w:pPr>
-      <w:r>
-        <w:rPr>
-          <w:rStyle w:val="Voetnootmarkering"/>
-        </w:rPr>
-        <w:footnoteRef/>
-      </w:r>
-      <w:r>
-        <w:t xml:space="preserve"> </w:t>
-      </w:r>
-      <w:r>
-        <w:tab/>
-        <w:t xml:space="preserve">Artikel 3:12 lid 1 Awb </w:t>
-      </w:r>
-    </w:p>
-  </w:footnote>
-  <w:footnote w:id="208">
+  <w:footnote w:id="217">
+    <w:p>
+      <w:pPr>
+        <w:pStyle w:val="Voetnoottekst"/>
+      </w:pPr>
+      <w:r>
+        <w:rPr>
+          <w:rStyle w:val="Voetnootmarkering"/>
+        </w:rPr>
+        <w:footnoteRef/>
+      </w:r>
+      <w:r>
+        <w:t xml:space="preserve"> </w:t>
+      </w:r>
+      <w:r>
+        <w:tab/>
+        <w:t>Artikel 3:12 lid 1 Awb</w:t>
+      </w:r>
+    </w:p>
+  </w:footnote>
+  <w:footnote w:id="218">
     <w:p>
       <w:pPr>
         <w:pStyle w:val="Voetnoottekst"/>
@@ -10628,7 +10554,7 @@
       </w:r>
     </w:p>
   </w:footnote>
-  <w:footnote w:id="209">
+  <w:footnote w:id="219">
     <w:p>
       <w:pPr>
         <w:pStyle w:val="Voetnoottekst"/>
@@ -10648,7 +10574,7 @@
       </w:r>
     </w:p>
   </w:footnote>
-  <w:footnote w:id="210">
+  <w:footnote w:id="220">
     <w:p>
       <w:pPr>
         <w:pStyle w:val="Voetnoottekst"/>
@@ -10668,7 +10594,7 @@
       </w:r>
     </w:p>
   </w:footnote>
-  <w:footnote w:id="211">
+  <w:footnote w:id="221">
     <w:p>
       <w:pPr>
         <w:pStyle w:val="Voetnoottekst"/>
@@ -10688,7 +10614,7 @@
       </w:r>
     </w:p>
   </w:footnote>
-  <w:footnote w:id="212">
+  <w:footnote w:id="222">
     <w:p>
       <w:pPr>
         <w:pStyle w:val="Voetnoottekst"/>
@@ -10708,7 +10634,7 @@
       </w:r>
     </w:p>
   </w:footnote>
-  <w:footnote w:id="213">
+  <w:footnote w:id="223">
     <w:p>
       <w:pPr>
         <w:pStyle w:val="Voetnoottekst"/>
@@ -10737,7 +10663,7 @@
       </w:r>
     </w:p>
   </w:footnote>
-  <w:footnote w:id="214">
+  <w:footnote w:id="224">
     <w:p>
       <w:pPr>
         <w:pStyle w:val="Voetnoottekst"/>
@@ -10759,7 +10685,7 @@
       </w:r>
     </w:p>
   </w:footnote>
-  <w:footnote w:id="215">
+  <w:footnote w:id="225">
     <w:p>
       <w:pPr>
         <w:pStyle w:val="Voetnoottekst"/>
@@ -10779,7 +10705,7 @@
       </w:r>
     </w:p>
   </w:footnote>
-  <w:footnote w:id="216">
+  <w:footnote w:id="226">
     <w:p>
       <w:pPr>
         <w:pStyle w:val="Voetnoottekst"/>
@@ -10814,7 +10740,7 @@
       </w:r>
     </w:p>
   </w:footnote>
-  <w:footnote w:id="217">
+  <w:footnote w:id="227">
     <w:p>
       <w:pPr>
         <w:pStyle w:val="Voetnoottekst"/>
@@ -10834,7 +10760,7 @@
       </w:r>
     </w:p>
   </w:footnote>
-  <w:footnote w:id="218">
+  <w:footnote w:id="228">
     <w:p>
       <w:pPr>
         <w:pStyle w:val="Voetnoottekst"/>
@@ -10854,7 +10780,7 @@
       </w:r>
     </w:p>
   </w:footnote>
-  <w:footnote w:id="219">
+  <w:footnote w:id="229">
     <w:p>
       <w:pPr>
         <w:pStyle w:val="Voetnoottekst"/>
@@ -10880,27 +10806,27 @@
       </w:r>
     </w:p>
   </w:footnote>
-  <w:footnote w:id="220">
-    <w:p>
-      <w:pPr>
-        <w:pStyle w:val="Voetnoottekst"/>
-      </w:pPr>
-      <w:r>
-        <w:rPr>
-          <w:rStyle w:val="Voetnootmarkering"/>
-        </w:rPr>
-        <w:footnoteRef/>
-      </w:r>
-      <w:r>
-        <w:t xml:space="preserve"> </w:t>
-      </w:r>
-      <w:r>
-        <w:tab/>
-        <w:t xml:space="preserve">Artikel 3:12 lid 1 Awb </w:t>
-      </w:r>
-    </w:p>
-  </w:footnote>
-  <w:footnote w:id="221">
+  <w:footnote w:id="230">
+    <w:p>
+      <w:pPr>
+        <w:pStyle w:val="Voetnoottekst"/>
+      </w:pPr>
+      <w:r>
+        <w:rPr>
+          <w:rStyle w:val="Voetnootmarkering"/>
+        </w:rPr>
+        <w:footnoteRef/>
+      </w:r>
+      <w:r>
+        <w:t xml:space="preserve"> </w:t>
+      </w:r>
+      <w:r>
+        <w:tab/>
+        <w:t>Artikel 3:12 lid 1 Awb</w:t>
+      </w:r>
+    </w:p>
+  </w:footnote>
+  <w:footnote w:id="231">
     <w:p>
       <w:pPr>
         <w:pStyle w:val="Voetnoottekst"/>
@@ -10922,7 +10848,7 @@
       </w:r>
     </w:p>
   </w:footnote>
-  <w:footnote w:id="222">
+  <w:footnote w:id="232">
     <w:p>
       <w:pPr>
         <w:pStyle w:val="Voetnoottekst"/>
@@ -10956,7 +10882,7 @@
       </w:r>
     </w:p>
   </w:footnote>
-  <w:footnote w:id="223">
+  <w:footnote w:id="233">
     <w:p>
       <w:pPr>
         <w:pStyle w:val="Voetnoottekst"/>
@@ -10978,7 +10904,7 @@
       </w:r>
     </w:p>
   </w:footnote>
-  <w:footnote w:id="224">
+  <w:footnote w:id="234">
     <w:p>
       <w:pPr>
         <w:pStyle w:val="Voetnoottekst"/>
@@ -11000,7 +10926,7 @@
       </w:r>
     </w:p>
   </w:footnote>
-  <w:footnote w:id="225">
+  <w:footnote w:id="235">
     <w:p>
       <w:pPr>
         <w:pStyle w:val="Voetnoottekst"/>
@@ -11022,7 +10948,7 @@
       </w:r>
     </w:p>
   </w:footnote>
-  <w:footnote w:id="226">
+  <w:footnote w:id="236">
     <w:p>
       <w:pPr>
         <w:pStyle w:val="Voetnoottekst"/>
@@ -11042,7 +10968,7 @@
       </w:r>
     </w:p>
   </w:footnote>
-  <w:footnote w:id="227">
+  <w:footnote w:id="237">
     <w:p>
       <w:pPr>
         <w:pStyle w:val="Voetnoottekst"/>
@@ -11062,7 +10988,7 @@
       </w:r>
     </w:p>
   </w:footnote>
-  <w:footnote w:id="228">
+  <w:footnote w:id="238">
     <w:p>
       <w:pPr>
         <w:pStyle w:val="Voetnoottekst"/>
@@ -11094,7 +11020,7 @@
       </w:r>
     </w:p>
   </w:footnote>
-  <w:footnote w:id="229">
+  <w:footnote w:id="239">
     <w:p>
       <w:pPr>
         <w:pStyle w:val="Voetnoottekst"/>
@@ -11128,7 +11054,7 @@
       </w:r>
     </w:p>
   </w:footnote>
-  <w:footnote w:id="230">
+  <w:footnote w:id="240">
     <w:p>
       <w:pPr>
         <w:pStyle w:val="Voetnoottekst"/>
@@ -11148,7 +11074,7 @@
       </w:r>
     </w:p>
   </w:footnote>
-  <w:footnote w:id="231">
+  <w:footnote w:id="241">
     <w:p>
       <w:pPr>
         <w:pStyle w:val="Voetnoottekst"/>
@@ -11194,7 +11120,7 @@
       </w:r>
     </w:p>
   </w:footnote>
-  <w:footnote w:id="232">
+  <w:footnote w:id="242">
     <w:p>
       <w:pPr>
         <w:pStyle w:val="Voetnoottekst"/>
@@ -11259,7 +11185,7 @@
       </w:r>
     </w:p>
   </w:footnote>
-  <w:footnote w:id="233">
+  <w:footnote w:id="243">
     <w:p>
       <w:pPr>
         <w:pStyle w:val="Voetnoottekst"/>
@@ -11285,7 +11211,7 @@
       </w:r>
     </w:p>
   </w:footnote>
-  <w:footnote w:id="234">
+  <w:footnote w:id="244">
     <w:p>
       <w:pPr>
         <w:pStyle w:val="Voetnoottekst"/>
@@ -11308,7 +11234,7 @@
       </w:r>
     </w:p>
   </w:footnote>
-  <w:footnote w:id="235">
+  <w:footnote w:id="245">
     <w:p>
       <w:pPr>
         <w:pStyle w:val="Voetnoottekst"/>
@@ -11328,7 +11254,7 @@
       </w:r>
     </w:p>
   </w:footnote>
-  <w:footnote w:id="236">
+  <w:footnote w:id="246">
     <w:p>
       <w:pPr>
         <w:pStyle w:val="Voetnoottekst"/>
@@ -11360,7 +11286,7 @@
       </w:r>
     </w:p>
   </w:footnote>
-  <w:footnote w:id="237">
+  <w:footnote w:id="247">
     <w:p>
       <w:pPr>
         <w:pStyle w:val="Voetnoottekst"/>
@@ -11401,7 +11327,7 @@
       </w:r>
     </w:p>
   </w:footnote>
-  <w:footnote w:id="238">
+  <w:footnote w:id="248">
     <w:p>
       <w:pPr>
         <w:pStyle w:val="Voetnoottekst"/>
@@ -11421,7 +11347,7 @@
       </w:r>
     </w:p>
   </w:footnote>
-  <w:footnote w:id="239">
+  <w:footnote w:id="249">
     <w:p>
       <w:pPr>
         <w:pStyle w:val="Voetnoottekst"/>
@@ -11447,7 +11373,7 @@
       </w:r>
     </w:p>
   </w:footnote>
-  <w:footnote w:id="240">
+  <w:footnote w:id="250">
     <w:p>
       <w:pPr>
         <w:pStyle w:val="Voetnoottekst"/>
@@ -11491,7 +11417,7 @@
       </w:r>
     </w:p>
   </w:footnote>
-  <w:footnote w:id="241">
+  <w:footnote w:id="251">
     <w:p>
       <w:pPr>
         <w:pStyle w:val="Voetnoottekst"/>
@@ -11517,7 +11443,7 @@
       </w:r>
     </w:p>
   </w:footnote>
-  <w:footnote w:id="242">
+  <w:footnote w:id="252">
     <w:p>
       <w:pPr>
         <w:pStyle w:val="Voetnoottekst"/>
@@ -11543,7 +11469,7 @@
       </w:r>
     </w:p>
   </w:footnote>
-  <w:footnote w:id="243">
+  <w:footnote w:id="253">
     <w:p>
       <w:pPr>
         <w:pStyle w:val="Voetnoottekst"/>
@@ -11563,7 +11489,7 @@
       </w:r>
     </w:p>
   </w:footnote>
-  <w:footnote w:id="244">
+  <w:footnote w:id="254">
     <w:p>
       <w:pPr>
         <w:pStyle w:val="Voetnoottekst"/>
@@ -11589,7 +11515,7 @@
       </w:r>
     </w:p>
   </w:footnote>
-  <w:footnote w:id="245">
+  <w:footnote w:id="255">
     <w:p>
       <w:pPr>
         <w:pStyle w:val="Voetnoottekst"/>
@@ -11609,7 +11535,7 @@
       </w:r>
     </w:p>
   </w:footnote>
-  <w:footnote w:id="246">
+  <w:footnote w:id="256">
     <w:p>
       <w:pPr>
         <w:pStyle w:val="Voetnoottekst"/>
@@ -11647,7 +11573,7 @@
       </w:r>
     </w:p>
   </w:footnote>
-  <w:footnote w:id="247">
+  <w:footnote w:id="257">
     <w:p>
       <w:pPr>
         <w:pStyle w:val="Voetnoottekst"/>
@@ -11667,7 +11593,7 @@
       </w:r>
     </w:p>
   </w:footnote>
-  <w:footnote w:id="248">
+  <w:footnote w:id="258">
     <w:p>
       <w:pPr>
         <w:pStyle w:val="Voetnoottekst"/>
@@ -11687,7 +11613,7 @@
       </w:r>
     </w:p>
   </w:footnote>
-  <w:footnote w:id="249">
+  <w:footnote w:id="259">
     <w:p>
       <w:pPr>
         <w:pStyle w:val="Voetnoottekst"/>
@@ -11713,7 +11639,7 @@
       </w:r>
     </w:p>
   </w:footnote>
-  <w:footnote w:id="250">
+  <w:footnote w:id="260">
     <w:p>
       <w:pPr>
         <w:pStyle w:val="Voetnoottekst"/>
@@ -11733,7 +11659,7 @@
       </w:r>
     </w:p>
   </w:footnote>
-  <w:footnote w:id="251">
+  <w:footnote w:id="261">
     <w:p>
       <w:pPr>
         <w:pStyle w:val="Voetnoottekst"/>
@@ -11753,7 +11679,7 @@
       </w:r>
     </w:p>
   </w:footnote>
-  <w:footnote w:id="252">
+  <w:footnote w:id="262">
     <w:p>
       <w:pPr>
         <w:pStyle w:val="Voetnoottekst"/>
@@ -11775,7 +11701,7 @@
       </w:r>
     </w:p>
   </w:footnote>
-  <w:footnote w:id="253">
+  <w:footnote w:id="263">
     <w:p>
       <w:pPr>
         <w:pStyle w:val="Voetnoottekst"/>
@@ -11795,7 +11721,7 @@
       </w:r>
     </w:p>
   </w:footnote>
-  <w:footnote w:id="254">
+  <w:footnote w:id="264">
     <w:p>
       <w:pPr>
         <w:pStyle w:val="Voetnoottekst"/>
@@ -11832,7 +11758,7 @@
       </w:r>
     </w:p>
   </w:footnote>
-  <w:footnote w:id="255">
+  <w:footnote w:id="265">
     <w:p>
       <w:pPr>
         <w:pStyle w:val="Voetnoottekst"/>
@@ -11855,7 +11781,7 @@
       </w:r>
     </w:p>
   </w:footnote>
-  <w:footnote w:id="256">
+  <w:footnote w:id="266">
     <w:p>
       <w:pPr>
         <w:pStyle w:val="Voetnoottekst"/>
@@ -11878,7 +11804,7 @@
       </w:r>
     </w:p>
   </w:footnote>
-  <w:footnote w:id="257">
+  <w:footnote w:id="267">
     <w:p>
       <w:pPr>
         <w:pStyle w:val="Voetnoottekst"/>
@@ -11898,7 +11824,7 @@
       </w:r>
     </w:p>
   </w:footnote>
-  <w:footnote w:id="258">
+  <w:footnote w:id="268">
     <w:p>
       <w:pPr>
         <w:pStyle w:val="Voetnoottekst"/>
@@ -11920,7 +11846,7 @@
       </w:r>
     </w:p>
   </w:footnote>
-  <w:footnote w:id="259">
+  <w:footnote w:id="269">
     <w:p>
       <w:pPr>
         <w:pStyle w:val="Voetnoottekst"/>
@@ -11943,7 +11869,7 @@
       </w:r>
     </w:p>
   </w:footnote>
-  <w:footnote w:id="260">
+  <w:footnote w:id="270">
     <w:p>
       <w:pPr>
         <w:pStyle w:val="Voetnoottekst"/>
@@ -11972,7 +11898,7 @@
       </w:r>
     </w:p>
   </w:footnote>
-  <w:footnote w:id="261">
+  <w:footnote w:id="271">
     <w:p>
       <w:pPr>
         <w:pStyle w:val="Voetnoottekst"/>
@@ -11994,7 +11920,7 @@
       </w:r>
     </w:p>
   </w:footnote>
-  <w:footnote w:id="262">
+  <w:footnote w:id="272">
     <w:p>
       <w:pPr>
         <w:pStyle w:val="Voetnoottekst"/>
@@ -12023,7 +11949,7 @@
       </w:r>
     </w:p>
   </w:footnote>
-  <w:footnote w:id="263">
+  <w:footnote w:id="273">
     <w:p>
       <w:pPr>
         <w:pStyle w:val="Voetnoottekst"/>
@@ -12043,7 +11969,7 @@
       </w:r>
     </w:p>
   </w:footnote>
-  <w:footnote w:id="264">
+  <w:footnote w:id="274">
     <w:p>
       <w:pPr>
         <w:pStyle w:val="Voetnoottekst"/>
@@ -12063,7 +11989,7 @@
       </w:r>
     </w:p>
   </w:footnote>
-  <w:footnote w:id="265">
+  <w:footnote w:id="275">
     <w:p>
       <w:pPr>
         <w:pStyle w:val="Voetnoottekst"/>
@@ -12089,7 +12015,7 @@
       </w:r>
     </w:p>
   </w:footnote>
-  <w:footnote w:id="266">
+  <w:footnote w:id="276">
     <w:p>
       <w:pPr>
         <w:pStyle w:val="Voetnoottekst"/>
@@ -12115,7 +12041,7 @@
       </w:r>
     </w:p>
   </w:footnote>
-  <w:footnote w:id="267">
+  <w:footnote w:id="277">
     <w:p>
       <w:pPr>
         <w:pStyle w:val="Voetnoottekst"/>
@@ -12141,7 +12067,7 @@
       </w:r>
     </w:p>
   </w:footnote>
-  <w:footnote w:id="268">
+  <w:footnote w:id="278">
     <w:p>
       <w:pPr>
         <w:pStyle w:val="Voetnoottekst"/>
@@ -12167,7 +12093,7 @@
       </w:r>
     </w:p>
   </w:footnote>
-  <w:footnote w:id="269">
+  <w:footnote w:id="279">
     <w:p>
       <w:pPr>
         <w:pStyle w:val="Voetnoottekst"/>
@@ -12198,7 +12124,7 @@
       </w:r>
     </w:p>
   </w:footnote>
-  <w:footnote w:id="270">
+  <w:footnote w:id="280">
     <w:p>
       <w:pPr>
         <w:pStyle w:val="Voetnoottekst"/>
@@ -12257,7 +12183,7 @@
       </w:r>
     </w:p>
   </w:footnote>
-  <w:footnote w:id="271">
+  <w:footnote w:id="281">
     <w:p>
       <w:pPr>
         <w:pStyle w:val="Voetnoottekst"/>
@@ -12277,7 +12203,7 @@
       </w:r>
     </w:p>
   </w:footnote>
-  <w:footnote w:id="272">
+  <w:footnote w:id="282">
     <w:p>
       <w:pPr>
         <w:pStyle w:val="Voetnoottekst"/>
@@ -12297,7 +12223,7 @@
       </w:r>
     </w:p>
   </w:footnote>
-  <w:footnote w:id="273">
+  <w:footnote w:id="283">
     <w:p>
       <w:pPr>
         <w:pStyle w:val="Voetnoottekst"/>
@@ -12317,7 +12243,7 @@
       </w:r>
     </w:p>
   </w:footnote>
-  <w:footnote w:id="274">
+  <w:footnote w:id="284">
     <w:p>
       <w:pPr>
         <w:pStyle w:val="Voetnoottekst"/>
@@ -12337,7 +12263,7 @@
       </w:r>
     </w:p>
   </w:footnote>
-  <w:footnote w:id="275">
+  <w:footnote w:id="285">
     <w:p>
       <w:pPr>
         <w:pStyle w:val="Voetnoottekst"/>
@@ -12360,7 +12286,7 @@
       </w:r>
     </w:p>
   </w:footnote>
-  <w:footnote w:id="276">
+  <w:footnote w:id="286">
     <w:p>
       <w:pPr>
         <w:pStyle w:val="Voetnoottekst"/>
@@ -12389,7 +12315,7 @@
       </w:r>
     </w:p>
   </w:footnote>
-  <w:footnote w:id="277">
+  <w:footnote w:id="287">
     <w:p>
       <w:pPr>
         <w:pStyle w:val="Voetnoottekst"/>
@@ -12411,7 +12337,7 @@
       </w:r>
     </w:p>
   </w:footnote>
-  <w:footnote w:id="278">
+  <w:footnote w:id="288">
     <w:p>
       <w:pPr>
         <w:pStyle w:val="Voetnoottekst"/>
@@ -12451,7 +12377,7 @@
       </w:r>
     </w:p>
   </w:footnote>
-  <w:footnote w:id="279">
+  <w:footnote w:id="289">
     <w:p>
       <w:pPr>
         <w:pStyle w:val="Voetnoottekst"/>
@@ -12471,7 +12397,7 @@
       </w:r>
     </w:p>
   </w:footnote>
-  <w:footnote w:id="280">
+  <w:footnote w:id="290">
     <w:p>
       <w:pPr>
         <w:pStyle w:val="Voetnoottekst"/>
@@ -12500,7 +12426,7 @@
       </w:r>
     </w:p>
   </w:footnote>
-  <w:footnote w:id="281">
+  <w:footnote w:id="291">
     <w:p>
       <w:pPr>
         <w:pStyle w:val="Voetnoottekst"/>
@@ -12534,7 +12460,7 @@
       </w:r>
     </w:p>
   </w:footnote>
-  <w:footnote w:id="282">
+  <w:footnote w:id="292">
     <w:p>
       <w:pPr>
         <w:pStyle w:val="Voetnoottekst"/>
@@ -12595,7 +12521,7 @@
       </w:r>
     </w:p>
   </w:footnote>
-  <w:footnote w:id="283">
+  <w:footnote w:id="293">
     <w:p>
       <w:pPr>
         <w:pStyle w:val="Voetnoottekst"/>
@@ -12615,7 +12541,7 @@
       </w:r>
     </w:p>
   </w:footnote>
-  <w:footnote w:id="284">
+  <w:footnote w:id="294">
     <w:p>
       <w:pPr>
         <w:pStyle w:val="Voetnoottekst"/>
@@ -12635,7 +12561,7 @@
       </w:r>
     </w:p>
   </w:footnote>
-  <w:footnote w:id="285">
+  <w:footnote w:id="295">
     <w:p>
       <w:pPr>
         <w:pStyle w:val="Voetnoottekst"/>
@@ -12655,7 +12581,7 @@
       </w:r>
     </w:p>
   </w:footnote>
-  <w:footnote w:id="286">
+  <w:footnote w:id="296">
     <w:p>
       <w:pPr>
         <w:pStyle w:val="Voetnoottekst"/>
@@ -12675,7 +12601,7 @@
       </w:r>
     </w:p>
   </w:footnote>
-  <w:footnote w:id="287">
+  <w:footnote w:id="297">
     <w:p>
       <w:pPr>
         <w:pStyle w:val="Voetnoottekst"/>
@@ -12695,7 +12621,7 @@
       </w:r>
     </w:p>
   </w:footnote>
-  <w:footnote w:id="288">
+  <w:footnote w:id="298">
     <w:p>
       <w:pPr>
         <w:pStyle w:val="Voetnoottekst"/>
@@ -12723,7 +12649,7 @@
       </w:r>
     </w:p>
   </w:footnote>
-  <w:footnote w:id="289">
+  <w:footnote w:id="299">
     <w:p>
       <w:pPr>
         <w:pStyle w:val="Voetnoottekst"/>
@@ -12757,7 +12683,7 @@
       </w:r>
     </w:p>
   </w:footnote>
-  <w:footnote w:id="290">
+  <w:footnote w:id="300">
     <w:p>
       <w:pPr>
         <w:pStyle w:val="Voetnoottekst"/>
@@ -12777,7 +12703,7 @@
       </w:r>
     </w:p>
   </w:footnote>
-  <w:footnote w:id="291">
+  <w:footnote w:id="301">
     <w:p>
       <w:pPr>
         <w:pStyle w:val="Voetnoottekst"/>
@@ -12797,7 +12723,7 @@
       </w:r>
     </w:p>
   </w:footnote>
-  <w:footnote w:id="292">
+  <w:footnote w:id="302">
     <w:p>
       <w:pPr>
         <w:pStyle w:val="Voetnoottekst"/>
@@ -12817,7 +12743,7 @@
       </w:r>
     </w:p>
   </w:footnote>
-  <w:footnote w:id="293">
+  <w:footnote w:id="303">
     <w:p>
       <w:pPr>
         <w:pStyle w:val="Voetnoottekst"/>
@@ -12837,7 +12763,7 @@
       </w:r>
     </w:p>
   </w:footnote>
-  <w:footnote w:id="294">
+  <w:footnote w:id="304">
     <w:p>
       <w:pPr>
         <w:pStyle w:val="Voetnoottekst"/>
@@ -12857,7 +12783,7 @@
       </w:r>
     </w:p>
   </w:footnote>
-  <w:footnote w:id="295">
+  <w:footnote w:id="305">
     <w:p>
       <w:pPr>
         <w:pStyle w:val="Voetnoottekst"/>
@@ -12877,7 +12803,7 @@
       </w:r>
     </w:p>
   </w:footnote>
-  <w:footnote w:id="296">
+  <w:footnote w:id="306">
     <w:p>
       <w:pPr>
         <w:pStyle w:val="Voetnoottekst"/>
@@ -12909,7 +12835,7 @@
       </w:r>
     </w:p>
   </w:footnote>
-  <w:footnote w:id="297">
+  <w:footnote w:id="307">
     <w:p>
       <w:pPr>
         <w:pStyle w:val="Voetnoottekst"/>
@@ -12931,7 +12857,7 @@
       </w:r>
     </w:p>
   </w:footnote>
-  <w:footnote w:id="298">
+  <w:footnote w:id="308">
     <w:p>
       <w:pPr>
         <w:pStyle w:val="Voetnoottekst"/>
@@ -12953,7 +12879,7 @@
       </w:r>
     </w:p>
   </w:footnote>
-  <w:footnote w:id="299">
+  <w:footnote w:id="309">
     <w:p>
       <w:pPr>
         <w:pStyle w:val="Voetnoottekst"/>
@@ -12973,7 +12899,7 @@
       </w:r>
     </w:p>
   </w:footnote>
-  <w:footnote w:id="300">
+  <w:footnote w:id="310">
     <w:p>
       <w:pPr>
         <w:pStyle w:val="Voetnoottekst"/>
@@ -12993,7 +12919,7 @@
       </w:r>
     </w:p>
   </w:footnote>
-  <w:footnote w:id="301">
+  <w:footnote w:id="311">
     <w:p>
       <w:pPr>
         <w:pStyle w:val="Voetnoottekst"/>
@@ -13013,7 +12939,7 @@
       </w:r>
     </w:p>
   </w:footnote>
-  <w:footnote w:id="302">
+  <w:footnote w:id="312">
     <w:p>
       <w:pPr>
         <w:pStyle w:val="Voetnoottekst"/>
@@ -13033,7 +12959,7 @@
       </w:r>
     </w:p>
   </w:footnote>
-  <w:footnote w:id="303">
+  <w:footnote w:id="313">
     <w:p>
       <w:pPr>
         <w:pStyle w:val="Voetnoottekst"/>
@@ -13053,7 +12979,7 @@
       </w:r>
     </w:p>
   </w:footnote>
-  <w:footnote w:id="304">
+  <w:footnote w:id="314">
     <w:p>
       <w:pPr>
         <w:pStyle w:val="Voetnoottekst"/>
@@ -13073,7 +12999,7 @@
       </w:r>
     </w:p>
   </w:footnote>
-  <w:footnote w:id="305">
+  <w:footnote w:id="315">
     <w:p>
       <w:pPr>
         <w:pStyle w:val="Voetnoottekst"/>
@@ -13093,7 +13019,7 @@
       </w:r>
     </w:p>
   </w:footnote>
-  <w:footnote w:id="306">
+  <w:footnote w:id="316">
     <w:p>
       <w:pPr>
         <w:pStyle w:val="Voetnoottekst"/>
@@ -13125,7 +13051,7 @@
       </w:r>
     </w:p>
   </w:footnote>
-  <w:footnote w:id="307">
+  <w:footnote w:id="317">
     <w:p>
       <w:pPr>
         <w:pStyle w:val="Voetnoottekst"/>
@@ -13154,7 +13080,7 @@
       </w:r>
     </w:p>
   </w:footnote>
-  <w:footnote w:id="308">
+  <w:footnote w:id="318">
     <w:p>
       <w:pPr>
         <w:pStyle w:val="Voetnoottekst"/>
@@ -13182,7 +13108,7 @@
       </w:r>
     </w:p>
   </w:footnote>
-  <w:footnote w:id="309">
+  <w:footnote w:id="319">
     <w:p>
       <w:pPr>
         <w:pStyle w:val="Voetnoottekst"/>
@@ -13208,7 +13134,7 @@
       </w:r>
     </w:p>
   </w:footnote>
-  <w:footnote w:id="310">
+  <w:footnote w:id="320">
     <w:p>
       <w:pPr>
         <w:pStyle w:val="Voetnoottekst"/>
@@ -13233,7 +13159,7 @@
       </w:r>
     </w:p>
   </w:footnote>
-  <w:footnote w:id="311">
+  <w:footnote w:id="321">
     <w:p>
       <w:pPr>
         <w:pStyle w:val="Voetnoottekst"/>
@@ -13253,7 +13179,7 @@
       </w:r>
     </w:p>
   </w:footnote>
-  <w:footnote w:id="312">
+  <w:footnote w:id="322">
     <w:p>
       <w:pPr>
         <w:pStyle w:val="Voetnoottekst"/>
@@ -13273,7 +13199,7 @@
       </w:r>
     </w:p>
   </w:footnote>
-  <w:footnote w:id="313">
+  <w:footnote w:id="323">
     <w:p>
       <w:pPr>
         <w:pStyle w:val="Voetnoottekst"/>
@@ -13314,7 +13240,7 @@
       </w:r>
     </w:p>
   </w:footnote>
-  <w:footnote w:id="314">
+  <w:footnote w:id="324">
     <w:p>
       <w:pPr>
         <w:pStyle w:val="Voetnoottekst"/>
@@ -13334,7 +13260,7 @@
       </w:r>
     </w:p>
   </w:footnote>
-  <w:footnote w:id="315">
+  <w:footnote w:id="325">
     <w:p>
       <w:pPr>
         <w:pStyle w:val="Voetnoottekst"/>
@@ -13366,7 +13292,7 @@
       </w:r>
     </w:p>
   </w:footnote>
-  <w:footnote w:id="316">
+  <w:footnote w:id="326">
     <w:p>
       <w:pPr>
         <w:pStyle w:val="Voetnoottekst"/>
@@ -13397,7 +13323,7 @@
       </w:r>
     </w:p>
   </w:footnote>
-  <w:footnote w:id="317">
+  <w:footnote w:id="327">
     <w:p>
       <w:pPr>
         <w:pStyle w:val="Voetnoottekst"/>
@@ -13446,7 +13372,7 @@
       </w:r>
     </w:p>
   </w:footnote>
-  <w:footnote w:id="318">
+  <w:footnote w:id="328">
     <w:p>
       <w:pPr>
         <w:pStyle w:val="Voetnoottekst"/>
@@ -13472,7 +13398,7 @@
       </w:r>
     </w:p>
   </w:footnote>
-  <w:footnote w:id="319">
+  <w:footnote w:id="329">
     <w:p>
       <w:pPr>
         <w:pStyle w:val="Voetnoottekst"/>
@@ -13495,7 +13421,7 @@
       </w:r>
     </w:p>
   </w:footnote>
-  <w:footnote w:id="320">
+  <w:footnote w:id="330">
     <w:p>
       <w:pPr>
         <w:pStyle w:val="Voetnoottekst"/>
@@ -13530,7 +13456,7 @@
       </w:r>
     </w:p>
   </w:footnote>
-  <w:footnote w:id="321">
+  <w:footnote w:id="331">
     <w:p>
       <w:pPr>
         <w:pStyle w:val="Voetnoottekst"/>
@@ -13577,7 +13503,7 @@
       </w:r>
     </w:p>
   </w:footnote>
-  <w:footnote w:id="322">
+  <w:footnote w:id="332">
     <w:p>
       <w:pPr>
         <w:pStyle w:val="Voetnoottekst"/>
@@ -13612,7 +13538,7 @@
       </w:r>
     </w:p>
   </w:footnote>
-  <w:footnote w:id="323">
+  <w:footnote w:id="333">
     <w:p>
       <w:pPr>
         <w:pStyle w:val="Voetnoottekst"/>
@@ -13632,7 +13558,7 @@
       </w:r>
     </w:p>
   </w:footnote>
-  <w:footnote w:id="324">
+  <w:footnote w:id="334">
     <w:p>
       <w:pPr>
         <w:pStyle w:val="Voetnoottekst"/>
@@ -13660,7 +13586,7 @@
       </w:r>
     </w:p>
   </w:footnote>
-  <w:footnote w:id="325">
+  <w:footnote w:id="335">
     <w:p>
       <w:pPr>
         <w:pStyle w:val="Voetnoottekst"/>
@@ -13688,7 +13614,7 @@
       </w:r>
     </w:p>
   </w:footnote>
-  <w:footnote w:id="326">
+  <w:footnote w:id="336">
     <w:p>
       <w:pPr>
         <w:pStyle w:val="Voetnoottekst"/>
@@ -13713,7 +13639,7 @@
       </w:r>
     </w:p>
   </w:footnote>
-  <w:footnote w:id="327">
+  <w:footnote w:id="337">
     <w:p>
       <w:pPr>
         <w:pStyle w:val="Voetnoottekst"/>
@@ -13741,7 +13667,7 @@
       </w:r>
     </w:p>
   </w:footnote>
-  <w:footnote w:id="328">
+  <w:footnote w:id="338">
     <w:p>
       <w:pPr>
         <w:pStyle w:val="Voetnoottekst"/>
@@ -13772,7 +13698,7 @@
       </w:r>
     </w:p>
   </w:footnote>
-  <w:footnote w:id="329">
+  <w:footnote w:id="339">
     <w:p>
       <w:pPr>
         <w:pStyle w:val="Voetnoottekst"/>
@@ -13795,7 +13721,7 @@
       </w:r>
     </w:p>
   </w:footnote>
-  <w:footnote w:id="330">
+  <w:footnote w:id="340">
     <w:p>
       <w:pPr>
         <w:pStyle w:val="Voetnoottekst"/>
@@ -13818,7 +13744,7 @@
       </w:r>
     </w:p>
   </w:footnote>
-  <w:footnote w:id="331">
+  <w:footnote w:id="341">
     <w:p>
       <w:pPr>
         <w:pStyle w:val="Voetnoottekst"/>
@@ -13840,7 +13766,7 @@
       </w:r>
     </w:p>
   </w:footnote>
-  <w:footnote w:id="332">
+  <w:footnote w:id="342">
     <w:p>
       <w:pPr>
         <w:pStyle w:val="Voetnoottekst"/>
@@ -13868,7 +13794,7 @@
       </w:r>
     </w:p>
   </w:footnote>
-  <w:footnote w:id="333">
+  <w:footnote w:id="343">
     <w:p>
       <w:pPr>
         <w:pStyle w:val="Voetnoottekst"/>
@@ -13902,7 +13828,7 @@
       </w:r>
     </w:p>
   </w:footnote>
-  <w:footnote w:id="334">
+  <w:footnote w:id="344">
     <w:p>
       <w:pPr>
         <w:pStyle w:val="Voetnoottekst"/>
@@ -13958,7 +13884,7 @@
       </w:r>
     </w:p>
   </w:footnote>
-  <w:footnote w:id="335">
+  <w:footnote w:id="345">
     <w:p>
       <w:pPr>
         <w:pStyle w:val="Voetnoottekst"/>
@@ -13978,7 +13904,7 @@
       </w:r>
     </w:p>
   </w:footnote>
-  <w:footnote w:id="336">
+  <w:footnote w:id="346">
     <w:p>
       <w:pPr>
         <w:pStyle w:val="Voetnoottekst"/>
@@ -13998,7 +13924,7 @@
       </w:r>
     </w:p>
   </w:footnote>
-  <w:footnote w:id="337">
+  <w:footnote w:id="347">
     <w:p>
       <w:pPr>
         <w:pStyle w:val="Voetnoottekst"/>
@@ -14026,7 +13952,7 @@
       </w:r>
     </w:p>
   </w:footnote>
-  <w:footnote w:id="338">
+  <w:footnote w:id="348">
     <w:p>
       <w:pPr>
         <w:pStyle w:val="Voetnoottekst"/>
@@ -14052,7 +13978,7 @@
       </w:r>
     </w:p>
   </w:footnote>
-  <w:footnote w:id="339">
+  <w:footnote w:id="349">
     <w:p>
       <w:pPr>
         <w:pStyle w:val="Voetnoottekst"/>
@@ -14095,7 +14021,7 @@
       </w:r>
     </w:p>
   </w:footnote>
-  <w:footnote w:id="340">
+  <w:footnote w:id="350">
     <w:p>
       <w:pPr>
         <w:pStyle w:val="Voetnoottekst"/>
@@ -14118,7 +14044,7 @@
       </w:r>
     </w:p>
   </w:footnote>
-  <w:footnote w:id="341">
+  <w:footnote w:id="351">
     <w:p>
       <w:pPr>
         <w:pStyle w:val="Voetnoottekst"/>
@@ -14141,7 +14067,7 @@
       </w:r>
     </w:p>
   </w:footnote>
-  <w:footnote w:id="342">
+  <w:footnote w:id="352">
     <w:p>
       <w:pPr>
         <w:pStyle w:val="Voetnoottekst"/>
@@ -14161,7 +14087,7 @@
       </w:r>
     </w:p>
   </w:footnote>
-  <w:footnote w:id="343">
+  <w:footnote w:id="353">
     <w:p>
       <w:pPr>
         <w:pStyle w:val="Voetnoottekst"/>
@@ -14183,7 +14109,7 @@
       </w:r>
     </w:p>
   </w:footnote>
-  <w:footnote w:id="344">
+  <w:footnote w:id="354">
     <w:p>
       <w:pPr>
         <w:pStyle w:val="Voetnoottekst"/>
@@ -14203,7 +14129,7 @@
       </w:r>
     </w:p>
   </w:footnote>
-  <w:footnote w:id="345">
+  <w:footnote w:id="355">
     <w:p>
       <w:pPr>
         <w:pStyle w:val="Voetnoottekst"/>
@@ -14223,7 +14149,7 @@
       </w:r>
     </w:p>
   </w:footnote>
-  <w:footnote w:id="346">
+  <w:footnote w:id="356">
     <w:p>
       <w:pPr>
         <w:pStyle w:val="Voetnoottekst"/>
@@ -14246,7 +14172,7 @@
       </w:r>
     </w:p>
   </w:footnote>
-  <w:footnote w:id="347">
+  <w:footnote w:id="357">
     <w:p>
       <w:pPr>
         <w:pStyle w:val="Voetnoottekst"/>
@@ -14274,7 +14200,7 @@
       </w:r>
     </w:p>
   </w:footnote>
-  <w:footnote w:id="348">
+  <w:footnote w:id="358">
     <w:p>
       <w:pPr>
         <w:pStyle w:val="Voetnoottekst"/>
@@ -14302,7 +14228,7 @@
       </w:r>
     </w:p>
   </w:footnote>
-  <w:footnote w:id="349">
+  <w:footnote w:id="359">
     <w:p>
       <w:pPr>
         <w:pStyle w:val="Voetnoottekst"/>
@@ -14322,7 +14248,7 @@
       </w:r>
     </w:p>
   </w:footnote>
-  <w:footnote w:id="350">
+  <w:footnote w:id="360">
     <w:p>
       <w:pPr>
         <w:pStyle w:val="Voetnoottekst"/>
@@ -14342,7 +14268,7 @@
       </w:r>
     </w:p>
   </w:footnote>
-  <w:footnote w:id="351">
+  <w:footnote w:id="361">
     <w:p>
       <w:pPr>
         <w:pStyle w:val="Voetnoottekst"/>
@@ -14362,7 +14288,7 @@
       </w:r>
     </w:p>
   </w:footnote>
-  <w:footnote w:id="352">
+  <w:footnote w:id="362">
     <w:p>
       <w:pPr>
         <w:pStyle w:val="Voetnoottekst"/>
@@ -14382,7 +14308,7 @@
       </w:r>
     </w:p>
   </w:footnote>
-  <w:footnote w:id="353">
+  <w:footnote w:id="363">
     <w:p>
       <w:pPr>
         <w:pStyle w:val="Voetnoottekst"/>
@@ -14402,7 +14328,7 @@
       </w:r>
     </w:p>
   </w:footnote>
-  <w:footnote w:id="354">
+  <w:footnote w:id="364">
     <w:p>
       <w:pPr>
         <w:pStyle w:val="Voetnoottekst"/>
@@ -14422,7 +14348,7 @@
       </w:r>
     </w:p>
   </w:footnote>
-  <w:footnote w:id="355">
+  <w:footnote w:id="365">
     <w:p>
       <w:pPr>
         <w:pStyle w:val="Voetnoottekst"/>
@@ -14448,7 +14374,7 @@
       </w:r>
     </w:p>
   </w:footnote>
-  <w:footnote w:id="356">
+  <w:footnote w:id="366">
     <w:p>
       <w:pPr>
         <w:pStyle w:val="Voetnoottekst"/>
@@ -14468,7 +14394,7 @@
       </w:r>
     </w:p>
   </w:footnote>
-  <w:footnote w:id="357">
+  <w:footnote w:id="367">
     <w:p>
       <w:pPr>
         <w:pStyle w:val="Voetnoottekst"/>
@@ -14488,7 +14414,7 @@
       </w:r>
     </w:p>
   </w:footnote>
-  <w:footnote w:id="358">
+  <w:footnote w:id="368">
     <w:p>
       <w:pPr>
         <w:pStyle w:val="Voetnoottekst"/>
@@ -14508,7 +14434,7 @@
       </w:r>
     </w:p>
   </w:footnote>
-  <w:footnote w:id="359">
+  <w:footnote w:id="369">
     <w:p>
       <w:pPr>
         <w:pStyle w:val="Voetnoottekst"/>
@@ -14528,7 +14454,7 @@
       </w:r>
     </w:p>
   </w:footnote>
-  <w:footnote w:id="360">
+  <w:footnote w:id="370">
     <w:p>
       <w:pPr>
         <w:pStyle w:val="Voetnoottekst"/>
@@ -14548,7 +14474,7 @@
       </w:r>
     </w:p>
   </w:footnote>
-  <w:footnote w:id="361">
+  <w:footnote w:id="371">
     <w:p>
       <w:pPr>
         <w:pStyle w:val="Voetnoottekst"/>
@@ -14568,7 +14494,7 @@
       </w:r>
     </w:p>
   </w:footnote>
-  <w:footnote w:id="362">
+  <w:footnote w:id="372">
     <w:p>
       <w:pPr>
         <w:pStyle w:val="Voetnoottekst"/>
@@ -14588,7 +14514,7 @@
       </w:r>
     </w:p>
   </w:footnote>
-  <w:footnote w:id="363">
+  <w:footnote w:id="373">
     <w:p>
       <w:pPr>
         <w:pStyle w:val="Voetnoottekst"/>
@@ -14608,7 +14534,7 @@
       </w:r>
     </w:p>
   </w:footnote>
-  <w:footnote w:id="364">
+  <w:footnote w:id="374">
     <w:p>
       <w:pPr>
         <w:pStyle w:val="Voetnoottekst"/>
@@ -14628,7 +14554,7 @@
       </w:r>
     </w:p>
   </w:footnote>
-  <w:footnote w:id="365">
+  <w:footnote w:id="375">
     <w:p>
       <w:pPr>
         <w:pStyle w:val="Voetnoottekst"/>
@@ -14669,7 +14595,7 @@
       </w:r>
     </w:p>
   </w:footnote>
-  <w:footnote w:id="366">
+  <w:footnote w:id="376">
     <w:p>
       <w:pPr>
         <w:pStyle w:val="Voetnoottekst"/>
@@ -14698,7 +14624,7 @@
       </w:r>
     </w:p>
   </w:footnote>
-  <w:footnote w:id="367">
+  <w:footnote w:id="377">
     <w:p>
       <w:pPr>
         <w:pStyle w:val="Voetnoottekst"/>
@@ -14726,7 +14652,7 @@
       </w:r>
     </w:p>
   </w:footnote>
-  <w:footnote w:id="368">
+  <w:footnote w:id="378">
     <w:p>
       <w:pPr>
         <w:pStyle w:val="Voetnoottekst"/>
@@ -14752,7 +14678,7 @@
       </w:r>
     </w:p>
   </w:footnote>
-  <w:footnote w:id="369">
+  <w:footnote w:id="379">
     <w:p>
       <w:pPr>
         <w:pStyle w:val="Voetnoottekst"/>
@@ -14783,7 +14709,7 @@
       </w:r>
     </w:p>
   </w:footnote>
-  <w:footnote w:id="370">
+  <w:footnote w:id="380">
     <w:p>
       <w:pPr>
         <w:pStyle w:val="Voetnoottekst"/>
@@ -14803,7 +14729,7 @@
       </w:r>
     </w:p>
   </w:footnote>
-  <w:footnote w:id="371">
+  <w:footnote w:id="381">
     <w:p>
       <w:pPr>
         <w:pStyle w:val="Voetnoottekst"/>
@@ -14829,7 +14755,7 @@
       </w:r>
     </w:p>
   </w:footnote>
-  <w:footnote w:id="372">
+  <w:footnote w:id="382">
     <w:p>
       <w:pPr>
         <w:pStyle w:val="Voetnoottekst"/>
@@ -14864,7 +14790,7 @@
       </w:r>
     </w:p>
   </w:footnote>
-  <w:footnote w:id="373">
+  <w:footnote w:id="383">
     <w:p>
       <w:pPr>
         <w:pStyle w:val="Voetnoottekst"/>
@@ -14886,7 +14812,7 @@
       </w:r>
     </w:p>
   </w:footnote>
-  <w:footnote w:id="374">
+  <w:footnote w:id="384">
     <w:p>
       <w:pPr>
         <w:pStyle w:val="Voetnoottekst"/>
@@ -14914,7 +14840,7 @@
       </w:r>
     </w:p>
   </w:footnote>
-  <w:footnote w:id="375">
+  <w:footnote w:id="385">
     <w:p>
       <w:pPr>
         <w:pStyle w:val="Voetnoottekst"/>
@@ -14934,7 +14860,7 @@
       </w:r>
     </w:p>
   </w:footnote>
-  <w:footnote w:id="376">
+  <w:footnote w:id="386">
     <w:p>
       <w:pPr>
         <w:pStyle w:val="Voetnoottekst"/>
@@ -14957,7 +14883,7 @@
       </w:r>
     </w:p>
   </w:footnote>
-  <w:footnote w:id="377">
+  <w:footnote w:id="387">
     <w:p>
       <w:pPr>
         <w:pStyle w:val="Voetnoottekst"/>
@@ -14977,7 +14903,7 @@
       </w:r>
     </w:p>
   </w:footnote>
-  <w:footnote w:id="378">
+  <w:footnote w:id="388">
     <w:p>
       <w:pPr>
         <w:pStyle w:val="Voetnoottekst"/>
@@ -14997,27 +14923,27 @@
       </w:r>
     </w:p>
   </w:footnote>
-  <w:footnote w:id="379">
-    <w:p>
-      <w:pPr>
-        <w:pStyle w:val="Voetnoottekst"/>
-      </w:pPr>
-      <w:r>
-        <w:rPr>
-          <w:rStyle w:val="Voetnootmarkering"/>
-        </w:rPr>
-        <w:footnoteRef/>
-      </w:r>
-      <w:r>
-        <w:t xml:space="preserve"> </w:t>
-      </w:r>
-      <w:r>
-        <w:tab/>
-        <w:t xml:space="preserve">Artikel 3:12 lid 1 Awb </w:t>
-      </w:r>
-    </w:p>
-  </w:footnote>
-  <w:footnote w:id="380">
+  <w:footnote w:id="389">
+    <w:p>
+      <w:pPr>
+        <w:pStyle w:val="Voetnoottekst"/>
+      </w:pPr>
+      <w:r>
+        <w:rPr>
+          <w:rStyle w:val="Voetnootmarkering"/>
+        </w:rPr>
+        <w:footnoteRef/>
+      </w:r>
+      <w:r>
+        <w:t xml:space="preserve"> </w:t>
+      </w:r>
+      <w:r>
+        <w:tab/>
+        <w:t>Artikel 3:12 lid 1 Awb</w:t>
+      </w:r>
+    </w:p>
+  </w:footnote>
+  <w:footnote w:id="390">
     <w:p>
       <w:pPr>
         <w:pStyle w:val="Voetnoottekst"/>
@@ -15058,7 +14984,7 @@
       </w:r>
     </w:p>
   </w:footnote>
-  <w:footnote w:id="381">
+  <w:footnote w:id="391">
     <w:p>
       <w:pPr>
         <w:pStyle w:val="Voetnoottekst"/>
@@ -15092,7 +15018,7 @@
       </w:r>
     </w:p>
   </w:footnote>
-  <w:footnote w:id="382">
+  <w:footnote w:id="392">
     <w:p>
       <w:pPr>
         <w:pStyle w:val="Voetnoottekst"/>
@@ -15114,7 +15040,7 @@
       </w:r>
     </w:p>
   </w:footnote>
-  <w:footnote w:id="383">
+  <w:footnote w:id="393">
     <w:p>
       <w:pPr>
         <w:pStyle w:val="Voetnoottekst"/>
@@ -15136,7 +15062,7 @@
       </w:r>
     </w:p>
   </w:footnote>
-  <w:footnote w:id="384">
+  <w:footnote w:id="394">
     <w:p>
       <w:pPr>
         <w:pStyle w:val="Voetnoottekst"/>
@@ -15158,7 +15084,7 @@
       </w:r>
     </w:p>
   </w:footnote>
-  <w:footnote w:id="385">
+  <w:footnote w:id="395">
     <w:p>
       <w:pPr>
         <w:pStyle w:val="Voetnoottekst"/>
@@ -15178,7 +15104,7 @@
       </w:r>
     </w:p>
   </w:footnote>
-  <w:footnote w:id="386">
+  <w:footnote w:id="396">
     <w:p>
       <w:pPr>
         <w:pStyle w:val="Voetnoottekst"/>
@@ -15198,7 +15124,7 @@
       </w:r>
     </w:p>
   </w:footnote>
-  <w:footnote w:id="387">
+  <w:footnote w:id="397">
     <w:p>
       <w:pPr>
         <w:pStyle w:val="Voetnoottekst"/>
@@ -15218,7 +15144,7 @@
       </w:r>
     </w:p>
   </w:footnote>
-  <w:footnote w:id="388">
+  <w:footnote w:id="398">
     <w:p>
       <w:pPr>
         <w:pStyle w:val="Voetnoottekst"/>
@@ -15238,7 +15164,7 @@
       </w:r>
     </w:p>
   </w:footnote>
-  <w:footnote w:id="389">
+  <w:footnote w:id="399">
     <w:p>
       <w:pPr>
         <w:pStyle w:val="Voetnoottekst"/>
@@ -15273,7 +15199,7 @@
       </w:r>
     </w:p>
   </w:footnote>
-  <w:footnote w:id="390">
+  <w:footnote w:id="400">
     <w:p>
       <w:pPr>
         <w:pStyle w:val="Voetnoottekst"/>
@@ -15293,7 +15219,7 @@
       </w:r>
     </w:p>
   </w:footnote>
-  <w:footnote w:id="391">
+  <w:footnote w:id="401">
     <w:p>
       <w:pPr>
         <w:pStyle w:val="Voetnoottekst"/>
@@ -15313,7 +15239,7 @@
       </w:r>
     </w:p>
   </w:footnote>
-  <w:footnote w:id="392">
+  <w:footnote w:id="402">
     <w:p>
       <w:pPr>
         <w:pStyle w:val="Voetnoottekst"/>
@@ -15348,7 +15274,7 @@
       </w:r>
     </w:p>
   </w:footnote>
-  <w:footnote w:id="393">
+  <w:footnote w:id="403">
     <w:p>
       <w:pPr>
         <w:pStyle w:val="Voetnoottekst"/>
@@ -15410,7 +15336,7 @@
       </w:r>
     </w:p>
   </w:footnote>
-  <w:footnote w:id="394">
+  <w:footnote w:id="404">
     <w:p>
       <w:pPr>
         <w:pStyle w:val="Voetnoottekst"/>
@@ -15432,7 +15358,7 @@
       </w:r>
     </w:p>
   </w:footnote>
-  <w:footnote w:id="395">
+  <w:footnote w:id="405">
     <w:p>
       <w:pPr>
         <w:pStyle w:val="Voetnoottekst"/>
@@ -15469,7 +15395,7 @@
       </w:r>
     </w:p>
   </w:footnote>
-  <w:footnote w:id="396">
+  <w:footnote w:id="406">
     <w:p>
       <w:pPr>
         <w:pStyle w:val="Voetnoottekst"/>
@@ -15492,7 +15418,7 @@
       </w:r>
     </w:p>
   </w:footnote>
-  <w:footnote w:id="397">
+  <w:footnote w:id="407">
     <w:p>
       <w:pPr>
         <w:pStyle w:val="Voetnoottekst"/>
@@ -15515,7 +15441,7 @@
       </w:r>
     </w:p>
   </w:footnote>
-  <w:footnote w:id="398">
+  <w:footnote w:id="408">
     <w:p>
       <w:pPr>
         <w:pStyle w:val="Voetnoottekst"/>
@@ -15553,7 +15479,7 @@
       </w:r>
     </w:p>
   </w:footnote>
-  <w:footnote w:id="399">
+  <w:footnote w:id="409">
     <w:p>
       <w:pPr>
         <w:pStyle w:val="Voetnoottekst"/>
@@ -15573,7 +15499,7 @@
       </w:r>
     </w:p>
   </w:footnote>
-  <w:footnote w:id="400">
+  <w:footnote w:id="410">
     <w:p>
       <w:pPr>
         <w:pStyle w:val="Voetnoottekst"/>
@@ -15593,7 +15519,7 @@
       </w:r>
     </w:p>
   </w:footnote>
-  <w:footnote w:id="401">
+  <w:footnote w:id="411">
     <w:p>
       <w:pPr>
         <w:pStyle w:val="Voetnoottekst"/>
@@ -15634,7 +15560,7 @@
       </w:r>
     </w:p>
   </w:footnote>
-  <w:footnote w:id="402">
+  <w:footnote w:id="412">
     <w:p>
       <w:pPr>
         <w:pStyle w:val="Voetnoottekst"/>
@@ -15657,7 +15583,7 @@
       </w:r>
     </w:p>
   </w:footnote>
-  <w:footnote w:id="403">
+  <w:footnote w:id="413">
     <w:p>
       <w:pPr>
         <w:pStyle w:val="Voetnoottekst"/>
@@ -15678,12 +15604,9 @@
       <w:r>
         <w:t>, van toepassing verklaard in artikel 16.30 lid 2 Ow</w:t>
       </w:r>
-      <w:r>
-        <w:t xml:space="preserve"> </w:t>
-      </w:r>
-    </w:p>
-  </w:footnote>
-  <w:footnote w:id="404">
+    </w:p>
+  </w:footnote>
+  <w:footnote w:id="414">
     <w:p>
       <w:pPr>
         <w:pStyle w:val="Voetnoottekst"/>
@@ -15703,7 +15626,7 @@
       </w:r>
     </w:p>
   </w:footnote>
-  <w:footnote w:id="405">
+  <w:footnote w:id="415">
     <w:p>
       <w:pPr>
         <w:pStyle w:val="Voetnoottekst"/>
@@ -15723,7 +15646,7 @@
       </w:r>
     </w:p>
   </w:footnote>
-  <w:footnote w:id="406">
+  <w:footnote w:id="416">
     <w:p>
       <w:pPr>
         <w:pStyle w:val="Voetnoottekst"/>
@@ -15743,7 +15666,7 @@
       </w:r>
     </w:p>
   </w:footnote>
-  <w:footnote w:id="407">
+  <w:footnote w:id="417">
     <w:p>
       <w:pPr>
         <w:pStyle w:val="Voetnoottekst"/>
@@ -15763,7 +15686,7 @@
       </w:r>
     </w:p>
   </w:footnote>
-  <w:footnote w:id="408">
+  <w:footnote w:id="418">
     <w:p>
       <w:pPr>
         <w:pStyle w:val="Voetnoottekst"/>
@@ -15783,7 +15706,7 @@
       </w:r>
     </w:p>
   </w:footnote>
-  <w:footnote w:id="409">
+  <w:footnote w:id="419">
     <w:p>
       <w:pPr>
         <w:pStyle w:val="Voetnoottekst"/>
@@ -15826,7 +15749,7 @@
       </w:r>
     </w:p>
   </w:footnote>
-  <w:footnote w:id="410">
+  <w:footnote w:id="420">
     <w:p>
       <w:pPr>
         <w:pStyle w:val="Voetnoottekst"/>
@@ -15849,7 +15772,7 @@
       </w:r>
     </w:p>
   </w:footnote>
-  <w:footnote w:id="411">
+  <w:footnote w:id="421">
     <w:p>
       <w:pPr>
         <w:pStyle w:val="Voetnoottekst"/>
@@ -15872,7 +15795,7 @@
       </w:r>
     </w:p>
   </w:footnote>
-  <w:footnote w:id="412">
+  <w:footnote w:id="422">
     <w:p>
       <w:pPr>
         <w:pStyle w:val="Voetnoottekst"/>
@@ -15894,7 +15817,7 @@
       </w:r>
     </w:p>
   </w:footnote>
-  <w:footnote w:id="413">
+  <w:footnote w:id="423">
     <w:p>
       <w:pPr>
         <w:pStyle w:val="Voetnoottekst"/>
@@ -15916,7 +15839,7 @@
       </w:r>
     </w:p>
   </w:footnote>
-  <w:footnote w:id="414">
+  <w:footnote w:id="424">
     <w:p>
       <w:pPr>
         <w:pStyle w:val="Voetnoottekst"/>
@@ -15936,7 +15859,7 @@
       </w:r>
     </w:p>
   </w:footnote>
-  <w:footnote w:id="415">
+  <w:footnote w:id="425">
     <w:p>
       <w:pPr>
         <w:pStyle w:val="Voetnoottekst"/>
@@ -15956,7 +15879,7 @@
       </w:r>
     </w:p>
   </w:footnote>
-  <w:footnote w:id="416">
+  <w:footnote w:id="426">
     <w:p>
       <w:pPr>
         <w:pStyle w:val="Voetnoottekst"/>
@@ -15984,7 +15907,7 @@
       </w:r>
     </w:p>
   </w:footnote>
-  <w:footnote w:id="417">
+  <w:footnote w:id="427">
     <w:p>
       <w:pPr>
         <w:pStyle w:val="Voetnoottekst"/>
@@ -16012,7 +15935,7 @@
       </w:r>
     </w:p>
   </w:footnote>
-  <w:footnote w:id="418">
+  <w:footnote w:id="428">
     <w:p>
       <w:pPr>
         <w:pStyle w:val="Voetnoottekst"/>
@@ -16032,7 +15955,7 @@
       </w:r>
     </w:p>
   </w:footnote>
-  <w:footnote w:id="419">
+  <w:footnote w:id="429">
     <w:p>
       <w:pPr>
         <w:pStyle w:val="Voetnoottekst"/>
@@ -16052,7 +15975,7 @@
       </w:r>
     </w:p>
   </w:footnote>
-  <w:footnote w:id="420">
+  <w:footnote w:id="430">
     <w:p>
       <w:pPr>
         <w:pStyle w:val="Voetnoottekst"/>
@@ -16072,7 +15995,7 @@
       </w:r>
     </w:p>
   </w:footnote>
-  <w:footnote w:id="421">
+  <w:footnote w:id="431">
     <w:p>
       <w:pPr>
         <w:pStyle w:val="Voetnoottekst"/>
@@ -16092,7 +16015,7 @@
       </w:r>
     </w:p>
   </w:footnote>
-  <w:footnote w:id="422">
+  <w:footnote w:id="432">
     <w:p>
       <w:pPr>
         <w:pStyle w:val="Voetnoottekst"/>
@@ -16112,7 +16035,7 @@
       </w:r>
     </w:p>
   </w:footnote>
-  <w:footnote w:id="423">
+  <w:footnote w:id="433">
     <w:p>
       <w:pPr>
         <w:pStyle w:val="Voetnoottekst"/>
@@ -16132,7 +16055,7 @@
       </w:r>
     </w:p>
   </w:footnote>
-  <w:footnote w:id="424">
+  <w:footnote w:id="434">
     <w:p>
       <w:pPr>
         <w:pStyle w:val="Voetnoottekst"/>
@@ -16158,7 +16081,7 @@
       </w:r>
     </w:p>
   </w:footnote>
-  <w:footnote w:id="425">
+  <w:footnote w:id="435">
     <w:p>
       <w:pPr>
         <w:pStyle w:val="Voetnoottekst"/>
@@ -16178,7 +16101,7 @@
       </w:r>
     </w:p>
   </w:footnote>
-  <w:footnote w:id="426">
+  <w:footnote w:id="436">
     <w:p>
       <w:pPr>
         <w:pStyle w:val="Voetnoottekst"/>
@@ -16198,7 +16121,7 @@
       </w:r>
     </w:p>
   </w:footnote>
-  <w:footnote w:id="427">
+  <w:footnote w:id="437">
     <w:p>
       <w:pPr>
         <w:pStyle w:val="Voetnoottekst"/>
@@ -16218,7 +16141,7 @@
       </w:r>
     </w:p>
   </w:footnote>
-  <w:footnote w:id="428">
+  <w:footnote w:id="438">
     <w:p>
       <w:pPr>
         <w:pStyle w:val="Voetnoottekst"/>
@@ -16238,7 +16161,7 @@
       </w:r>
     </w:p>
   </w:footnote>
-  <w:footnote w:id="429">
+  <w:footnote w:id="439">
     <w:p>
       <w:pPr>
         <w:pStyle w:val="Voetnoottekst"/>
@@ -16258,7 +16181,7 @@
       </w:r>
     </w:p>
   </w:footnote>
-  <w:footnote w:id="430">
+  <w:footnote w:id="440">
     <w:p>
       <w:pPr>
         <w:pStyle w:val="Voetnoottekst"/>
@@ -16278,7 +16201,7 @@
       </w:r>
     </w:p>
   </w:footnote>
-  <w:footnote w:id="431">
+  <w:footnote w:id="441">
     <w:p>
       <w:pPr>
         <w:pStyle w:val="Voetnoottekst"/>
@@ -16298,7 +16221,7 @@
       </w:r>
     </w:p>
   </w:footnote>
-  <w:footnote w:id="432">
+  <w:footnote w:id="442">
     <w:p>
       <w:pPr>
         <w:pStyle w:val="Voetnoottekst"/>
@@ -16318,7 +16241,7 @@
       </w:r>
     </w:p>
   </w:footnote>
-  <w:footnote w:id="433">
+  <w:footnote w:id="443">
     <w:p>
       <w:pPr>
         <w:pStyle w:val="Voetnoottekst"/>
@@ -16338,7 +16261,7 @@
       </w:r>
     </w:p>
   </w:footnote>
-  <w:footnote w:id="434">
+  <w:footnote w:id="444">
     <w:p>
       <w:pPr>
         <w:pStyle w:val="Voetnoottekst"/>
@@ -16373,7 +16296,7 @@
       </w:r>
     </w:p>
   </w:footnote>
-  <w:footnote w:id="435">
+  <w:footnote w:id="445">
     <w:p>
       <w:pPr>
         <w:pStyle w:val="Voetnoottekst"/>
@@ -16393,7 +16316,7 @@
       </w:r>
     </w:p>
   </w:footnote>
-  <w:footnote w:id="436">
+  <w:footnote w:id="446">
     <w:p>
       <w:pPr>
         <w:pStyle w:val="Voetnoottekst"/>
@@ -16413,7 +16336,7 @@
       </w:r>
     </w:p>
   </w:footnote>
-  <w:footnote w:id="437">
+  <w:footnote w:id="447">
     <w:p>
       <w:pPr>
         <w:pStyle w:val="Voetnoottekst"/>
@@ -16444,7 +16367,7 @@
       </w:r>
     </w:p>
   </w:footnote>
-  <w:footnote w:id="438">
+  <w:footnote w:id="448">
     <w:p>
       <w:pPr>
         <w:pStyle w:val="Voetnoottekst"/>
@@ -16464,7 +16387,967 @@
       </w:r>
     </w:p>
   </w:footnote>
-  <w:footnote w:id="439">
+  <w:footnote w:id="449">
+    <w:p>
+      <w:pPr>
+        <w:pStyle w:val="Voetnoottekst"/>
+      </w:pPr>
+      <w:r>
+        <w:rPr>
+          <w:rStyle w:val="Voetnootmarkering"/>
+        </w:rPr>
+        <w:footnoteRef/>
+      </w:r>
+      <w:r>
+        <w:t xml:space="preserve"> </w:t>
+      </w:r>
+      <w:r>
+        <w:tab/>
+        <w:t>Artikel 3:10 lid 1 Awb</w:t>
+      </w:r>
+    </w:p>
+  </w:footnote>
+  <w:footnote w:id="450">
+    <w:p>
+      <w:pPr>
+        <w:pStyle w:val="Voetnoottekst"/>
+      </w:pPr>
+      <w:r>
+        <w:rPr>
+          <w:rStyle w:val="Voetnootmarkering"/>
+        </w:rPr>
+        <w:footnoteRef/>
+      </w:r>
+      <w:r>
+        <w:t xml:space="preserve"> </w:t>
+      </w:r>
+      <w:r>
+        <w:tab/>
+        <w:t>Artikel 10.6 Ob</w:t>
+      </w:r>
+    </w:p>
+  </w:footnote>
+  <w:footnote w:id="451">
+    <w:p>
+      <w:pPr>
+        <w:pStyle w:val="Voetnoottekst"/>
+      </w:pPr>
+      <w:r>
+        <w:rPr>
+          <w:rStyle w:val="Voetnootmarkering"/>
+        </w:rPr>
+        <w:footnoteRef/>
+      </w:r>
+      <w:r>
+        <w:t xml:space="preserve"> </w:t>
+      </w:r>
+      <w:r>
+        <w:tab/>
+        <w:t>Artikel 4.16 Ow</w:t>
+      </w:r>
+    </w:p>
+  </w:footnote>
+  <w:footnote w:id="452">
+    <w:p>
+      <w:pPr>
+        <w:pStyle w:val="Voetnoottekst"/>
+      </w:pPr>
+      <w:r>
+        <w:rPr>
+          <w:rStyle w:val="Voetnootmarkering"/>
+        </w:rPr>
+        <w:footnoteRef/>
+      </w:r>
+      <w:r>
+        <w:t xml:space="preserve"> </w:t>
+      </w:r>
+      <w:r>
+        <w:tab/>
+        <w:t>Artikel 2.33 lid 1 respectievelijk 2.34 lid 1 Ow</w:t>
+      </w:r>
+    </w:p>
+  </w:footnote>
+  <w:footnote w:id="453">
+    <w:p>
+      <w:pPr>
+        <w:pStyle w:val="Voetnoottekst"/>
+      </w:pPr>
+      <w:r>
+        <w:rPr>
+          <w:rStyle w:val="Voetnootmarkering"/>
+        </w:rPr>
+        <w:footnoteRef/>
+      </w:r>
+      <w:r>
+        <w:t xml:space="preserve"> </w:t>
+      </w:r>
+      <w:r>
+        <w:tab/>
+      </w:r>
+      <w:r>
+        <w:t xml:space="preserve">Artikel 3:46 </w:t>
+      </w:r>
+      <w:r>
+        <w:t xml:space="preserve">en </w:t>
+      </w:r>
+      <w:r>
+        <w:t xml:space="preserve">3:47 lid 1 </w:t>
+      </w:r>
+      <w:r>
+        <w:t>Awb</w:t>
+      </w:r>
+    </w:p>
+  </w:footnote>
+  <w:footnote w:id="454">
+    <w:p>
+      <w:pPr>
+        <w:pStyle w:val="Voetnoottekst"/>
+      </w:pPr>
+      <w:r>
+        <w:rPr>
+          <w:rStyle w:val="Voetnootmarkering"/>
+        </w:rPr>
+        <w:footnoteRef/>
+      </w:r>
+      <w:r>
+        <w:t xml:space="preserve"> </w:t>
+      </w:r>
+      <w:r>
+        <w:tab/>
+        <w:t>Artikel 3:41 lid 1 Awb</w:t>
+      </w:r>
+    </w:p>
+  </w:footnote>
+  <w:footnote w:id="455">
+    <w:p>
+      <w:pPr>
+        <w:pStyle w:val="Voetnoottekst"/>
+      </w:pPr>
+      <w:r>
+        <w:rPr>
+          <w:rStyle w:val="Voetnootmarkering"/>
+        </w:rPr>
+        <w:footnoteRef/>
+      </w:r>
+      <w:r>
+        <w:t xml:space="preserve"> </w:t>
+      </w:r>
+      <w:r>
+        <w:tab/>
+        <w:t>Artikel 10.6a Ob</w:t>
+      </w:r>
+    </w:p>
+  </w:footnote>
+  <w:footnote w:id="456">
+    <w:p>
+      <w:pPr>
+        <w:pStyle w:val="Voetnoottekst"/>
+      </w:pPr>
+      <w:r>
+        <w:rPr>
+          <w:rStyle w:val="Voetnootmarkering"/>
+        </w:rPr>
+        <w:footnoteRef/>
+      </w:r>
+      <w:r>
+        <w:t xml:space="preserve"> </w:t>
+      </w:r>
+      <w:r>
+        <w:tab/>
+        <w:t>Artikel 12 Bekendmakingswet</w:t>
+      </w:r>
+    </w:p>
+  </w:footnote>
+  <w:footnote w:id="457">
+    <w:p>
+      <w:pPr>
+        <w:pStyle w:val="Voetnoottekst"/>
+      </w:pPr>
+      <w:r>
+        <w:rPr>
+          <w:rStyle w:val="Voetnootmarkering"/>
+        </w:rPr>
+        <w:footnoteRef/>
+      </w:r>
+      <w:r>
+        <w:t xml:space="preserve"> </w:t>
+      </w:r>
+      <w:r>
+        <w:tab/>
+      </w:r>
+      <w:r>
+        <w:t>Artikel 2.2 onderdeel A onder 2 onder e en onderdeel B onder 2 onder g onderdeel c Invoeringswet Omgevingswet</w:t>
+      </w:r>
+    </w:p>
+  </w:footnote>
+  <w:footnote w:id="458">
+    <w:p>
+      <w:pPr>
+        <w:pStyle w:val="Voetnoottekst"/>
+      </w:pPr>
+      <w:r>
+        <w:rPr>
+          <w:rStyle w:val="Voetnootmarkering"/>
+        </w:rPr>
+        <w:footnoteRef/>
+      </w:r>
+      <w:r>
+        <w:t xml:space="preserve"> </w:t>
+      </w:r>
+      <w:r>
+        <w:tab/>
+        <w:t xml:space="preserve">Kamerstukken II, 2013-2014, </w:t>
+      </w:r>
+      <w:r>
+        <w:t>33962 nr. 3</w:t>
+      </w:r>
+      <w:r>
+        <w:t>, artikel 16.83 (nummering ontwerp)</w:t>
+      </w:r>
+    </w:p>
+  </w:footnote>
+  <w:footnote w:id="459">
+    <w:p>
+      <w:pPr>
+        <w:pStyle w:val="Voetnoottekst"/>
+      </w:pPr>
+      <w:r>
+        <w:rPr>
+          <w:rStyle w:val="Voetnootmarkering"/>
+        </w:rPr>
+        <w:footnoteRef/>
+      </w:r>
+      <w:r>
+        <w:t xml:space="preserve"> </w:t>
+      </w:r>
+      <w:r>
+        <w:tab/>
+        <w:t>Artikel 3:45 Awb</w:t>
+      </w:r>
+    </w:p>
+  </w:footnote>
+  <w:footnote w:id="460">
+    <w:p>
+      <w:pPr>
+        <w:pStyle w:val="Voetnoottekst"/>
+      </w:pPr>
+      <w:r>
+        <w:rPr>
+          <w:rStyle w:val="Voetnootmarkering"/>
+        </w:rPr>
+        <w:footnoteRef/>
+      </w:r>
+      <w:r>
+        <w:t xml:space="preserve"> </w:t>
+      </w:r>
+      <w:r>
+        <w:tab/>
+        <w:t>Artikel 6:7 Awb</w:t>
+      </w:r>
+    </w:p>
+  </w:footnote>
+  <w:footnote w:id="461">
+    <w:p>
+      <w:pPr>
+        <w:pStyle w:val="Voetnoottekst"/>
+      </w:pPr>
+      <w:r>
+        <w:rPr>
+          <w:rStyle w:val="Voetnootmarkering"/>
+        </w:rPr>
+        <w:footnoteRef/>
+      </w:r>
+      <w:r>
+        <w:t xml:space="preserve"> </w:t>
+      </w:r>
+      <w:r>
+        <w:tab/>
+        <w:t>Artikel 6:8 lid 1 Awb</w:t>
+      </w:r>
+    </w:p>
+  </w:footnote>
+  <w:footnote w:id="462">
+    <w:p>
+      <w:pPr>
+        <w:pStyle w:val="Voetnoottekst"/>
+      </w:pPr>
+      <w:r>
+        <w:rPr>
+          <w:rStyle w:val="Voetnootmarkering"/>
+        </w:rPr>
+        <w:footnoteRef/>
+      </w:r>
+      <w:r>
+        <w:t xml:space="preserve"> </w:t>
+      </w:r>
+      <w:r>
+        <w:tab/>
+      </w:r>
+      <w:r>
+        <w:t xml:space="preserve">Artikel </w:t>
+      </w:r>
+      <w:r>
+        <w:t xml:space="preserve">12 </w:t>
+      </w:r>
+      <w:r>
+        <w:t xml:space="preserve">lid 1 </w:t>
+      </w:r>
+      <w:r>
+        <w:t xml:space="preserve">Bekendmakingswet </w:t>
+      </w:r>
+      <w:r>
+        <w:t xml:space="preserve">jo artikel </w:t>
+      </w:r>
+      <w:r>
+        <w:t xml:space="preserve">3.7 </w:t>
+      </w:r>
+      <w:r>
+        <w:t xml:space="preserve">lid 1 onder a en b </w:t>
+      </w:r>
+      <w:r>
+        <w:t>Besluit elektronische publicaties</w:t>
+      </w:r>
+    </w:p>
+  </w:footnote>
+  <w:footnote w:id="463">
+    <w:p>
+      <w:pPr>
+        <w:pStyle w:val="Voetnoottekst"/>
+      </w:pPr>
+      <w:r>
+        <w:rPr>
+          <w:rStyle w:val="Voetnootmarkering"/>
+        </w:rPr>
+        <w:footnoteRef/>
+      </w:r>
+      <w:r>
+        <w:t xml:space="preserve"> </w:t>
+      </w:r>
+      <w:r>
+        <w:tab/>
+        <w:t xml:space="preserve">Artikel </w:t>
+      </w:r>
+      <w:r>
+        <w:t>12 lid 1 Bekendmakingswet</w:t>
+      </w:r>
+    </w:p>
+  </w:footnote>
+  <w:footnote w:id="464">
+    <w:p>
+      <w:pPr>
+        <w:pStyle w:val="Voetnoottekst"/>
+      </w:pPr>
+      <w:r>
+        <w:rPr>
+          <w:rStyle w:val="Voetnootmarkering"/>
+        </w:rPr>
+        <w:footnoteRef/>
+      </w:r>
+      <w:r>
+        <w:t xml:space="preserve"> </w:t>
+      </w:r>
+      <w:r>
+        <w:tab/>
+        <w:t xml:space="preserve">Artikel 3.7 lid 1 onder c </w:t>
+      </w:r>
+      <w:r>
+        <w:t>Besluit elektronische publicaties</w:t>
+      </w:r>
+    </w:p>
+  </w:footnote>
+  <w:footnote w:id="465">
+    <w:p>
+      <w:pPr>
+        <w:pStyle w:val="Voetnoottekst"/>
+      </w:pPr>
+      <w:r>
+        <w:rPr>
+          <w:rStyle w:val="Voetnootmarkering"/>
+        </w:rPr>
+        <w:footnoteRef/>
+      </w:r>
+      <w:r>
+        <w:t xml:space="preserve"> </w:t>
+      </w:r>
+      <w:r>
+        <w:tab/>
+      </w:r>
+      <w:r>
+        <w:t>Artikel 2.2 onderdeel B onder 1 onder d onder f Invoeringswet Omgevingswet</w:t>
+      </w:r>
+    </w:p>
+  </w:footnote>
+  <w:footnote w:id="466">
+    <w:p>
+      <w:pPr>
+        <w:pStyle w:val="Voetnoottekst"/>
+      </w:pPr>
+      <w:r>
+        <w:rPr>
+          <w:rStyle w:val="Voetnootmarkering"/>
+        </w:rPr>
+        <w:footnoteRef/>
+      </w:r>
+      <w:r>
+        <w:t xml:space="preserve"> </w:t>
+      </w:r>
+      <w:r>
+        <w:tab/>
+      </w:r>
+      <w:r>
+        <w:t>Artikel 8:1 Awb</w:t>
+      </w:r>
+    </w:p>
+  </w:footnote>
+  <w:footnote w:id="467">
+    <w:p>
+      <w:pPr>
+        <w:pStyle w:val="Voetnoottekst"/>
+      </w:pPr>
+      <w:r>
+        <w:rPr>
+          <w:rStyle w:val="Voetnootmarkering"/>
+        </w:rPr>
+        <w:footnoteRef/>
+      </w:r>
+      <w:r>
+        <w:t xml:space="preserve"> </w:t>
+      </w:r>
+      <w:r>
+        <w:tab/>
+        <w:t>Artikel 6:7 Awb</w:t>
+      </w:r>
+    </w:p>
+  </w:footnote>
+  <w:footnote w:id="468">
+    <w:p>
+      <w:pPr>
+        <w:pStyle w:val="Voetnoottekst"/>
+      </w:pPr>
+      <w:r>
+        <w:rPr>
+          <w:rStyle w:val="Voetnootmarkering"/>
+        </w:rPr>
+        <w:footnoteRef/>
+      </w:r>
+      <w:r>
+        <w:t xml:space="preserve"> </w:t>
+      </w:r>
+      <w:r>
+        <w:tab/>
+        <w:t>Artikel 6:8 lid 1 Awb</w:t>
+      </w:r>
+    </w:p>
+  </w:footnote>
+  <w:footnote w:id="469">
+    <w:p>
+      <w:pPr>
+        <w:pStyle w:val="Voetnoottekst"/>
+      </w:pPr>
+      <w:r>
+        <w:rPr>
+          <w:rStyle w:val="Voetnootmarkering"/>
+        </w:rPr>
+        <w:footnoteRef/>
+      </w:r>
+      <w:r>
+        <w:t xml:space="preserve"> </w:t>
+      </w:r>
+      <w:r>
+        <w:tab/>
+      </w:r>
+      <w:r>
+        <w:t xml:space="preserve">Artikel 8:81 </w:t>
+      </w:r>
+      <w:r>
+        <w:t xml:space="preserve">lid 1 </w:t>
+      </w:r>
+      <w:r>
+        <w:t>Awb</w:t>
+      </w:r>
+    </w:p>
+  </w:footnote>
+  <w:footnote w:id="470">
+    <w:p>
+      <w:pPr>
+        <w:pStyle w:val="Voetnoottekst"/>
+      </w:pPr>
+      <w:r>
+        <w:rPr>
+          <w:rStyle w:val="Voetnootmarkering"/>
+        </w:rPr>
+        <w:footnoteRef/>
+      </w:r>
+      <w:r>
+        <w:t xml:space="preserve"> </w:t>
+      </w:r>
+      <w:r>
+        <w:tab/>
+      </w:r>
+      <w:r>
+        <w:t xml:space="preserve">Artikel 8:81 </w:t>
+      </w:r>
+      <w:r>
+        <w:t xml:space="preserve">lid 2 </w:t>
+      </w:r>
+      <w:r>
+        <w:t>Awb</w:t>
+      </w:r>
+    </w:p>
+  </w:footnote>
+  <w:footnote w:id="471">
+    <w:p>
+      <w:pPr>
+        <w:pStyle w:val="Voetnoottekst"/>
+      </w:pPr>
+      <w:r>
+        <w:rPr>
+          <w:rStyle w:val="Voetnootmarkering"/>
+        </w:rPr>
+        <w:footnoteRef/>
+      </w:r>
+      <w:r>
+        <w:t xml:space="preserve"> </w:t>
+      </w:r>
+      <w:r>
+        <w:tab/>
+        <w:t>Artikel 8:84 lid 2 Awb</w:t>
+      </w:r>
+    </w:p>
+  </w:footnote>
+  <w:footnote w:id="472">
+    <w:p>
+      <w:pPr>
+        <w:pStyle w:val="Voetnoottekst"/>
+      </w:pPr>
+      <w:r>
+        <w:rPr>
+          <w:rStyle w:val="Voetnootmarkering"/>
+        </w:rPr>
+        <w:footnoteRef/>
+      </w:r>
+      <w:r>
+        <w:t xml:space="preserve"> </w:t>
+      </w:r>
+      <w:r>
+        <w:tab/>
+        <w:t>Artikel 8:86 lid 1 Awb</w:t>
+      </w:r>
+    </w:p>
+  </w:footnote>
+  <w:footnote w:id="473">
+    <w:p>
+      <w:pPr>
+        <w:pStyle w:val="Voetnoottekst"/>
+      </w:pPr>
+      <w:r>
+        <w:rPr>
+          <w:rStyle w:val="Voetnootmarkering"/>
+        </w:rPr>
+        <w:footnoteRef/>
+      </w:r>
+      <w:r>
+        <w:t xml:space="preserve"> </w:t>
+      </w:r>
+      <w:r>
+        <w:tab/>
+        <w:t>Artikel 8:85 lid 1 Awb</w:t>
+      </w:r>
+    </w:p>
+  </w:footnote>
+  <w:footnote w:id="474">
+    <w:p>
+      <w:pPr>
+        <w:pStyle w:val="Voetnoottekst"/>
+      </w:pPr>
+      <w:r>
+        <w:rPr>
+          <w:rStyle w:val="Voetnootmarkering"/>
+        </w:rPr>
+        <w:footnoteRef/>
+      </w:r>
+      <w:r>
+        <w:t xml:space="preserve"> </w:t>
+      </w:r>
+      <w:r>
+        <w:tab/>
+        <w:t>Artikel 8:85 lid 2 Awb</w:t>
+      </w:r>
+    </w:p>
+  </w:footnote>
+  <w:footnote w:id="475">
+    <w:p>
+      <w:pPr>
+        <w:pStyle w:val="Voetnoottekst"/>
+      </w:pPr>
+      <w:r>
+        <w:rPr>
+          <w:rStyle w:val="Voetnootmarkering"/>
+        </w:rPr>
+        <w:footnoteRef/>
+      </w:r>
+      <w:r>
+        <w:t xml:space="preserve"> </w:t>
+      </w:r>
+      <w:r>
+        <w:tab/>
+        <w:t>Artikel 8:87 lid 1 Awb</w:t>
+      </w:r>
+    </w:p>
+  </w:footnote>
+  <w:footnote w:id="476">
+    <w:p>
+      <w:pPr>
+        <w:pStyle w:val="Voetnoottekst"/>
+      </w:pPr>
+      <w:r>
+        <w:rPr>
+          <w:rStyle w:val="Voetnootmarkering"/>
+        </w:rPr>
+        <w:footnoteRef/>
+      </w:r>
+      <w:r>
+        <w:t xml:space="preserve"> </w:t>
+      </w:r>
+      <w:r>
+        <w:tab/>
+        <w:t>Artikel 8:51d Awb</w:t>
+      </w:r>
+    </w:p>
+  </w:footnote>
+  <w:footnote w:id="477">
+    <w:p>
+      <w:pPr>
+        <w:pStyle w:val="Voetnoottekst"/>
+      </w:pPr>
+      <w:r>
+        <w:rPr>
+          <w:rStyle w:val="Voetnootmarkering"/>
+        </w:rPr>
+        <w:footnoteRef/>
+      </w:r>
+      <w:r>
+        <w:t xml:space="preserve"> </w:t>
+      </w:r>
+      <w:r>
+        <w:tab/>
+        <w:t xml:space="preserve">Artikel </w:t>
+      </w:r>
+      <w:r>
+        <w:t>8:51d</w:t>
+      </w:r>
+      <w:r>
+        <w:t xml:space="preserve"> jo 8:51a lid 1 Awb</w:t>
+      </w:r>
+    </w:p>
+  </w:footnote>
+  <w:footnote w:id="478">
+    <w:p>
+      <w:pPr>
+        <w:pStyle w:val="Voetnoottekst"/>
+      </w:pPr>
+      <w:r>
+        <w:rPr>
+          <w:rStyle w:val="Voetnootmarkering"/>
+        </w:rPr>
+        <w:footnoteRef/>
+      </w:r>
+      <w:r>
+        <w:t xml:space="preserve"> </w:t>
+      </w:r>
+      <w:r>
+        <w:tab/>
+        <w:t>Artikel 8:80a lid 1 Awb</w:t>
+      </w:r>
+    </w:p>
+  </w:footnote>
+  <w:footnote w:id="479">
+    <w:p>
+      <w:pPr>
+        <w:pStyle w:val="Voetnoottekst"/>
+      </w:pPr>
+      <w:r>
+        <w:rPr>
+          <w:rStyle w:val="Voetnootmarkering"/>
+        </w:rPr>
+        <w:footnoteRef/>
+      </w:r>
+      <w:r>
+        <w:t xml:space="preserve"> </w:t>
+      </w:r>
+      <w:r>
+        <w:tab/>
+        <w:t>Artikel 8:51d jo 8:51b lid 2 jo 8:51 onder b Awb</w:t>
+      </w:r>
+    </w:p>
+  </w:footnote>
+  <w:footnote w:id="480">
+    <w:p>
+      <w:pPr>
+        <w:pStyle w:val="Voetnoottekst"/>
+      </w:pPr>
+      <w:r>
+        <w:rPr>
+          <w:rStyle w:val="Voetnootmarkering"/>
+        </w:rPr>
+        <w:footnoteRef/>
+      </w:r>
+      <w:r>
+        <w:t xml:space="preserve"> </w:t>
+      </w:r>
+      <w:r>
+        <w:tab/>
+        <w:t>Artikel 8:80b lid 3 Awb</w:t>
+      </w:r>
+    </w:p>
+  </w:footnote>
+  <w:footnote w:id="481">
+    <w:p>
+      <w:pPr>
+        <w:pStyle w:val="Voetnoottekst"/>
+      </w:pPr>
+      <w:r>
+        <w:rPr>
+          <w:rStyle w:val="Voetnootmarkering"/>
+        </w:rPr>
+        <w:footnoteRef/>
+      </w:r>
+      <w:r>
+        <w:t xml:space="preserve"> </w:t>
+      </w:r>
+      <w:r>
+        <w:tab/>
+        <w:t>Artikel 8:80b lid 4 Awb</w:t>
+      </w:r>
+    </w:p>
+  </w:footnote>
+  <w:footnote w:id="482">
+    <w:p>
+      <w:pPr>
+        <w:pStyle w:val="Voetnoottekst"/>
+      </w:pPr>
+      <w:r>
+        <w:rPr>
+          <w:rStyle w:val="Voetnootmarkering"/>
+        </w:rPr>
+        <w:footnoteRef/>
+      </w:r>
+      <w:r>
+        <w:t xml:space="preserve"> </w:t>
+      </w:r>
+      <w:r>
+        <w:tab/>
+        <w:t>Artikel 8:70 Awb</w:t>
+      </w:r>
+    </w:p>
+  </w:footnote>
+  <w:footnote w:id="483">
+    <w:p>
+      <w:pPr>
+        <w:pStyle w:val="Voetnoottekst"/>
+      </w:pPr>
+      <w:r>
+        <w:rPr>
+          <w:rStyle w:val="Voetnootmarkering"/>
+        </w:rPr>
+        <w:footnoteRef/>
+      </w:r>
+      <w:r>
+        <w:t xml:space="preserve"> </w:t>
+      </w:r>
+      <w:r>
+        <w:tab/>
+        <w:t>Artikel 8:72 lid 1 Awb</w:t>
+      </w:r>
+    </w:p>
+  </w:footnote>
+  <w:footnote w:id="484">
+    <w:p>
+      <w:pPr>
+        <w:pStyle w:val="Voetnoottekst"/>
+      </w:pPr>
+      <w:r>
+        <w:rPr>
+          <w:rStyle w:val="Voetnootmarkering"/>
+        </w:rPr>
+        <w:footnoteRef/>
+      </w:r>
+      <w:r>
+        <w:t xml:space="preserve"> </w:t>
+      </w:r>
+      <w:r>
+        <w:tab/>
+        <w:t>Artikel 8:72 lid 2 Awb</w:t>
+      </w:r>
+    </w:p>
+  </w:footnote>
+  <w:footnote w:id="485">
+    <w:p>
+      <w:pPr>
+        <w:pStyle w:val="Voetnoottekst"/>
+      </w:pPr>
+      <w:r>
+        <w:rPr>
+          <w:rStyle w:val="Voetnootmarkering"/>
+        </w:rPr>
+        <w:footnoteRef/>
+      </w:r>
+      <w:r>
+        <w:t xml:space="preserve"> </w:t>
+      </w:r>
+      <w:r>
+        <w:tab/>
+        <w:t>Artikel 8:72 lid 3 Awb</w:t>
+      </w:r>
+    </w:p>
+  </w:footnote>
+  <w:footnote w:id="486">
+    <w:p>
+      <w:pPr>
+        <w:pStyle w:val="Voetnoottekst"/>
+      </w:pPr>
+      <w:r>
+        <w:rPr>
+          <w:rStyle w:val="Voetnootmarkering"/>
+        </w:rPr>
+        <w:footnoteRef/>
+      </w:r>
+      <w:r>
+        <w:t xml:space="preserve"> </w:t>
+      </w:r>
+      <w:r>
+        <w:tab/>
+        <w:t>Artikel 8:72 lid 4 Awb</w:t>
+      </w:r>
+    </w:p>
+  </w:footnote>
+  <w:footnote w:id="487">
+    <w:p>
+      <w:pPr>
+        <w:pStyle w:val="Voetnoottekst"/>
+      </w:pPr>
+      <w:r>
+        <w:rPr>
+          <w:rStyle w:val="Voetnootmarkering"/>
+        </w:rPr>
+        <w:footnoteRef/>
+      </w:r>
+      <w:r>
+        <w:t xml:space="preserve"> </w:t>
+      </w:r>
+      <w:r>
+        <w:tab/>
+        <w:t>Artikel 8:80 lid 1 Awb jo a</w:t>
+      </w:r>
+      <w:r>
+        <w:t>rtikel 3:42 Awb</w:t>
+      </w:r>
+      <w:r>
+        <w:t>,</w:t>
+      </w:r>
+      <w:r>
+        <w:t xml:space="preserve"> artikel 6 </w:t>
+      </w:r>
+      <w:r>
+        <w:t>en</w:t>
+      </w:r>
+      <w:r>
+        <w:t xml:space="preserve"> artikel 2 lid 2 Bekendmakingswet</w:t>
+      </w:r>
+    </w:p>
+  </w:footnote>
+  <w:footnote w:id="488">
+    <w:p>
+      <w:pPr>
+        <w:pStyle w:val="Voetnoottekst"/>
+      </w:pPr>
+      <w:r>
+        <w:rPr>
+          <w:rStyle w:val="Voetnootmarkering"/>
+        </w:rPr>
+        <w:footnoteRef/>
+      </w:r>
+      <w:r>
+        <w:t xml:space="preserve"> </w:t>
+      </w:r>
+      <w:r>
+        <w:tab/>
+        <w:t>Artikel 8:104 jo 8:105 lid 1 Awb</w:t>
+      </w:r>
+    </w:p>
+  </w:footnote>
+  <w:footnote w:id="489">
+    <w:p>
+      <w:pPr>
+        <w:pStyle w:val="Voetnoottekst"/>
+      </w:pPr>
+      <w:r>
+        <w:rPr>
+          <w:rStyle w:val="Voetnootmarkering"/>
+        </w:rPr>
+        <w:footnoteRef/>
+      </w:r>
+      <w:r>
+        <w:t xml:space="preserve"> </w:t>
+      </w:r>
+      <w:r>
+        <w:tab/>
+        <w:t>Artikel 8:108 lid 1 Awb</w:t>
+      </w:r>
+    </w:p>
+  </w:footnote>
+  <w:footnote w:id="490">
+    <w:p>
+      <w:pPr>
+        <w:pStyle w:val="Voetnoottekst"/>
+      </w:pPr>
+      <w:r>
+        <w:rPr>
+          <w:rStyle w:val="Voetnootmarkering"/>
+        </w:rPr>
+        <w:footnoteRef/>
+      </w:r>
+      <w:r>
+        <w:t xml:space="preserve"> </w:t>
+      </w:r>
+      <w:r>
+        <w:tab/>
+      </w:r>
+      <w:r>
+        <w:t xml:space="preserve">Artikel 14.4 lid 1 </w:t>
+      </w:r>
+      <w:r>
+        <w:t xml:space="preserve">onder b </w:t>
+      </w:r>
+      <w:r>
+        <w:t>jo artikel 14.5</w:t>
+      </w:r>
+      <w:r>
+        <w:t xml:space="preserve"> Ob</w:t>
+      </w:r>
+    </w:p>
+  </w:footnote>
+  <w:footnote w:id="491">
+    <w:p>
+      <w:pPr>
+        <w:pStyle w:val="Voetnoottekst"/>
+      </w:pPr>
+      <w:r>
+        <w:rPr>
+          <w:rStyle w:val="Voetnootmarkering"/>
+        </w:rPr>
+        <w:footnoteRef/>
+      </w:r>
+      <w:r>
+        <w:t xml:space="preserve"> </w:t>
+      </w:r>
+      <w:r>
+        <w:tab/>
+        <w:t>Bijlage VIII Ob</w:t>
+      </w:r>
+    </w:p>
+  </w:footnote>
+  <w:footnote w:id="492">
     <w:p>
       <w:pPr>
         <w:pStyle w:val="Voetnoottekst"/>
@@ -16486,7 +17369,7 @@
       </w:r>
     </w:p>
   </w:footnote>
-  <w:footnote w:id="440">
+  <w:footnote w:id="493">
     <w:p>
       <w:pPr>
         <w:pStyle w:val="Voetnoottekst"/>
@@ -16506,7 +17389,7 @@
       </w:r>
     </w:p>
   </w:footnote>
-  <w:footnote w:id="441">
+  <w:footnote w:id="494">
     <w:p>
       <w:pPr>
         <w:pStyle w:val="Voetnoottekst"/>
@@ -16526,7 +17409,7 @@
       </w:r>
     </w:p>
   </w:footnote>
-  <w:footnote w:id="442">
+  <w:footnote w:id="495">
     <w:p>
       <w:pPr>
         <w:pStyle w:val="Voetnoottekst"/>
@@ -16548,27 +17431,27 @@
       </w:r>
     </w:p>
   </w:footnote>
-  <w:footnote w:id="443">
-    <w:p>
-      <w:pPr>
-        <w:pStyle w:val="Voetnoottekst"/>
-      </w:pPr>
-      <w:r>
-        <w:rPr>
-          <w:rStyle w:val="Voetnootmarkering"/>
-        </w:rPr>
-        <w:footnoteRef/>
-      </w:r>
-      <w:r>
-        <w:t xml:space="preserve"> </w:t>
-      </w:r>
-      <w:r>
-        <w:tab/>
-        <w:t xml:space="preserve">Artikel 3:12 lid 1 Awb </w:t>
-      </w:r>
-    </w:p>
-  </w:footnote>
-  <w:footnote w:id="444">
+  <w:footnote w:id="496">
+    <w:p>
+      <w:pPr>
+        <w:pStyle w:val="Voetnoottekst"/>
+      </w:pPr>
+      <w:r>
+        <w:rPr>
+          <w:rStyle w:val="Voetnootmarkering"/>
+        </w:rPr>
+        <w:footnoteRef/>
+      </w:r>
+      <w:r>
+        <w:t xml:space="preserve"> </w:t>
+      </w:r>
+      <w:r>
+        <w:tab/>
+        <w:t>Artikel 3:12 lid 1 Awb</w:t>
+      </w:r>
+    </w:p>
+  </w:footnote>
+  <w:footnote w:id="497">
     <w:p>
       <w:pPr>
         <w:pStyle w:val="Voetnoottekst"/>
@@ -16596,7 +17479,7 @@
       </w:r>
     </w:p>
   </w:footnote>
-  <w:footnote w:id="445">
+  <w:footnote w:id="498">
     <w:p>
       <w:pPr>
         <w:pStyle w:val="Voetnoottekst"/>
@@ -16631,7 +17514,7 @@
       </w:r>
     </w:p>
   </w:footnote>
-  <w:footnote w:id="446">
+  <w:footnote w:id="499">
     <w:p>
       <w:pPr>
         <w:pStyle w:val="Voetnoottekst"/>
@@ -16651,7 +17534,7 @@
       </w:r>
     </w:p>
   </w:footnote>
-  <w:footnote w:id="447">
+  <w:footnote w:id="500">
     <w:p>
       <w:pPr>
         <w:pStyle w:val="Voetnoottekst"/>
@@ -16671,7 +17554,7 @@
       </w:r>
     </w:p>
   </w:footnote>
-  <w:footnote w:id="448">
+  <w:footnote w:id="501">
     <w:p>
       <w:pPr>
         <w:pStyle w:val="Voetnoottekst"/>
@@ -16691,7 +17574,7 @@
       </w:r>
     </w:p>
   </w:footnote>
-  <w:footnote w:id="449">
+  <w:footnote w:id="502">
     <w:p>
       <w:pPr>
         <w:pStyle w:val="Voetnoottekst"/>
@@ -16722,7 +17605,7 @@
       </w:r>
     </w:p>
   </w:footnote>
-  <w:footnote w:id="450">
+  <w:footnote w:id="503">
     <w:p>
       <w:pPr>
         <w:pStyle w:val="Voetnoottekst"/>
@@ -16742,7 +17625,7 @@
       </w:r>
     </w:p>
   </w:footnote>
-  <w:footnote w:id="451">
+  <w:footnote w:id="504">
     <w:p>
       <w:pPr>
         <w:pStyle w:val="Voetnoottekst"/>
@@ -16762,7 +17645,7 @@
       </w:r>
     </w:p>
   </w:footnote>
-  <w:footnote w:id="452">
+  <w:footnote w:id="505">
     <w:p>
       <w:pPr>
         <w:pStyle w:val="Voetnoottekst"/>
@@ -16782,7 +17665,7 @@
       </w:r>
     </w:p>
   </w:footnote>
-  <w:footnote w:id="453">
+  <w:footnote w:id="506">
     <w:p>
       <w:pPr>
         <w:pStyle w:val="Voetnoottekst"/>
@@ -16802,7 +17685,7 @@
       </w:r>
     </w:p>
   </w:footnote>
-  <w:footnote w:id="454">
+  <w:footnote w:id="507">
     <w:p>
       <w:pPr>
         <w:pStyle w:val="Voetnoottekst"/>
@@ -16823,7 +17706,7 @@
       <w:r>
         <w:t xml:space="preserve">rtikel </w:t>
       </w:r>
-      <w:bookmarkStart w:id="1250" w:name="_Hlk91854560"/>
+      <w:bookmarkStart w:id="1255" w:name="_Hlk91854560"/>
       <w:r>
         <w:t xml:space="preserve">2.2, onderdeel </w:t>
       </w:r>
@@ -16848,10 +17731,10 @@
       <w:r>
         <w:t>, Invoeringswet Omgevingswet</w:t>
       </w:r>
-      <w:bookmarkEnd w:id="1250"/>
-    </w:p>
-  </w:footnote>
-  <w:footnote w:id="455">
+      <w:bookmarkEnd w:id="1255"/>
+    </w:p>
+  </w:footnote>
+  <w:footnote w:id="508">
     <w:p>
       <w:pPr>
         <w:pStyle w:val="Voetnoottekst"/>
@@ -16871,7 +17754,7 @@
       </w:r>
     </w:p>
   </w:footnote>
-  <w:footnote w:id="456">
+  <w:footnote w:id="509">
     <w:p>
       <w:pPr>
         <w:pStyle w:val="Voetnoottekst"/>
@@ -16894,7 +17777,7 @@
       </w:r>
     </w:p>
   </w:footnote>
-  <w:footnote w:id="457">
+  <w:footnote w:id="510">
     <w:p>
       <w:pPr>
         <w:pStyle w:val="Voetnoottekst"/>
@@ -16914,7 +17797,7 @@
       </w:r>
     </w:p>
   </w:footnote>
-  <w:footnote w:id="458">
+  <w:footnote w:id="511">
     <w:p>
       <w:pPr>
         <w:pStyle w:val="Voetnoottekst"/>
@@ -16955,7 +17838,7 @@
       </w:r>
     </w:p>
   </w:footnote>
-  <w:footnote w:id="459">
+  <w:footnote w:id="512">
     <w:p>
       <w:pPr>
         <w:pStyle w:val="Voetnoottekst"/>
@@ -16975,7 +17858,7 @@
       </w:r>
     </w:p>
   </w:footnote>
-  <w:footnote w:id="460">
+  <w:footnote w:id="513">
     <w:p>
       <w:pPr>
         <w:pStyle w:val="Voetnoottekst"/>
@@ -16995,7 +17878,7 @@
       </w:r>
     </w:p>
   </w:footnote>
-  <w:footnote w:id="461">
+  <w:footnote w:id="514">
     <w:p>
       <w:pPr>
         <w:pStyle w:val="Voetnoottekst"/>
@@ -17015,7 +17898,7 @@
       </w:r>
     </w:p>
   </w:footnote>
-  <w:footnote w:id="462">
+  <w:footnote w:id="515">
     <w:p>
       <w:pPr>
         <w:pStyle w:val="Voetnoottekst"/>
@@ -17052,7 +17935,7 @@
       </w:r>
     </w:p>
   </w:footnote>
-  <w:footnote w:id="463">
+  <w:footnote w:id="516">
     <w:p>
       <w:pPr>
         <w:pStyle w:val="Voetnoottekst"/>
@@ -17072,7 +17955,7 @@
       </w:r>
     </w:p>
   </w:footnote>
-  <w:footnote w:id="464">
+  <w:footnote w:id="517">
     <w:p>
       <w:pPr>
         <w:pStyle w:val="Voetnoottekst"/>
@@ -17094,7 +17977,7 @@
       </w:r>
     </w:p>
   </w:footnote>
-  <w:footnote w:id="465">
+  <w:footnote w:id="518">
     <w:p>
       <w:pPr>
         <w:pStyle w:val="Voetnoottekst"/>
@@ -17135,7 +18018,7 @@
       </w:r>
     </w:p>
   </w:footnote>
-  <w:footnote w:id="466">
+  <w:footnote w:id="519">
     <w:p>
       <w:pPr>
         <w:pStyle w:val="Voetnoottekst"/>
@@ -17155,7 +18038,7 @@
       </w:r>
     </w:p>
   </w:footnote>
-  <w:footnote w:id="467">
+  <w:footnote w:id="520">
     <w:p>
       <w:pPr>
         <w:pStyle w:val="Voetnoottekst"/>
@@ -17177,7 +18060,7 @@
       </w:r>
     </w:p>
   </w:footnote>
-  <w:footnote w:id="468">
+  <w:footnote w:id="521">
     <w:p>
       <w:pPr>
         <w:pStyle w:val="Voetnoottekst"/>
@@ -17197,7 +18080,7 @@
       </w:r>
     </w:p>
   </w:footnote>
-  <w:footnote w:id="469">
+  <w:footnote w:id="522">
     <w:p>
       <w:pPr>
         <w:pStyle w:val="Voetnoottekst"/>
@@ -17217,7 +18100,7 @@
       </w:r>
     </w:p>
   </w:footnote>
-  <w:footnote w:id="470">
+  <w:footnote w:id="523">
     <w:p>
       <w:pPr>
         <w:pStyle w:val="Voetnoottekst"/>
@@ -17237,7 +18120,7 @@
       </w:r>
     </w:p>
   </w:footnote>
-  <w:footnote w:id="471">
+  <w:footnote w:id="524">
     <w:p>
       <w:pPr>
         <w:pStyle w:val="Voetnoottekst"/>
@@ -17257,7 +18140,7 @@
       </w:r>
     </w:p>
   </w:footnote>
-  <w:footnote w:id="472">
+  <w:footnote w:id="525">
     <w:p>
       <w:pPr>
         <w:pStyle w:val="Voetnoottekst"/>
@@ -17277,7 +18160,7 @@
       </w:r>
     </w:p>
   </w:footnote>
-  <w:footnote w:id="473">
+  <w:footnote w:id="526">
     <w:p>
       <w:pPr>
         <w:pStyle w:val="Voetnoottekst"/>
@@ -17297,7 +18180,7 @@
       </w:r>
     </w:p>
   </w:footnote>
-  <w:footnote w:id="474">
+  <w:footnote w:id="527">
     <w:p>
       <w:pPr>
         <w:pStyle w:val="Voetnoottekst"/>
@@ -17317,7 +18200,7 @@
       </w:r>
     </w:p>
   </w:footnote>
-  <w:footnote w:id="475">
+  <w:footnote w:id="528">
     <w:p>
       <w:pPr>
         <w:pStyle w:val="Voetnoottekst"/>
@@ -17342,7 +18225,7 @@
       </w:r>
     </w:p>
   </w:footnote>
-  <w:footnote w:id="476">
+  <w:footnote w:id="529">
     <w:p>
       <w:pPr>
         <w:pStyle w:val="Voetnoottekst"/>
@@ -17364,7 +18247,7 @@
       </w:r>
     </w:p>
   </w:footnote>
-  <w:footnote w:id="477">
+  <w:footnote w:id="530">
     <w:p>
       <w:pPr>
         <w:pStyle w:val="Voetnoottekst"/>
@@ -17393,7 +18276,7 @@
       </w:r>
     </w:p>
   </w:footnote>
-  <w:footnote w:id="478">
+  <w:footnote w:id="531">
     <w:p>
       <w:pPr>
         <w:pStyle w:val="Voetnoottekst"/>
@@ -17421,7 +18304,7 @@
       </w:r>
     </w:p>
   </w:footnote>
-  <w:footnote w:id="479">
+  <w:footnote w:id="532">
     <w:p>
       <w:pPr>
         <w:pStyle w:val="Voetnoottekst"/>
@@ -17717,7 +18600,7 @@
             <w:rPr>
               <w:noProof/>
             </w:rPr>
-            <w:t>16 november 2023</w:t>
+            <w:t>21 november 2023</w:t>
           </w:r>
           <w:r>
             <w:fldChar w:fldCharType="end"/>
@@ -17861,7 +18744,7 @@
       <w:rPr>
         <w:noProof/>
       </w:rPr>
-      <w:t>16 november 2023</w:t>
+      <w:t>21 november 2023</w:t>
     </w:r>
     <w:r>
       <w:fldChar w:fldCharType="end"/>
@@ -22690,6 +23573,156 @@
     </w:lvlOverride>
   </w:num>
   <w:num w:numId="107" w16cid:durableId="1977251572">
+    <w:abstractNumId w:val="5"/>
+    <w:lvlOverride w:ilvl="0">
+      <w:startOverride w:val="1"/>
+    </w:lvlOverride>
+    <w:lvlOverride w:ilvl="1">
+      <w:startOverride w:val="1"/>
+    </w:lvlOverride>
+    <w:lvlOverride w:ilvl="2">
+      <w:startOverride w:val="1"/>
+    </w:lvlOverride>
+    <w:lvlOverride w:ilvl="3">
+      <w:startOverride w:val="1"/>
+    </w:lvlOverride>
+    <w:lvlOverride w:ilvl="4">
+      <w:startOverride w:val="1"/>
+    </w:lvlOverride>
+    <w:lvlOverride w:ilvl="5">
+      <w:startOverride w:val="1"/>
+    </w:lvlOverride>
+    <w:lvlOverride w:ilvl="6">
+      <w:startOverride w:val="1"/>
+    </w:lvlOverride>
+    <w:lvlOverride w:ilvl="7">
+      <w:startOverride w:val="1"/>
+    </w:lvlOverride>
+    <w:lvlOverride w:ilvl="8">
+      <w:startOverride w:val="1"/>
+    </w:lvlOverride>
+  </w:num>
+  <w:num w:numId="108" w16cid:durableId="31393147">
+    <w:abstractNumId w:val="5"/>
+    <w:lvlOverride w:ilvl="0">
+      <w:startOverride w:val="1"/>
+    </w:lvlOverride>
+    <w:lvlOverride w:ilvl="1">
+      <w:startOverride w:val="1"/>
+    </w:lvlOverride>
+    <w:lvlOverride w:ilvl="2">
+      <w:startOverride w:val="1"/>
+    </w:lvlOverride>
+    <w:lvlOverride w:ilvl="3">
+      <w:startOverride w:val="1"/>
+    </w:lvlOverride>
+    <w:lvlOverride w:ilvl="4">
+      <w:startOverride w:val="1"/>
+    </w:lvlOverride>
+    <w:lvlOverride w:ilvl="5">
+      <w:startOverride w:val="1"/>
+    </w:lvlOverride>
+    <w:lvlOverride w:ilvl="6">
+      <w:startOverride w:val="1"/>
+    </w:lvlOverride>
+    <w:lvlOverride w:ilvl="7">
+      <w:startOverride w:val="1"/>
+    </w:lvlOverride>
+    <w:lvlOverride w:ilvl="8">
+      <w:startOverride w:val="1"/>
+    </w:lvlOverride>
+  </w:num>
+  <w:num w:numId="109" w16cid:durableId="2044089757">
+    <w:abstractNumId w:val="5"/>
+    <w:lvlOverride w:ilvl="0">
+      <w:startOverride w:val="1"/>
+    </w:lvlOverride>
+    <w:lvlOverride w:ilvl="1">
+      <w:startOverride w:val="1"/>
+    </w:lvlOverride>
+    <w:lvlOverride w:ilvl="2">
+      <w:startOverride w:val="1"/>
+    </w:lvlOverride>
+    <w:lvlOverride w:ilvl="3">
+      <w:startOverride w:val="1"/>
+    </w:lvlOverride>
+    <w:lvlOverride w:ilvl="4">
+      <w:startOverride w:val="1"/>
+    </w:lvlOverride>
+    <w:lvlOverride w:ilvl="5">
+      <w:startOverride w:val="1"/>
+    </w:lvlOverride>
+    <w:lvlOverride w:ilvl="6">
+      <w:startOverride w:val="1"/>
+    </w:lvlOverride>
+    <w:lvlOverride w:ilvl="7">
+      <w:startOverride w:val="1"/>
+    </w:lvlOverride>
+    <w:lvlOverride w:ilvl="8">
+      <w:startOverride w:val="1"/>
+    </w:lvlOverride>
+  </w:num>
+  <w:num w:numId="110" w16cid:durableId="988747032">
+    <w:abstractNumId w:val="5"/>
+    <w:lvlOverride w:ilvl="0">
+      <w:startOverride w:val="1"/>
+    </w:lvlOverride>
+    <w:lvlOverride w:ilvl="1">
+      <w:startOverride w:val="1"/>
+    </w:lvlOverride>
+    <w:lvlOverride w:ilvl="2">
+      <w:startOverride w:val="1"/>
+    </w:lvlOverride>
+    <w:lvlOverride w:ilvl="3">
+      <w:startOverride w:val="1"/>
+    </w:lvlOverride>
+    <w:lvlOverride w:ilvl="4">
+      <w:startOverride w:val="1"/>
+    </w:lvlOverride>
+    <w:lvlOverride w:ilvl="5">
+      <w:startOverride w:val="1"/>
+    </w:lvlOverride>
+    <w:lvlOverride w:ilvl="6">
+      <w:startOverride w:val="1"/>
+    </w:lvlOverride>
+    <w:lvlOverride w:ilvl="7">
+      <w:startOverride w:val="1"/>
+    </w:lvlOverride>
+    <w:lvlOverride w:ilvl="8">
+      <w:startOverride w:val="1"/>
+    </w:lvlOverride>
+  </w:num>
+  <w:num w:numId="111" w16cid:durableId="1066414218">
+    <w:abstractNumId w:val="5"/>
+    <w:lvlOverride w:ilvl="0">
+      <w:startOverride w:val="1"/>
+    </w:lvlOverride>
+    <w:lvlOverride w:ilvl="1">
+      <w:startOverride w:val="1"/>
+    </w:lvlOverride>
+    <w:lvlOverride w:ilvl="2">
+      <w:startOverride w:val="1"/>
+    </w:lvlOverride>
+    <w:lvlOverride w:ilvl="3">
+      <w:startOverride w:val="1"/>
+    </w:lvlOverride>
+    <w:lvlOverride w:ilvl="4">
+      <w:startOverride w:val="1"/>
+    </w:lvlOverride>
+    <w:lvlOverride w:ilvl="5">
+      <w:startOverride w:val="1"/>
+    </w:lvlOverride>
+    <w:lvlOverride w:ilvl="6">
+      <w:startOverride w:val="1"/>
+    </w:lvlOverride>
+    <w:lvlOverride w:ilvl="7">
+      <w:startOverride w:val="1"/>
+    </w:lvlOverride>
+    <w:lvlOverride w:ilvl="8">
+      <w:startOverride w:val="1"/>
+    </w:lvlOverride>
+  </w:num>
+  <w:num w:numId="112" w16cid:durableId="2002125411">
     <w:abstractNumId w:val="5"/>
     <w:lvlOverride w:ilvl="0">
       <w:startOverride w:val="1"/>
@@ -38758,6 +39791,15 @@
 </file>
 
 <file path=customXml/item1.xml><?xml version="1.0" encoding="utf-8"?>
+<?mso-contentType ?>
+<FormTemplates xmlns="http://schemas.microsoft.com/sharepoint/v3/contenttype/forms">
+  <Display>DocumentLibraryForm</Display>
+  <Edit>DocumentLibraryForm</Edit>
+  <New>DocumentLibraryForm</New>
+</FormTemplates>
+</file>
+
+<file path=customXml/item2.xml><?xml version="1.0" encoding="utf-8"?>
 <ct:contentTypeSchema xmlns:ct="http://schemas.microsoft.com/office/2006/metadata/contentType" xmlns:ma="http://schemas.microsoft.com/office/2006/metadata/properties/metaAttributes" ct:_="" ma:_="" ma:contentTypeName="Document" ma:contentTypeID="0x0101003ADD3040E3157B4E913BCA65F34844D7" ma:contentTypeVersion="17" ma:contentTypeDescription="Een nieuw document maken." ma:contentTypeScope="" ma:versionID="5df0402cf5a2807e8431a94ca5d5bd34">
   <xsd:schema xmlns:xsd="http://www.w3.org/2001/XMLSchema" xmlns:xs="http://www.w3.org/2001/XMLSchema" xmlns:p="http://schemas.microsoft.com/office/2006/metadata/properties" xmlns:ns2="aafb19fa-82be-411d-a6df-c75e9235a4ea" xmlns:ns3="3dfebdfe-2b22-40ba-8672-9fbc9b4066c4" targetNamespace="http://schemas.microsoft.com/office/2006/metadata/properties" ma:root="true" ma:fieldsID="c932b039a76941b7c20a38465f3ace0c" ns2:_="" ns3:_="">
     <xsd:import namespace="aafb19fa-82be-411d-a6df-c75e9235a4ea"/>
@@ -39006,11 +40048,11 @@
 </ct:contentTypeSchema>
 </file>
 
-<file path=customXml/item2.xml><?xml version="1.0" encoding="utf-8"?>
+<file path=customXml/item3.xml><?xml version="1.0" encoding="utf-8"?>
 <b:Sources xmlns:b="http://schemas.openxmlformats.org/officeDocument/2006/bibliography" xmlns="http://schemas.openxmlformats.org/officeDocument/2006/bibliography" SelectedStyle="/APASixthEditionOfficeOnline.xsl" StyleName="APA"/>
 </file>
 
-<file path=customXml/item3.xml><?xml version="1.0" encoding="utf-8"?>
+<file path=customXml/item4.xml><?xml version="1.0" encoding="utf-8"?>
 <p:properties xmlns:p="http://schemas.microsoft.com/office/2006/metadata/properties" xmlns:xsi="http://www.w3.org/2001/XMLSchema-instance" xmlns:pc="http://schemas.microsoft.com/office/infopath/2007/PartnerControls">
   <documentManagement>
     <SharedWithUsers xmlns="3dfebdfe-2b22-40ba-8672-9fbc9b4066c4">
@@ -39033,16 +40075,15 @@
 </p:properties>
 </file>
 
-<file path=customXml/item4.xml><?xml version="1.0" encoding="utf-8"?>
-<?mso-contentType ?>
-<FormTemplates xmlns="http://schemas.microsoft.com/sharepoint/v3/contenttype/forms">
-  <Display>DocumentLibraryForm</Display>
-  <Edit>DocumentLibraryForm</Edit>
-  <New>DocumentLibraryForm</New>
-</FormTemplates>
+<file path=customXml/itemProps1.xml><?xml version="1.0" encoding="utf-8"?>
+<ds:datastoreItem xmlns:ds="http://schemas.openxmlformats.org/officeDocument/2006/customXml" ds:itemID="{DC449722-D7BA-4619-AAFF-E6701700FEB1}">
+  <ds:schemaRefs>
+    <ds:schemaRef ds:uri="http://schemas.microsoft.com/sharepoint/v3/contenttype/forms"/>
+  </ds:schemaRefs>
+</ds:datastoreItem>
 </file>
 
-<file path=customXml/itemProps1.xml><?xml version="1.0" encoding="utf-8"?>
+<file path=customXml/itemProps2.xml><?xml version="1.0" encoding="utf-8"?>
 <ds:datastoreItem xmlns:ds="http://schemas.openxmlformats.org/officeDocument/2006/customXml" ds:itemID="{97032533-7EB8-4FEC-B1C4-1F8080B9B42B}">
   <ds:schemaRefs>
     <ds:schemaRef ds:uri="http://schemas.microsoft.com/office/2006/metadata/contentType"/>
@@ -39061,7 +40102,7 @@
 </ds:datastoreItem>
 </file>
 
-<file path=customXml/itemProps2.xml><?xml version="1.0" encoding="utf-8"?>
+<file path=customXml/itemProps3.xml><?xml version="1.0" encoding="utf-8"?>
 <ds:datastoreItem xmlns:ds="http://schemas.openxmlformats.org/officeDocument/2006/customXml" ds:itemID="{94DF47DC-3615-41F8-AD7C-26C26883274A}">
   <ds:schemaRefs>
     <ds:schemaRef ds:uri="http://schemas.openxmlformats.org/officeDocument/2006/bibliography"/>
@@ -39069,7 +40110,7 @@
 </ds:datastoreItem>
 </file>
 
-<file path=customXml/itemProps3.xml><?xml version="1.0" encoding="utf-8"?>
+<file path=customXml/itemProps4.xml><?xml version="1.0" encoding="utf-8"?>
 <ds:datastoreItem xmlns:ds="http://schemas.openxmlformats.org/officeDocument/2006/customXml" ds:itemID="{2C6812DD-A0C9-4519-A80C-4AFA48C7A66F}">
   <ds:schemaRefs>
     <ds:schemaRef ds:uri="http://schemas.microsoft.com/office/2006/metadata/properties"/>
@@ -39078,12 +40119,4 @@
     <ds:schemaRef ds:uri="aafb19fa-82be-411d-a6df-c75e9235a4ea"/>
   </ds:schemaRefs>
 </ds:datastoreItem>
-</file>
-
-<file path=customXml/itemProps4.xml><?xml version="1.0" encoding="utf-8"?>
-<ds:datastoreItem xmlns:ds="http://schemas.openxmlformats.org/officeDocument/2006/customXml" ds:itemID="{DC449722-D7BA-4619-AAFF-E6701700FEB1}">
-  <ds:schemaRefs>
-    <ds:schemaRef ds:uri="http://schemas.microsoft.com/sharepoint/v3/contenttype/forms"/>
-  </ds:schemaRefs>
-</ds:datastoreItem>
 </file>